--- a/report.docx
+++ b/report.docx
@@ -936,6 +936,41 @@
     </w:p>
     <w:p>
       <w:pPr>
+        <w:tabs>
+          <w:tab w:val="right" w:leader="dot" w:pos="8505"/>
+        </w:tabs>
+        <w:rPr>
+          <w:rFonts w:cstheme="minorHAnsi"/>
+          <w:color w:val="000000" w:themeColor="text1"/>
+          <w:sz w:val="26"/>
+          <w:szCs w:val="26"/>
+          <w:lang w:val="pt-PT"/>
+        </w:rPr>
+      </w:pPr>
+      <w:r>
+        <w:rPr>
+          <w:rFonts w:cstheme="minorHAnsi"/>
+          <w:color w:val="000000" w:themeColor="text1"/>
+          <w:sz w:val="26"/>
+          <w:szCs w:val="26"/>
+          <w:lang w:val="pt-PT"/>
+        </w:rPr>
+        <w:t xml:space="preserve">Anexos </w:t>
+      </w:r>
+      <w:r>
+        <w:rPr>
+          <w:rFonts w:cstheme="minorHAnsi"/>
+          <w:color w:val="000000" w:themeColor="text1"/>
+          <w:sz w:val="26"/>
+          <w:szCs w:val="26"/>
+          <w:lang w:val="pt-PT"/>
+        </w:rPr>
+        <w:tab/>
+        <w:t xml:space="preserve"> 8</w:t>
+      </w:r>
+    </w:p>
+    <w:p>
+      <w:pPr>
         <w:rPr>
           <w:rFonts w:ascii="CMU Serif Roman" w:hAnsi="CMU Serif Roman" w:cs="CMU Serif"/>
           <w:b/>
@@ -970,41 +1005,786 @@
           <w:lang w:val="pt-PT"/>
         </w:rPr>
       </w:pPr>
-    </w:p>
-    <w:p>
-      <w:pPr>
-        <w:spacing w:after="120"/>
-        <w:jc w:val="both"/>
+      <w:r>
         <w:rPr>
           <w:rFonts w:ascii="CMU Serif Roman" w:hAnsi="CMU Serif Roman" w:cs="CMU Serif"/>
           <w:b/>
           <w:bCs/>
           <w:sz w:val="40"/>
           <w:szCs w:val="48"/>
-          <w:u w:val="single" w:color="00B0F0"/>
-          <w:lang w:val="pt-PT"/>
-        </w:rPr>
-      </w:pPr>
-      <w:r>
+          <w:lang w:val="pt-PT"/>
+        </w:rPr>
+        <w:lastRenderedPageBreak/>
+        <w:t>Resumo</w:t>
+      </w:r>
+    </w:p>
+    <w:p>
+      <w:pPr>
+        <w:spacing w:after="0"/>
+        <w:ind w:firstLine="270"/>
+        <w:jc w:val="both"/>
+        <w:rPr>
+          <w:rFonts w:ascii="CMU Serif Roman" w:hAnsi="CMU Serif Roman" w:cs="CMU Serif"/>
+          <w:sz w:val="28"/>
+          <w:szCs w:val="24"/>
+          <w:lang w:val="pt-PT"/>
+        </w:rPr>
+      </w:pPr>
+      <w:r>
+        <w:rPr>
+          <w:rFonts w:ascii="CMU Serif Roman" w:hAnsi="CMU Serif Roman" w:cs="CMU Serif"/>
+          <w:sz w:val="28"/>
+          <w:szCs w:val="24"/>
+          <w:lang w:val="pt-PT"/>
+        </w:rPr>
+        <w:t>Foi-nos proposto desenvolver um jogo de tabuleiro n</w:t>
+      </w:r>
+      <w:r>
+        <w:rPr>
+          <w:rFonts w:ascii="CMU Serif Roman" w:hAnsi="CMU Serif Roman" w:cs="CMU Serif"/>
+          <w:sz w:val="28"/>
+          <w:szCs w:val="24"/>
+          <w:lang w:val="pt-PT"/>
+        </w:rPr>
+        <w:t>uma linguagem de programação em lógica,</w:t>
+      </w:r>
+      <w:r>
+        <w:rPr>
+          <w:rFonts w:ascii="CMU Serif Roman" w:hAnsi="CMU Serif Roman" w:cs="CMU Serif"/>
+          <w:sz w:val="28"/>
+          <w:szCs w:val="24"/>
+          <w:lang w:val="pt-PT"/>
+        </w:rPr>
+        <w:t xml:space="preserve"> Prolog</w:t>
+      </w:r>
+      <w:r>
+        <w:rPr>
+          <w:rFonts w:ascii="CMU Serif Roman" w:hAnsi="CMU Serif Roman" w:cs="CMU Serif"/>
+          <w:sz w:val="28"/>
+          <w:szCs w:val="24"/>
+          <w:lang w:val="pt-PT"/>
+        </w:rPr>
+        <w:t xml:space="preserve">. Escolhemos o Fuse, um jogo recentemente criado, </w:t>
+      </w:r>
+      <w:r>
+        <w:rPr>
+          <w:rFonts w:ascii="CMU Serif Roman" w:hAnsi="CMU Serif Roman" w:cs="CMU Serif"/>
+          <w:sz w:val="28"/>
+          <w:szCs w:val="24"/>
+          <w:lang w:val="pt-PT"/>
+        </w:rPr>
+        <w:t xml:space="preserve">para dois jogadores, </w:t>
+      </w:r>
+      <w:r>
+        <w:rPr>
+          <w:rFonts w:ascii="CMU Serif Roman" w:hAnsi="CMU Serif Roman" w:cs="CMU Serif"/>
+          <w:sz w:val="28"/>
+          <w:szCs w:val="24"/>
+          <w:lang w:val="pt-PT"/>
+        </w:rPr>
+        <w:t xml:space="preserve">que consiste em mover peças </w:t>
+      </w:r>
+      <w:r>
+        <w:rPr>
+          <w:rFonts w:ascii="CMU Serif Roman" w:hAnsi="CMU Serif Roman" w:cs="CMU Serif"/>
+          <w:b/>
+          <w:bCs/>
+          <w:sz w:val="28"/>
+          <w:szCs w:val="24"/>
+          <w:lang w:val="pt-PT"/>
+        </w:rPr>
+        <w:t>brancas</w:t>
+      </w:r>
+      <w:r>
+        <w:rPr>
+          <w:rFonts w:ascii="CMU Serif Roman" w:hAnsi="CMU Serif Roman" w:cs="CMU Serif"/>
+          <w:sz w:val="28"/>
+          <w:szCs w:val="24"/>
+          <w:lang w:val="pt-PT"/>
+        </w:rPr>
+        <w:t xml:space="preserve"> e </w:t>
+      </w:r>
+      <w:r>
+        <w:rPr>
+          <w:rFonts w:ascii="CMU Serif Roman" w:hAnsi="CMU Serif Roman" w:cs="CMU Serif"/>
+          <w:b/>
+          <w:bCs/>
+          <w:sz w:val="28"/>
+          <w:szCs w:val="24"/>
+          <w:lang w:val="pt-PT"/>
+        </w:rPr>
+        <w:t>pretas</w:t>
+      </w:r>
+      <w:r>
+        <w:rPr>
+          <w:rFonts w:ascii="CMU Serif Roman" w:hAnsi="CMU Serif Roman" w:cs="CMU Serif"/>
+          <w:sz w:val="28"/>
+          <w:szCs w:val="24"/>
+          <w:lang w:val="pt-PT"/>
+        </w:rPr>
+        <w:t xml:space="preserve"> das suas posições iniciais de maneira a no final do jogo criar o maior grupo consecutivo de peças dispostas ortogonalmente. </w:t>
+      </w:r>
+    </w:p>
+    <w:p>
+      <w:pPr>
+        <w:spacing w:after="0"/>
+        <w:ind w:firstLine="270"/>
+        <w:jc w:val="both"/>
+        <w:rPr>
+          <w:rFonts w:ascii="CMU Serif Roman" w:hAnsi="CMU Serif Roman" w:cs="CMU Serif"/>
+          <w:sz w:val="28"/>
+          <w:szCs w:val="24"/>
+          <w:lang w:val="pt-PT"/>
+        </w:rPr>
+      </w:pPr>
+      <w:r>
+        <w:rPr>
+          <w:rFonts w:ascii="CMU Serif Roman" w:hAnsi="CMU Serif Roman" w:cs="CMU Serif"/>
+          <w:sz w:val="28"/>
+          <w:szCs w:val="24"/>
+          <w:lang w:val="pt-PT"/>
+        </w:rPr>
+        <w:t xml:space="preserve">Este trabalho tinha como objetivo aprofundar e consolidar conceitos da linguagem Prolog, abordados nas aulas de Programação em Lógica. Foi benéfico ter um projeto como este, de maneira a ter um contacto aprofundado </w:t>
+      </w:r>
+      <w:r>
+        <w:rPr>
+          <w:rFonts w:ascii="CMU Serif Roman" w:hAnsi="CMU Serif Roman" w:cs="CMU Serif"/>
+          <w:sz w:val="28"/>
+          <w:szCs w:val="24"/>
+          <w:lang w:val="pt-PT"/>
+        </w:rPr>
+        <w:t>com a linguagem e a encontrar</w:t>
+      </w:r>
+      <w:r>
+        <w:rPr>
+          <w:rFonts w:ascii="CMU Serif Roman" w:hAnsi="CMU Serif Roman" w:cs="CMU Serif"/>
+          <w:sz w:val="28"/>
+          <w:szCs w:val="24"/>
+          <w:lang w:val="pt-PT"/>
+        </w:rPr>
+        <w:t xml:space="preserve"> obstáculos</w:t>
+      </w:r>
+      <w:r>
+        <w:rPr>
+          <w:rFonts w:ascii="CMU Serif Roman" w:hAnsi="CMU Serif Roman" w:cs="CMU Serif"/>
+          <w:sz w:val="28"/>
+          <w:szCs w:val="24"/>
+          <w:lang w:val="pt-PT"/>
+        </w:rPr>
+        <w:t xml:space="preserve"> que nos fazem evoluir.</w:t>
+      </w:r>
+    </w:p>
+    <w:p>
+      <w:pPr>
+        <w:spacing w:after="0"/>
+        <w:ind w:firstLine="270"/>
+        <w:jc w:val="both"/>
+        <w:rPr>
+          <w:rFonts w:ascii="CMU Serif Roman" w:hAnsi="CMU Serif Roman" w:cs="CMU Serif"/>
+          <w:sz w:val="28"/>
+          <w:szCs w:val="24"/>
+          <w:lang w:val="pt-PT"/>
+        </w:rPr>
+      </w:pPr>
+      <w:r>
+        <w:rPr>
+          <w:rFonts w:ascii="CMU Serif Roman" w:hAnsi="CMU Serif Roman" w:cs="CMU Serif"/>
+          <w:sz w:val="28"/>
+          <w:szCs w:val="24"/>
+          <w:lang w:val="pt-PT"/>
+        </w:rPr>
+        <w:t>Assim, concebemos um jogo de tabuleiro com 3 modos de jogo (Jogador v Jogador, CPU v CPU e Jogador v CPU).</w:t>
+      </w:r>
+    </w:p>
+    <w:p>
+      <w:pPr>
+        <w:spacing w:after="0"/>
+        <w:ind w:firstLine="270"/>
+        <w:jc w:val="both"/>
+        <w:rPr>
+          <w:rFonts w:ascii="CMU Serif Roman" w:hAnsi="CMU Serif Roman" w:cs="CMU Serif"/>
+          <w:sz w:val="28"/>
+          <w:szCs w:val="24"/>
+          <w:lang w:val="pt-PT"/>
+        </w:rPr>
+      </w:pPr>
+      <w:r>
+        <w:rPr>
+          <w:rFonts w:ascii="CMU Serif Roman" w:hAnsi="CMU Serif Roman" w:cs="CMU Serif"/>
+          <w:sz w:val="28"/>
+          <w:szCs w:val="24"/>
+          <w:lang w:val="pt-PT"/>
+        </w:rPr>
+        <w:t>As posições iniciais não podem conter peças nenhumas após a ficarem sem a peça inicial. Os movimentos das peças na vertical</w:t>
+      </w:r>
+      <w:r>
+        <w:rPr>
+          <w:rFonts w:ascii="CMU Serif Roman" w:hAnsi="CMU Serif Roman" w:cs="CMU Serif"/>
+          <w:sz w:val="28"/>
+          <w:szCs w:val="24"/>
+          <w:lang w:val="pt-PT"/>
+        </w:rPr>
+        <w:t xml:space="preserve">. </w:t>
+      </w:r>
+      <w:r>
+        <w:rPr>
+          <w:rFonts w:ascii="CMU Serif Roman" w:hAnsi="CMU Serif Roman" w:cs="CMU Serif"/>
+          <w:sz w:val="28"/>
+          <w:szCs w:val="24"/>
+          <w:lang w:val="pt-PT"/>
+        </w:rPr>
+        <w:tab/>
+      </w:r>
+    </w:p>
+    <w:p>
+      <w:pPr>
+        <w:rPr>
+          <w:rFonts w:ascii="CMU Serif Roman" w:hAnsi="CMU Serif Roman" w:cs="CMU Serif"/>
+          <w:sz w:val="28"/>
+          <w:szCs w:val="24"/>
+          <w:lang w:val="pt-PT"/>
+        </w:rPr>
+      </w:pPr>
+      <w:r>
+        <w:rPr>
+          <w:rFonts w:ascii="CMU Serif Roman" w:hAnsi="CMU Serif Roman" w:cs="CMU Serif"/>
+          <w:sz w:val="28"/>
+          <w:szCs w:val="24"/>
+          <w:lang w:val="pt-PT"/>
+        </w:rPr>
+        <w:br w:type="page"/>
+      </w:r>
+    </w:p>
+    <w:p>
+      <w:pPr>
+        <w:spacing w:after="0"/>
+        <w:jc w:val="both"/>
         <w:rPr>
           <w:rFonts w:ascii="CMU Serif Roman" w:hAnsi="CMU Serif Roman" w:cs="CMU Serif"/>
           <w:b/>
           <w:bCs/>
           <w:sz w:val="40"/>
           <w:szCs w:val="48"/>
-          <w:u w:val="single" w:color="00B0F0"/>
-          <w:lang w:val="pt-PT"/>
-        </w:rPr>
-        <w:t>Resumo</w:t>
-      </w:r>
-    </w:p>
-    <w:p>
-      <w:pPr>
-        <w:spacing w:after="0"/>
-        <w:ind w:firstLine="270"/>
-        <w:jc w:val="both"/>
-        <w:rPr>
-          <w:rFonts w:ascii="CMU Serif Roman" w:hAnsi="CMU Serif Roman" w:cs="CMU Serif"/>
+          <w:lang w:val="pt-PT"/>
+        </w:rPr>
+      </w:pPr>
+      <w:r>
+        <w:rPr>
+          <w:rFonts w:ascii="CMU Serif Roman" w:hAnsi="CMU Serif Roman" w:cs="CMU Serif"/>
+          <w:b/>
+          <w:bCs/>
+          <w:sz w:val="40"/>
+          <w:szCs w:val="48"/>
+          <w:lang w:val="pt-PT"/>
+        </w:rPr>
+        <w:lastRenderedPageBreak/>
+        <w:t>1</w:t>
+      </w:r>
+      <w:r>
+        <w:rPr>
+          <w:rFonts w:ascii="CMU Serif Roman" w:hAnsi="CMU Serif Roman" w:cs="CMU Serif"/>
+          <w:b/>
+          <w:bCs/>
+          <w:sz w:val="40"/>
+          <w:szCs w:val="48"/>
+          <w:lang w:val="pt-PT"/>
+        </w:rPr>
+        <w:t xml:space="preserve">. </w:t>
+      </w:r>
+      <w:r>
+        <w:rPr>
+          <w:rFonts w:ascii="CMU Serif Roman" w:hAnsi="CMU Serif Roman" w:cs="CMU Serif"/>
+          <w:b/>
+          <w:bCs/>
+          <w:sz w:val="40"/>
+          <w:szCs w:val="48"/>
+          <w:lang w:val="pt-PT"/>
+        </w:rPr>
+        <w:t>Introdução</w:t>
+      </w:r>
+    </w:p>
+    <w:p>
+      <w:pPr>
+        <w:spacing w:after="0" w:line="252" w:lineRule="auto"/>
+        <w:ind w:firstLine="547"/>
+        <w:jc w:val="both"/>
+        <w:rPr>
+          <w:rFonts w:ascii="CMU Serif Roman" w:hAnsi="CMU Serif Roman" w:cs="CMU Serif"/>
+          <w:sz w:val="24"/>
+          <w:szCs w:val="20"/>
+          <w:lang w:val="pt-PT"/>
+        </w:rPr>
+      </w:pPr>
+      <w:r>
+        <w:rPr>
+          <w:rFonts w:ascii="CMU Serif Roman" w:hAnsi="CMU Serif Roman" w:cs="CMU Serif"/>
+          <w:sz w:val="24"/>
+          <w:szCs w:val="20"/>
+          <w:lang w:val="pt-PT"/>
+        </w:rPr>
+        <w:t>O objetivo deste trabalho foi implementar um jogo de tabuleiro (Fuse), que tem interesse do ponto de vista da aprendizagem mais profunda e experimental da linguagem Prolog, já que há a necessidade de criar condições e regras para movimentar peças e também de determinar o resultado do jogo usando esta linguagem.</w:t>
+      </w:r>
+    </w:p>
+    <w:p>
+      <w:pPr>
+        <w:spacing w:after="0" w:line="252" w:lineRule="auto"/>
+        <w:ind w:firstLine="547"/>
+        <w:jc w:val="both"/>
+        <w:rPr>
+          <w:rFonts w:ascii="CMU Serif Roman" w:hAnsi="CMU Serif Roman" w:cs="CMU Serif"/>
+          <w:sz w:val="24"/>
+          <w:szCs w:val="20"/>
+          <w:lang w:val="pt-PT"/>
+        </w:rPr>
+      </w:pPr>
+      <w:r>
+        <w:rPr>
+          <w:rFonts w:ascii="CMU Serif Roman" w:hAnsi="CMU Serif Roman" w:cs="CMU Serif"/>
+          <w:sz w:val="24"/>
+          <w:szCs w:val="20"/>
+          <w:lang w:val="pt-PT"/>
+        </w:rPr>
+        <w:t>O relatório segue a seguinte estrutura:</w:t>
+      </w:r>
+    </w:p>
+    <w:p>
+      <w:pPr>
+        <w:pStyle w:val="PargrafodaLista"/>
+        <w:numPr>
+          <w:ilvl w:val="0"/>
+          <w:numId w:val="2"/>
+        </w:numPr>
+        <w:spacing w:after="0" w:line="252" w:lineRule="auto"/>
+        <w:ind w:left="1170" w:hanging="270"/>
+        <w:jc w:val="both"/>
+        <w:rPr>
+          <w:rFonts w:ascii="CMU Serif Roman" w:hAnsi="CMU Serif Roman" w:cs="CMU Serif"/>
+          <w:sz w:val="24"/>
+          <w:szCs w:val="20"/>
+          <w:lang w:val="pt-PT"/>
+        </w:rPr>
+      </w:pPr>
+      <w:r>
+        <w:rPr>
+          <w:rFonts w:ascii="CMU Serif Roman" w:hAnsi="CMU Serif Roman" w:cs="CMU Serif"/>
+          <w:b/>
+          <w:bCs/>
+          <w:sz w:val="24"/>
+          <w:szCs w:val="20"/>
+          <w:lang w:val="pt-PT"/>
+        </w:rPr>
+        <w:t>O Jogo - Fuse</w:t>
+      </w:r>
+      <w:r>
+        <w:rPr>
+          <w:rFonts w:ascii="CMU Serif Roman" w:hAnsi="CMU Serif Roman" w:cs="CMU Serif"/>
+          <w:sz w:val="24"/>
+          <w:szCs w:val="20"/>
+          <w:lang w:val="pt-PT"/>
+        </w:rPr>
+        <w:t>:  Descrição do jogo e suas regras</w:t>
+      </w:r>
+    </w:p>
+    <w:p>
+      <w:pPr>
+        <w:pStyle w:val="PargrafodaLista"/>
+        <w:numPr>
+          <w:ilvl w:val="0"/>
+          <w:numId w:val="2"/>
+        </w:numPr>
+        <w:spacing w:after="0" w:line="252" w:lineRule="auto"/>
+        <w:ind w:left="1170" w:hanging="270"/>
+        <w:jc w:val="both"/>
+        <w:rPr>
+          <w:rFonts w:ascii="CMU Serif Roman" w:hAnsi="CMU Serif Roman" w:cs="CMU Serif"/>
+          <w:sz w:val="24"/>
+          <w:szCs w:val="20"/>
+          <w:lang w:val="pt-PT"/>
+        </w:rPr>
+      </w:pPr>
+      <w:r>
+        <w:rPr>
+          <w:rFonts w:ascii="CMU Serif Roman" w:hAnsi="CMU Serif Roman" w:cs="CMU Serif"/>
+          <w:b/>
+          <w:bCs/>
+          <w:sz w:val="24"/>
+          <w:szCs w:val="20"/>
+          <w:lang w:val="pt-PT"/>
+        </w:rPr>
+        <w:t xml:space="preserve">Lógica do Jogo: </w:t>
+      </w:r>
+      <w:r>
+        <w:rPr>
+          <w:rFonts w:ascii="CMU Serif Roman" w:hAnsi="CMU Serif Roman" w:cs="CMU Serif"/>
+          <w:sz w:val="24"/>
+          <w:szCs w:val="20"/>
+          <w:lang w:val="pt-PT"/>
+        </w:rPr>
+        <w:t>Descrição da lógica do jogo, mas desta vez da perspetiva da implementação. Esta secção subdivide-se em:</w:t>
+      </w:r>
+    </w:p>
+    <w:p>
+      <w:pPr>
+        <w:pStyle w:val="PargrafodaLista"/>
+        <w:numPr>
+          <w:ilvl w:val="0"/>
+          <w:numId w:val="4"/>
+        </w:numPr>
+        <w:spacing w:after="0" w:line="252" w:lineRule="auto"/>
+        <w:ind w:left="1620" w:hanging="277"/>
+        <w:jc w:val="both"/>
+        <w:rPr>
+          <w:rFonts w:ascii="CMU Serif Roman" w:hAnsi="CMU Serif Roman" w:cs="CMU Serif"/>
+          <w:b/>
+          <w:bCs/>
+          <w:sz w:val="24"/>
+          <w:szCs w:val="20"/>
+          <w:lang w:val="pt-PT"/>
+        </w:rPr>
+      </w:pPr>
+      <w:r>
+        <w:rPr>
+          <w:rFonts w:ascii="CMU Serif Roman" w:hAnsi="CMU Serif Roman" w:cs="CMU Serif"/>
+          <w:b/>
+          <w:bCs/>
+          <w:sz w:val="24"/>
+          <w:szCs w:val="20"/>
+          <w:lang w:val="pt-PT"/>
+        </w:rPr>
+        <w:t>Representação do estado do jogo</w:t>
+      </w:r>
+      <w:r>
+        <w:rPr>
+          <w:rFonts w:ascii="CMU Serif Roman" w:hAnsi="CMU Serif Roman" w:cs="CMU Serif"/>
+          <w:sz w:val="24"/>
+          <w:szCs w:val="20"/>
+          <w:lang w:val="pt-PT"/>
+        </w:rPr>
+        <w:t>: Exemplos visuais de estados de jogo (inicial, intermédio e final).</w:t>
+      </w:r>
+    </w:p>
+    <w:p>
+      <w:pPr>
+        <w:pStyle w:val="PargrafodaLista"/>
+        <w:numPr>
+          <w:ilvl w:val="0"/>
+          <w:numId w:val="4"/>
+        </w:numPr>
+        <w:spacing w:after="0" w:line="252" w:lineRule="auto"/>
+        <w:ind w:left="1620" w:hanging="277"/>
+        <w:jc w:val="both"/>
+        <w:rPr>
+          <w:rFonts w:ascii="CMU Serif Roman" w:hAnsi="CMU Serif Roman" w:cs="CMU Serif"/>
+          <w:b/>
+          <w:bCs/>
+          <w:sz w:val="24"/>
+          <w:szCs w:val="20"/>
+          <w:lang w:val="pt-PT"/>
+        </w:rPr>
+      </w:pPr>
+      <w:r>
+        <w:rPr>
+          <w:rFonts w:ascii="CMU Serif Roman" w:hAnsi="CMU Serif Roman" w:cs="CMU Serif"/>
+          <w:b/>
+          <w:bCs/>
+          <w:sz w:val="24"/>
+          <w:szCs w:val="20"/>
+          <w:lang w:val="pt-PT"/>
+        </w:rPr>
+        <w:t xml:space="preserve">Visualização do Tabuleiro: </w:t>
+      </w:r>
+      <w:r>
+        <w:rPr>
+          <w:rFonts w:ascii="CMU Serif Roman" w:hAnsi="CMU Serif Roman" w:cs="CMU Serif"/>
+          <w:sz w:val="24"/>
+          <w:szCs w:val="20"/>
+          <w:lang w:val="pt-PT"/>
+        </w:rPr>
+        <w:t>Descrição da lógica por trás dos predicados da disposição do tabuleiro</w:t>
+      </w:r>
+    </w:p>
+    <w:p>
+      <w:pPr>
+        <w:pStyle w:val="PargrafodaLista"/>
+        <w:numPr>
+          <w:ilvl w:val="0"/>
+          <w:numId w:val="4"/>
+        </w:numPr>
+        <w:spacing w:after="0" w:line="252" w:lineRule="auto"/>
+        <w:ind w:left="1620" w:hanging="277"/>
+        <w:jc w:val="both"/>
+        <w:rPr>
+          <w:rFonts w:ascii="CMU Serif Roman" w:hAnsi="CMU Serif Roman" w:cs="CMU Serif"/>
+          <w:b/>
+          <w:bCs/>
+          <w:sz w:val="24"/>
+          <w:szCs w:val="20"/>
+          <w:lang w:val="pt-PT"/>
+        </w:rPr>
+      </w:pPr>
+      <w:r>
+        <w:rPr>
+          <w:rFonts w:ascii="CMU Serif Roman" w:hAnsi="CMU Serif Roman" w:cs="CMU Serif"/>
+          <w:b/>
+          <w:bCs/>
+          <w:sz w:val="24"/>
+          <w:szCs w:val="20"/>
+          <w:lang w:val="pt-PT"/>
+        </w:rPr>
+        <w:t xml:space="preserve">Lista de Jogadas Válidas: </w:t>
+      </w:r>
+      <w:r>
+        <w:rPr>
+          <w:rFonts w:ascii="CMU Serif Roman" w:hAnsi="CMU Serif Roman" w:cs="CMU Serif"/>
+          <w:sz w:val="24"/>
+          <w:szCs w:val="20"/>
+          <w:lang w:val="pt-PT"/>
+        </w:rPr>
+        <w:t>Descrição da lógica por trás dos predicados que avaliam e geram jogadas válidas.</w:t>
+      </w:r>
+    </w:p>
+    <w:p>
+      <w:pPr>
+        <w:pStyle w:val="PargrafodaLista"/>
+        <w:numPr>
+          <w:ilvl w:val="0"/>
+          <w:numId w:val="4"/>
+        </w:numPr>
+        <w:spacing w:after="0" w:line="252" w:lineRule="auto"/>
+        <w:ind w:left="1620" w:hanging="277"/>
+        <w:jc w:val="both"/>
+        <w:rPr>
+          <w:rFonts w:ascii="CMU Serif Roman" w:hAnsi="CMU Serif Roman" w:cs="CMU Serif"/>
+          <w:b/>
+          <w:bCs/>
+          <w:sz w:val="24"/>
+          <w:szCs w:val="20"/>
+          <w:lang w:val="pt-PT"/>
+        </w:rPr>
+      </w:pPr>
+      <w:r>
+        <w:rPr>
+          <w:rFonts w:ascii="CMU Serif Roman" w:hAnsi="CMU Serif Roman" w:cs="CMU Serif"/>
+          <w:b/>
+          <w:bCs/>
+          <w:sz w:val="24"/>
+          <w:szCs w:val="20"/>
+          <w:lang w:val="pt-PT"/>
+        </w:rPr>
+        <w:t xml:space="preserve">Execução e jogadas: </w:t>
+      </w:r>
+      <w:r>
+        <w:rPr>
+          <w:rFonts w:ascii="CMU Serif Roman" w:hAnsi="CMU Serif Roman" w:cs="CMU Serif"/>
+          <w:sz w:val="24"/>
+          <w:szCs w:val="20"/>
+          <w:lang w:val="pt-PT"/>
+        </w:rPr>
+        <w:t>Descrição da evolução do jogo e de como é avaliada cada jogada.</w:t>
+      </w:r>
+    </w:p>
+    <w:p>
+      <w:pPr>
+        <w:pStyle w:val="PargrafodaLista"/>
+        <w:numPr>
+          <w:ilvl w:val="0"/>
+          <w:numId w:val="4"/>
+        </w:numPr>
+        <w:spacing w:after="0" w:line="252" w:lineRule="auto"/>
+        <w:ind w:left="1620" w:hanging="277"/>
+        <w:jc w:val="both"/>
+        <w:rPr>
+          <w:rFonts w:ascii="CMU Serif Roman" w:hAnsi="CMU Serif Roman" w:cs="CMU Serif"/>
+          <w:b/>
+          <w:bCs/>
+          <w:sz w:val="24"/>
+          <w:szCs w:val="20"/>
+          <w:lang w:val="pt-PT"/>
+        </w:rPr>
+      </w:pPr>
+      <w:r>
+        <w:rPr>
+          <w:rFonts w:ascii="CMU Serif Roman" w:hAnsi="CMU Serif Roman" w:cs="CMU Serif"/>
+          <w:b/>
+          <w:bCs/>
+          <w:sz w:val="24"/>
+          <w:szCs w:val="20"/>
+          <w:lang w:val="pt-PT"/>
+        </w:rPr>
+        <w:t xml:space="preserve">Avaliação do tabuleiro: </w:t>
+      </w:r>
+      <w:r>
+        <w:rPr>
+          <w:rFonts w:ascii="CMU Serif Roman" w:hAnsi="CMU Serif Roman" w:cs="CMU Serif"/>
+          <w:sz w:val="24"/>
+          <w:szCs w:val="20"/>
+          <w:lang w:val="pt-PT"/>
+        </w:rPr>
+        <w:t>Descrição dos predicados que analisam o estado do tabuleiro.</w:t>
+      </w:r>
+    </w:p>
+    <w:p>
+      <w:pPr>
+        <w:pStyle w:val="PargrafodaLista"/>
+        <w:numPr>
+          <w:ilvl w:val="0"/>
+          <w:numId w:val="4"/>
+        </w:numPr>
+        <w:spacing w:after="0" w:line="252" w:lineRule="auto"/>
+        <w:ind w:left="1620" w:hanging="277"/>
+        <w:jc w:val="both"/>
+        <w:rPr>
+          <w:rFonts w:ascii="CMU Serif Roman" w:hAnsi="CMU Serif Roman" w:cs="CMU Serif"/>
+          <w:b/>
+          <w:bCs/>
+          <w:sz w:val="24"/>
+          <w:szCs w:val="20"/>
+          <w:lang w:val="pt-PT"/>
+        </w:rPr>
+      </w:pPr>
+      <w:r>
+        <w:rPr>
+          <w:rFonts w:ascii="CMU Serif Roman" w:hAnsi="CMU Serif Roman" w:cs="CMU Serif"/>
+          <w:b/>
+          <w:bCs/>
+          <w:sz w:val="24"/>
+          <w:szCs w:val="20"/>
+          <w:lang w:val="pt-PT"/>
+        </w:rPr>
+        <w:t xml:space="preserve">Final do Jogo: </w:t>
+      </w:r>
+      <w:r>
+        <w:rPr>
+          <w:rFonts w:ascii="CMU Serif Roman" w:hAnsi="CMU Serif Roman" w:cs="CMU Serif"/>
+          <w:sz w:val="24"/>
+          <w:szCs w:val="20"/>
+          <w:lang w:val="pt-PT"/>
+        </w:rPr>
+        <w:t>Descrição dos predicados usados para verificar se o jogo já chegou ao fim.</w:t>
+      </w:r>
+    </w:p>
+    <w:p>
+      <w:pPr>
+        <w:pStyle w:val="PargrafodaLista"/>
+        <w:numPr>
+          <w:ilvl w:val="0"/>
+          <w:numId w:val="4"/>
+        </w:numPr>
+        <w:spacing w:after="0" w:line="252" w:lineRule="auto"/>
+        <w:ind w:left="1620" w:hanging="277"/>
+        <w:jc w:val="both"/>
+        <w:rPr>
+          <w:rFonts w:ascii="CMU Serif Roman" w:hAnsi="CMU Serif Roman" w:cs="CMU Serif"/>
+          <w:b/>
+          <w:bCs/>
+          <w:sz w:val="24"/>
+          <w:szCs w:val="20"/>
+          <w:lang w:val="pt-PT"/>
+        </w:rPr>
+      </w:pPr>
+      <w:r>
+        <w:rPr>
+          <w:rFonts w:ascii="CMU Serif Roman" w:hAnsi="CMU Serif Roman" w:cs="CMU Serif"/>
+          <w:b/>
+          <w:bCs/>
+          <w:sz w:val="24"/>
+          <w:szCs w:val="20"/>
+          <w:lang w:val="pt-PT"/>
+        </w:rPr>
+        <w:t xml:space="preserve">Jogada do Computador: </w:t>
+      </w:r>
+      <w:r>
+        <w:rPr>
+          <w:rFonts w:ascii="CMU Serif Roman" w:hAnsi="CMU Serif Roman" w:cs="CMU Serif"/>
+          <w:sz w:val="24"/>
+          <w:szCs w:val="20"/>
+          <w:lang w:val="pt-PT"/>
+        </w:rPr>
+        <w:t>Descrição dos predicados que geram jogadas automaticamente e jogando uma.</w:t>
+      </w:r>
+    </w:p>
+    <w:p>
+      <w:pPr>
+        <w:pStyle w:val="PargrafodaLista"/>
+        <w:numPr>
+          <w:ilvl w:val="0"/>
+          <w:numId w:val="2"/>
+        </w:numPr>
+        <w:spacing w:after="0" w:line="252" w:lineRule="auto"/>
+        <w:ind w:left="1170" w:hanging="270"/>
+        <w:jc w:val="both"/>
+        <w:rPr>
+          <w:rFonts w:ascii="CMU Serif Roman" w:hAnsi="CMU Serif Roman" w:cs="CMU Serif"/>
+          <w:sz w:val="24"/>
+          <w:szCs w:val="20"/>
+          <w:lang w:val="pt-PT"/>
+        </w:rPr>
+      </w:pPr>
+      <w:r>
+        <w:rPr>
+          <w:rFonts w:ascii="CMU Serif Roman" w:hAnsi="CMU Serif Roman" w:cs="CMU Serif"/>
+          <w:b/>
+          <w:bCs/>
+          <w:sz w:val="24"/>
+          <w:szCs w:val="20"/>
+          <w:lang w:val="pt-PT"/>
+        </w:rPr>
+        <w:t>Interface disponível</w:t>
+      </w:r>
+      <w:r>
+        <w:rPr>
+          <w:rFonts w:ascii="CMU Serif Roman" w:hAnsi="CMU Serif Roman" w:cs="CMU Serif"/>
+          <w:sz w:val="24"/>
+          <w:szCs w:val="20"/>
+          <w:lang w:val="pt-PT"/>
+        </w:rPr>
+        <w:t>: Descrição do interface criado que permite navegar nos menus do jogo.</w:t>
+      </w:r>
+    </w:p>
+    <w:p>
+      <w:pPr>
+        <w:pStyle w:val="PargrafodaLista"/>
+        <w:numPr>
+          <w:ilvl w:val="0"/>
+          <w:numId w:val="2"/>
+        </w:numPr>
+        <w:spacing w:after="0" w:line="252" w:lineRule="auto"/>
+        <w:ind w:left="1170" w:hanging="270"/>
+        <w:jc w:val="both"/>
+        <w:rPr>
+          <w:rFonts w:ascii="CMU Serif Roman" w:hAnsi="CMU Serif Roman" w:cs="CMU Serif"/>
+          <w:sz w:val="24"/>
+          <w:szCs w:val="20"/>
+          <w:lang w:val="pt-PT"/>
+        </w:rPr>
+      </w:pPr>
+      <w:r>
+        <w:rPr>
+          <w:rFonts w:ascii="CMU Serif Roman" w:hAnsi="CMU Serif Roman" w:cs="CMU Serif"/>
+          <w:b/>
+          <w:bCs/>
+          <w:sz w:val="24"/>
+          <w:szCs w:val="20"/>
+          <w:lang w:val="pt-PT"/>
+        </w:rPr>
+        <w:t>Conclusões</w:t>
+      </w:r>
+      <w:r>
+        <w:rPr>
+          <w:rFonts w:ascii="CMU Serif Roman" w:hAnsi="CMU Serif Roman" w:cs="CMU Serif"/>
+          <w:sz w:val="24"/>
+          <w:szCs w:val="20"/>
+          <w:lang w:val="pt-PT"/>
+        </w:rPr>
+        <w:t>: Ilações finais, comentários sobre o que foi implementado e reflexão.</w:t>
+      </w:r>
+    </w:p>
+    <w:p>
+      <w:pPr>
+        <w:rPr>
+          <w:rFonts w:ascii="CMU Serif Roman" w:hAnsi="CMU Serif Roman" w:cs="CMU Serif"/>
+          <w:b/>
+          <w:bCs/>
           <w:sz w:val="28"/>
           <w:szCs w:val="24"/>
           <w:lang w:val="pt-PT"/>
@@ -1013,31 +1793,1221 @@
       <w:r>
         <w:rPr>
           <w:rFonts w:ascii="CMU Serif Roman" w:hAnsi="CMU Serif Roman" w:cs="CMU Serif"/>
+          <w:b/>
+          <w:bCs/>
           <w:sz w:val="28"/>
           <w:szCs w:val="24"/>
           <w:lang w:val="pt-PT"/>
         </w:rPr>
-        <w:t>Foi-nos proposto desenvolver um jogo de tabuleiro na linguagem Prolog</w:t>
-      </w:r>
-      <w:r>
+        <w:br w:type="page"/>
+      </w:r>
+    </w:p>
+    <w:p>
+      <w:pPr>
+        <w:spacing w:after="0"/>
+        <w:jc w:val="both"/>
+        <w:rPr>
+          <w:rFonts w:ascii="CMU Serif Roman" w:hAnsi="CMU Serif Roman" w:cs="CMU Serif"/>
+          <w:b/>
+          <w:bCs/>
+          <w:sz w:val="40"/>
+          <w:szCs w:val="48"/>
+          <w:lang w:val="pt-PT"/>
+        </w:rPr>
+      </w:pPr>
+      <w:r>
+        <w:rPr>
+          <w:rFonts w:ascii="CMU Serif Roman" w:hAnsi="CMU Serif Roman" w:cs="CMU Serif"/>
+          <w:b/>
+          <w:bCs/>
+          <w:sz w:val="40"/>
+          <w:szCs w:val="48"/>
+          <w:lang w:val="pt-PT"/>
+        </w:rPr>
+        <w:lastRenderedPageBreak/>
+        <w:t>2</w:t>
+      </w:r>
+      <w:r>
+        <w:rPr>
+          <w:rFonts w:ascii="CMU Serif Roman" w:hAnsi="CMU Serif Roman" w:cs="CMU Serif"/>
+          <w:b/>
+          <w:bCs/>
+          <w:sz w:val="40"/>
+          <w:szCs w:val="48"/>
+          <w:lang w:val="pt-PT"/>
+        </w:rPr>
+        <w:t xml:space="preserve">. </w:t>
+      </w:r>
+      <w:r>
+        <w:rPr>
+          <w:rFonts w:ascii="CMU Serif Roman" w:hAnsi="CMU Serif Roman" w:cs="CMU Serif"/>
+          <w:b/>
+          <w:bCs/>
+          <w:sz w:val="40"/>
+          <w:szCs w:val="48"/>
+          <w:lang w:val="pt-PT"/>
+        </w:rPr>
+        <w:t>O Jogo - Fuse</w:t>
+      </w:r>
+    </w:p>
+    <w:p>
+      <w:pPr>
+        <w:spacing w:after="0" w:line="252" w:lineRule="auto"/>
+        <w:ind w:firstLine="547"/>
+        <w:jc w:val="both"/>
+        <w:rPr>
+          <w:rFonts w:ascii="CMU Serif Roman" w:hAnsi="CMU Serif Roman" w:cs="CMU Serif"/>
+          <w:sz w:val="26"/>
+          <w:lang w:val="pt-PT"/>
+        </w:rPr>
+      </w:pPr>
+      <w:r>
+        <w:rPr>
+          <w:rFonts w:ascii="CMU Serif Roman" w:hAnsi="CMU Serif Roman" w:cs="CMU Serif"/>
+          <w:sz w:val="26"/>
+          <w:lang w:val="pt-PT"/>
+        </w:rPr>
+        <w:t>FUSE é um jogo de tabulei</w:t>
+      </w:r>
+      <w:r>
+        <w:rPr>
+          <w:rFonts w:ascii="CMU Serif Roman" w:hAnsi="CMU Serif Roman" w:cs="CMU Serif"/>
+          <w:sz w:val="26"/>
+          <w:lang w:val="pt-PT"/>
+        </w:rPr>
+        <w:t>r</w:t>
+      </w:r>
+      <w:r>
+        <w:rPr>
+          <w:rFonts w:ascii="CMU Serif Roman" w:hAnsi="CMU Serif Roman" w:cs="CMU Serif"/>
+          <w:sz w:val="26"/>
+          <w:lang w:val="pt-PT"/>
+        </w:rPr>
+        <w:t>o espanhol criado apenas em 2019 que iremos desenvolver usando a linguagem de</w:t>
+      </w:r>
+      <w:r>
+        <w:rPr>
+          <w:rFonts w:ascii="CMU Serif Roman" w:hAnsi="CMU Serif Roman" w:cs="CMU Serif"/>
+          <w:sz w:val="26"/>
+          <w:lang w:val="pt-PT"/>
+        </w:rPr>
+        <w:t xml:space="preserve"> Prolog</w:t>
+      </w:r>
+      <w:r>
+        <w:rPr>
+          <w:rFonts w:ascii="CMU Serif Roman" w:hAnsi="CMU Serif Roman" w:cs="CMU Serif"/>
+          <w:sz w:val="26"/>
+          <w:lang w:val="pt-PT"/>
+        </w:rPr>
+        <w:t xml:space="preserve">. Trata-se de um jogo em que cada jogador </w:t>
+      </w:r>
+      <w:r>
+        <w:rPr>
+          <w:rFonts w:ascii="CMU Serif Roman" w:hAnsi="CMU Serif Roman" w:cs="CMU Serif"/>
+          <w:sz w:val="26"/>
+          <w:lang w:val="pt-PT"/>
+        </w:rPr>
+        <w:t xml:space="preserve">joga alternadamente </w:t>
+      </w:r>
+      <w:r>
+        <w:rPr>
+          <w:rFonts w:ascii="CMU Serif Roman" w:hAnsi="CMU Serif Roman" w:cs="CMU Serif"/>
+          <w:sz w:val="26"/>
+          <w:lang w:val="pt-PT"/>
+        </w:rPr>
+        <w:t>para no final obter a melhor pontuação.</w:t>
+      </w:r>
+    </w:p>
+    <w:p>
+      <w:pPr>
+        <w:spacing w:after="0" w:line="252" w:lineRule="auto"/>
+        <w:ind w:firstLine="547"/>
+        <w:jc w:val="both"/>
+        <w:rPr>
+          <w:rFonts w:ascii="CMU Serif Roman" w:hAnsi="CMU Serif Roman" w:cs="CMU Serif"/>
+          <w:sz w:val="26"/>
+          <w:lang w:val="pt-PT"/>
+        </w:rPr>
+      </w:pPr>
+    </w:p>
+    <w:p>
+      <w:pPr>
+        <w:spacing w:after="0" w:line="252" w:lineRule="auto"/>
+        <w:jc w:val="both"/>
+        <w:rPr>
+          <w:rFonts w:ascii="CMU Serif Roman" w:hAnsi="CMU Serif Roman" w:cs="CMU Serif"/>
+          <w:b/>
+          <w:bCs/>
+          <w:sz w:val="26"/>
+          <w:u w:val="single"/>
+          <w:lang w:val="pt-PT"/>
+        </w:rPr>
+      </w:pPr>
+      <w:r>
+        <w:rPr>
+          <w:rFonts w:ascii="CMU Serif Roman" w:hAnsi="CMU Serif Roman" w:cs="CMU Serif"/>
+          <w:b/>
+          <w:bCs/>
+          <w:sz w:val="26"/>
+          <w:u w:val="single"/>
+          <w:lang w:val="pt-PT"/>
+        </w:rPr>
+        <w:t>Preparação do Jogo</w:t>
+      </w:r>
+      <w:r>
+        <w:rPr>
+          <w:rFonts w:ascii="CMU Serif Roman" w:hAnsi="CMU Serif Roman" w:cs="CMU Serif"/>
+          <w:b/>
+          <w:bCs/>
+          <w:sz w:val="26"/>
+          <w:lang w:val="pt-PT"/>
+        </w:rPr>
+        <w:t>:</w:t>
+      </w:r>
+    </w:p>
+    <w:p>
+      <w:pPr>
+        <w:spacing w:after="0" w:line="252" w:lineRule="auto"/>
+        <w:ind w:firstLine="547"/>
+        <w:jc w:val="both"/>
+        <w:rPr>
+          <w:rFonts w:ascii="CMU Serif Roman" w:hAnsi="CMU Serif Roman" w:cs="CMU Serif"/>
+          <w:sz w:val="26"/>
+          <w:lang w:val="pt-PT"/>
+        </w:rPr>
+      </w:pPr>
+      <w:r>
+        <w:drawing>
+          <wp:anchor distT="0" distB="0" distL="114300" distR="114300" simplePos="0" relativeHeight="251669504" behindDoc="0" locked="0" layoutInCell="1" allowOverlap="1">
+            <wp:simplePos x="0" y="0"/>
+            <wp:positionH relativeFrom="margin">
+              <wp:align>left</wp:align>
+            </wp:positionH>
+            <wp:positionV relativeFrom="paragraph">
+              <wp:posOffset>906780</wp:posOffset>
+            </wp:positionV>
+            <wp:extent cx="2848707" cy="2621424"/>
+            <wp:effectExtent l="0" t="0" r="8890" b="7620"/>
+            <wp:wrapTopAndBottom/>
+            <wp:docPr id="8" name="Imagem 8"/>
+            <wp:cNvGraphicFramePr>
+              <a:graphicFrameLocks xmlns:a="http://schemas.openxmlformats.org/drawingml/2006/main" noChangeAspect="1"/>
+            </wp:cNvGraphicFramePr>
+            <a:graphic xmlns:a="http://schemas.openxmlformats.org/drawingml/2006/main">
+              <a:graphicData uri="http://schemas.openxmlformats.org/drawingml/2006/picture">
+                <pic:pic xmlns:pic="http://schemas.openxmlformats.org/drawingml/2006/picture">
+                  <pic:nvPicPr>
+                    <pic:cNvPr id="0" name="Picture 2"/>
+                    <pic:cNvPicPr>
+                      <a:picLocks noChangeAspect="1" noChangeArrowheads="1"/>
+                    </pic:cNvPicPr>
+                  </pic:nvPicPr>
+                  <pic:blipFill>
+                    <a:blip r:embed="rId9">
+                      <a:extLst>
+                        <a:ext uri="{28A0092B-C50C-407E-A947-70E740481C1C}">
+                          <a14:useLocalDpi xmlns:a14="http://schemas.microsoft.com/office/drawing/2010/main" val="0"/>
+                        </a:ext>
+                      </a:extLst>
+                    </a:blip>
+                    <a:srcRect/>
+                    <a:stretch>
+                      <a:fillRect/>
+                    </a:stretch>
+                  </pic:blipFill>
+                  <pic:spPr bwMode="auto">
+                    <a:xfrm>
+                      <a:off x="0" y="0"/>
+                      <a:ext cx="2848707" cy="2621424"/>
+                    </a:xfrm>
+                    <a:prstGeom prst="rect">
+                      <a:avLst/>
+                    </a:prstGeom>
+                    <a:noFill/>
+                    <a:ln>
+                      <a:noFill/>
+                    </a:ln>
+                  </pic:spPr>
+                </pic:pic>
+              </a:graphicData>
+            </a:graphic>
+            <wp14:sizeRelH relativeFrom="page">
+              <wp14:pctWidth>0</wp14:pctWidth>
+            </wp14:sizeRelH>
+            <wp14:sizeRelV relativeFrom="page">
+              <wp14:pctHeight>0</wp14:pctHeight>
+            </wp14:sizeRelV>
+          </wp:anchor>
+        </w:drawing>
+      </w:r>
+      <w:r>
+        <w:rPr>
+          <w:rFonts w:ascii="CMU Serif Roman" w:hAnsi="CMU Serif Roman" w:cs="CMU Serif"/>
+          <w:sz w:val="26"/>
+          <w:lang w:val="pt-PT"/>
+        </w:rPr>
+        <w:t>O jogo começa com as peças brancas e pretas distr</w:t>
+      </w:r>
+      <w:r>
+        <w:rPr>
+          <w:rFonts w:ascii="CMU Serif Roman" w:hAnsi="CMU Serif Roman" w:cs="CMU Serif"/>
+          <w:sz w:val="26"/>
+          <w:lang w:val="pt-PT"/>
+        </w:rPr>
+        <w:t>i</w:t>
+      </w:r>
+      <w:r>
+        <w:rPr>
+          <w:rFonts w:ascii="CMU Serif Roman" w:hAnsi="CMU Serif Roman" w:cs="CMU Serif"/>
+          <w:sz w:val="26"/>
+          <w:lang w:val="pt-PT"/>
+        </w:rPr>
+        <w:t>bu</w:t>
+      </w:r>
+      <w:r>
+        <w:rPr>
+          <w:rFonts w:ascii="CMU Serif Roman" w:hAnsi="CMU Serif Roman" w:cs="CMU Serif"/>
+          <w:sz w:val="26"/>
+          <w:lang w:val="pt-PT"/>
+        </w:rPr>
+        <w:t>í</w:t>
+      </w:r>
+      <w:r>
+        <w:rPr>
+          <w:rFonts w:ascii="CMU Serif Roman" w:hAnsi="CMU Serif Roman" w:cs="CMU Serif"/>
+          <w:sz w:val="26"/>
+          <w:lang w:val="pt-PT"/>
+        </w:rPr>
+        <w:t>das nas casas do per</w:t>
+      </w:r>
+      <w:r>
+        <w:rPr>
+          <w:rFonts w:ascii="CMU Serif Roman" w:hAnsi="CMU Serif Roman" w:cs="CMU Serif"/>
+          <w:sz w:val="26"/>
+          <w:lang w:val="pt-PT"/>
+        </w:rPr>
+        <w:t>í</w:t>
+      </w:r>
+      <w:r>
+        <w:rPr>
+          <w:rFonts w:ascii="CMU Serif Roman" w:hAnsi="CMU Serif Roman" w:cs="CMU Serif"/>
+          <w:sz w:val="26"/>
+          <w:lang w:val="pt-PT"/>
+        </w:rPr>
+        <w:t>metro aleatoriamente, porém nunca poderão estar mais que duas casas da mesma cor seguidas. Na imagem em baixo está representada uma poss</w:t>
+      </w:r>
+      <w:r>
+        <w:rPr>
+          <w:rFonts w:ascii="CMU Serif Roman" w:hAnsi="CMU Serif Roman" w:cs="CMU Serif"/>
+          <w:sz w:val="26"/>
+          <w:lang w:val="pt-PT"/>
+        </w:rPr>
+        <w:t>í</w:t>
+      </w:r>
+      <w:r>
+        <w:rPr>
+          <w:rFonts w:ascii="CMU Serif Roman" w:hAnsi="CMU Serif Roman" w:cs="CMU Serif"/>
+          <w:sz w:val="26"/>
+          <w:lang w:val="pt-PT"/>
+        </w:rPr>
+        <w:t>vel configura</w:t>
+      </w:r>
+      <w:r>
+        <w:rPr>
+          <w:rFonts w:ascii="CMU Serif Roman" w:hAnsi="CMU Serif Roman" w:cs="CMU Serif"/>
+          <w:sz w:val="26"/>
+          <w:lang w:val="pt-PT"/>
+        </w:rPr>
+        <w:t>çã</w:t>
+      </w:r>
+      <w:r>
+        <w:rPr>
+          <w:rFonts w:ascii="CMU Serif Roman" w:hAnsi="CMU Serif Roman" w:cs="CMU Serif"/>
+          <w:sz w:val="26"/>
+          <w:lang w:val="pt-PT"/>
+        </w:rPr>
+        <w:t>o inicial do tabule</w:t>
+      </w:r>
+      <w:r>
+        <w:rPr>
+          <w:rFonts w:ascii="CMU Serif Roman" w:hAnsi="CMU Serif Roman" w:cs="CMU Serif"/>
+          <w:sz w:val="26"/>
+          <w:lang w:val="pt-PT"/>
+        </w:rPr>
+        <w:t>ir</w:t>
+      </w:r>
+      <w:r>
+        <w:rPr>
+          <w:rFonts w:ascii="CMU Serif Roman" w:hAnsi="CMU Serif Roman" w:cs="CMU Serif"/>
+          <w:sz w:val="26"/>
+          <w:lang w:val="pt-PT"/>
+        </w:rPr>
+        <w:t>o.</w:t>
+      </w:r>
+    </w:p>
+    <w:p>
+      <w:pPr>
+        <w:spacing w:after="0" w:line="252" w:lineRule="auto"/>
+        <w:ind w:firstLine="547"/>
+        <w:jc w:val="both"/>
+        <w:rPr>
+          <w:rFonts w:ascii="CMU Serif Roman" w:hAnsi="CMU Serif Roman" w:cs="CMU Serif"/>
+          <w:sz w:val="26"/>
+          <w:lang w:val="pt-PT"/>
+        </w:rPr>
+      </w:pPr>
+      <w:r>
+        <w:rPr>
+          <w:rFonts w:ascii="CMU Serif Roman" w:hAnsi="CMU Serif Roman" w:cs="CMU Serif"/>
+          <w:noProof/>
+          <w:sz w:val="26"/>
+          <w:lang w:val="pt-PT"/>
+        </w:rPr>
+        <mc:AlternateContent>
+          <mc:Choice Requires="wps">
+            <w:drawing>
+              <wp:anchor distT="45720" distB="45720" distL="114300" distR="114300" simplePos="0" relativeHeight="251671552" behindDoc="0" locked="0" layoutInCell="1" allowOverlap="1">
+                <wp:simplePos x="0" y="0"/>
+                <wp:positionH relativeFrom="column">
+                  <wp:posOffset>149909</wp:posOffset>
+                </wp:positionH>
+                <wp:positionV relativeFrom="paragraph">
+                  <wp:posOffset>2632075</wp:posOffset>
+                </wp:positionV>
+                <wp:extent cx="2613660" cy="292735"/>
+                <wp:effectExtent l="0" t="0" r="15240" b="12065"/>
+                <wp:wrapSquare wrapText="bothSides"/>
+                <wp:docPr id="9" name="Caixa de Texto 2"/>
+                <wp:cNvGraphicFramePr>
+                  <a:graphicFrameLocks xmlns:a="http://schemas.openxmlformats.org/drawingml/2006/main"/>
+                </wp:cNvGraphicFramePr>
+                <a:graphic xmlns:a="http://schemas.openxmlformats.org/drawingml/2006/main">
+                  <a:graphicData uri="http://schemas.microsoft.com/office/word/2010/wordprocessingShape">
+                    <wps:wsp>
+                      <wps:cNvSpPr txBox="1">
+                        <a:spLocks noChangeArrowheads="1"/>
+                      </wps:cNvSpPr>
+                      <wps:spPr bwMode="auto">
+                        <a:xfrm>
+                          <a:off x="0" y="0"/>
+                          <a:ext cx="2613660" cy="292735"/>
+                        </a:xfrm>
+                        <a:prstGeom prst="rect">
+                          <a:avLst/>
+                        </a:prstGeom>
+                        <a:solidFill>
+                          <a:srgbClr val="FFFFFF"/>
+                        </a:solidFill>
+                        <a:ln w="9525">
+                          <a:solidFill>
+                            <a:srgbClr val="000000"/>
+                          </a:solidFill>
+                          <a:miter lim="800000"/>
+                          <a:headEnd/>
+                          <a:tailEnd/>
+                        </a:ln>
+                      </wps:spPr>
+                      <wps:txbx>
+                        <w:txbxContent>
+                          <w:p>
+                            <w:pPr>
+                              <w:jc w:val="center"/>
+                              <w:rPr>
+                                <w:lang w:val="pt-PT"/>
+                              </w:rPr>
+                            </w:pPr>
+                            <w:r>
+                              <w:rPr>
+                                <w:lang w:val="pt-PT"/>
+                              </w:rPr>
+                              <w:t>Exemplo de um tabuleiro no e</w:t>
+                            </w:r>
+                            <w:r>
+                              <w:rPr>
+                                <w:lang w:val="pt-PT"/>
+                              </w:rPr>
+                              <w:t>stado inicial</w:t>
+                            </w:r>
+                          </w:p>
+                        </w:txbxContent>
+                      </wps:txbx>
+                      <wps:bodyPr rot="0" vert="horz" wrap="square" lIns="91440" tIns="45720" rIns="91440" bIns="45720" anchor="t" anchorCtr="0">
+                        <a:noAutofit/>
+                      </wps:bodyPr>
+                    </wps:wsp>
+                  </a:graphicData>
+                </a:graphic>
+                <wp14:sizeRelH relativeFrom="margin">
+                  <wp14:pctWidth>0</wp14:pctWidth>
+                </wp14:sizeRelH>
+                <wp14:sizeRelV relativeFrom="margin">
+                  <wp14:pctHeight>0</wp14:pctHeight>
+                </wp14:sizeRelV>
+              </wp:anchor>
+            </w:drawing>
+          </mc:Choice>
+          <mc:Fallback>
+            <w:pict>
+              <v:shapetype id="_x0000_t202" coordsize="21600,21600" o:spt="202" path="m,l,21600r21600,l21600,xe">
+                <v:stroke joinstyle="miter"/>
+                <v:path gradientshapeok="t" o:connecttype="rect"/>
+              </v:shapetype>
+              <v:shape id="Caixa de Texto 2" o:spid="_x0000_s1026" type="#_x0000_t202" style="position:absolute;left:0;text-align:left;margin-left:11.8pt;margin-top:207.25pt;width:205.8pt;height:23.05pt;z-index:251671552;visibility:visible;mso-wrap-style:square;mso-width-percent:0;mso-height-percent:0;mso-wrap-distance-left:9pt;mso-wrap-distance-top:3.6pt;mso-wrap-distance-right:9pt;mso-wrap-distance-bottom:3.6pt;mso-position-horizontal:absolute;mso-position-horizontal-relative:text;mso-position-vertical:absolute;mso-position-vertical-relative:text;mso-width-percent:0;mso-height-percent:0;mso-width-relative:margin;mso-height-relative:margin;v-text-anchor:top" o:gfxdata="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">
+                <v:textbox>
+                  <w:txbxContent>
+                    <w:p>
+                      <w:pPr>
+                        <w:jc w:val="center"/>
+                        <w:rPr>
+                          <w:lang w:val="pt-PT"/>
+                        </w:rPr>
+                      </w:pPr>
+                      <w:r>
+                        <w:rPr>
+                          <w:lang w:val="pt-PT"/>
+                        </w:rPr>
+                        <w:t>Exemplo de um tabuleiro no e</w:t>
+                      </w:r>
+                      <w:r>
+                        <w:rPr>
+                          <w:lang w:val="pt-PT"/>
+                        </w:rPr>
+                        <w:t>stado inicial</w:t>
+                      </w:r>
+                    </w:p>
+                  </w:txbxContent>
+                </v:textbox>
+                <w10:wrap type="square"/>
+              </v:shape>
+            </w:pict>
+          </mc:Fallback>
+        </mc:AlternateContent>
+      </w:r>
+    </w:p>
+    <w:p>
+      <w:pPr>
+        <w:spacing w:after="0" w:line="252" w:lineRule="auto"/>
+        <w:ind w:firstLine="547"/>
+        <w:jc w:val="both"/>
         <w:rPr>
           <w:rFonts w:ascii="CMU Serif Roman" w:hAnsi="CMU Serif Roman" w:cs="CMU Serif"/>
           <w:sz w:val="28"/>
           <w:szCs w:val="24"/>
           <w:lang w:val="pt-PT"/>
         </w:rPr>
-        <w:t xml:space="preserve">. Escolhemos o Fuse, um jogo recentemente criado, que consiste em mover peças </w:t>
-      </w:r>
-      <w:r>
-        <w:rPr>
-          <w:rFonts w:ascii="CMU Serif Roman" w:hAnsi="CMU Serif Roman" w:cs="CMU Serif"/>
-          <w:b/>
-          <w:bCs/>
+      </w:pPr>
+    </w:p>
+    <w:p>
+      <w:pPr>
+        <w:jc w:val="both"/>
+        <w:rPr>
+          <w:rFonts w:ascii="CMU Serif Roman" w:hAnsi="CMU Serif Roman" w:cs="CMU Serif"/>
+          <w:sz w:val="26"/>
+          <w:lang w:val="pt-PT"/>
+        </w:rPr>
+      </w:pPr>
+      <w:r>
+        <w:rPr>
+          <w:rFonts w:ascii="CMU Serif Roman" w:hAnsi="CMU Serif Roman" w:cs="CMU Serif"/>
+          <w:sz w:val="26"/>
+          <w:lang w:val="pt-PT"/>
+        </w:rPr>
+        <w:t>O material necessário para o jogo é um tabuleiro quadrado 7x7</w:t>
+      </w:r>
+      <w:r>
+        <w:rPr>
+          <w:rFonts w:ascii="CMU Serif Roman" w:hAnsi="CMU Serif Roman" w:cs="CMU Serif"/>
+          <w:sz w:val="26"/>
+          <w:lang w:val="pt-PT"/>
+        </w:rPr>
+        <w:t xml:space="preserve"> (</w:t>
+      </w:r>
+      <w:r>
+        <w:rPr>
+          <w:rFonts w:ascii="CMU Serif Roman" w:hAnsi="CMU Serif Roman" w:cs="CMU Serif"/>
+          <w:sz w:val="26"/>
+          <w:lang w:val="pt-PT"/>
+        </w:rPr>
+        <w:t xml:space="preserve">sendo que as casas dos cantos nunca serão usadas nem terão </w:t>
+      </w:r>
+      <w:r>
+        <w:rPr>
+          <w:rFonts w:ascii="CMU Serif Roman" w:hAnsi="CMU Serif Roman" w:cs="CMU Serif"/>
+          <w:sz w:val="26"/>
+          <w:lang w:val="pt-PT"/>
+        </w:rPr>
+        <w:t xml:space="preserve">relevância </w:t>
+      </w:r>
+      <w:r>
+        <w:rPr>
+          <w:rFonts w:ascii="CMU Serif Roman" w:hAnsi="CMU Serif Roman" w:cs="CMU Serif"/>
+          <w:sz w:val="26"/>
+          <w:lang w:val="pt-PT"/>
+        </w:rPr>
+        <w:t>no jogo</w:t>
+      </w:r>
+      <w:r>
+        <w:rPr>
+          <w:rFonts w:ascii="CMU Serif Roman" w:hAnsi="CMU Serif Roman" w:cs="CMU Serif"/>
+          <w:sz w:val="26"/>
+          <w:lang w:val="pt-PT"/>
+        </w:rPr>
+        <w:t xml:space="preserve">), </w:t>
+      </w:r>
+      <w:r>
+        <w:rPr>
+          <w:rFonts w:ascii="CMU Serif Roman" w:hAnsi="CMU Serif Roman" w:cs="CMU Serif"/>
+          <w:sz w:val="26"/>
+          <w:lang w:val="pt-PT"/>
+        </w:rPr>
+        <w:t xml:space="preserve">12 peças brancas, 12 peças pretas e, para um modo de jogo de jogo extra, </w:t>
+      </w:r>
+      <w:r>
+        <w:rPr>
+          <w:rFonts w:ascii="CMU Serif Roman" w:hAnsi="CMU Serif Roman" w:cs="CMU Serif"/>
+          <w:sz w:val="26"/>
+          <w:lang w:val="pt-PT"/>
+        </w:rPr>
+        <w:t xml:space="preserve">não implementado por nós, </w:t>
+      </w:r>
+      <w:r>
+        <w:rPr>
+          <w:rFonts w:ascii="CMU Serif Roman" w:hAnsi="CMU Serif Roman" w:cs="CMU Serif"/>
+          <w:sz w:val="26"/>
+          <w:lang w:val="pt-PT"/>
+        </w:rPr>
+        <w:t xml:space="preserve">duas peças </w:t>
+      </w:r>
+      <w:r>
+        <w:rPr>
+          <w:rFonts w:ascii="CMU Serif Roman" w:hAnsi="CMU Serif Roman" w:cs="CMU Serif"/>
+          <w:sz w:val="26"/>
+          <w:lang w:val="pt-PT"/>
+        </w:rPr>
+        <w:t xml:space="preserve">pequenas </w:t>
+      </w:r>
+      <w:r>
+        <w:rPr>
+          <w:rFonts w:ascii="CMU Serif Roman" w:hAnsi="CMU Serif Roman" w:cs="CMU Serif"/>
+          <w:sz w:val="26"/>
+          <w:lang w:val="pt-PT"/>
+        </w:rPr>
+        <w:t>azuis.</w:t>
+      </w:r>
+    </w:p>
+    <w:p>
+      <w:pPr>
+        <w:jc w:val="both"/>
+        <w:rPr>
+          <w:rFonts w:ascii="CMU Serif Roman" w:hAnsi="CMU Serif Roman" w:cs="CMU Serif"/>
+          <w:b/>
+          <w:bCs/>
+          <w:sz w:val="26"/>
+          <w:lang w:val="pt-PT"/>
+        </w:rPr>
+      </w:pPr>
+    </w:p>
+    <w:p>
+      <w:pPr>
+        <w:jc w:val="both"/>
+        <w:rPr>
+          <w:rFonts w:ascii="CMU Serif Roman" w:hAnsi="CMU Serif Roman" w:cs="CMU Serif"/>
+          <w:b/>
+          <w:bCs/>
+          <w:noProof/>
+          <w:sz w:val="26"/>
+          <w:lang w:val="pt-PT"/>
+        </w:rPr>
+      </w:pPr>
+    </w:p>
+    <w:p>
+      <w:pPr>
+        <w:jc w:val="both"/>
+        <w:rPr>
+          <w:rFonts w:ascii="CMU Serif Roman" w:hAnsi="CMU Serif Roman" w:cs="CMU Serif"/>
+          <w:b/>
+          <w:bCs/>
+          <w:noProof/>
+          <w:sz w:val="26"/>
+          <w:lang w:val="pt-PT"/>
+        </w:rPr>
+      </w:pPr>
+    </w:p>
+    <w:p>
+      <w:pPr>
+        <w:jc w:val="both"/>
+        <w:rPr>
+          <w:rFonts w:ascii="CMU Serif Roman" w:hAnsi="CMU Serif Roman" w:cs="CMU Serif"/>
+          <w:b/>
+          <w:bCs/>
+          <w:sz w:val="26"/>
+          <w:u w:val="single"/>
+          <w:lang w:val="pt-PT"/>
+        </w:rPr>
+      </w:pPr>
+    </w:p>
+    <w:p>
+      <w:pPr>
+        <w:jc w:val="both"/>
+        <w:rPr>
+          <w:rFonts w:ascii="CMU Serif Roman" w:hAnsi="CMU Serif Roman" w:cs="CMU Serif"/>
+          <w:b/>
+          <w:bCs/>
+          <w:sz w:val="26"/>
+          <w:u w:val="single"/>
+          <w:lang w:val="pt-PT"/>
+        </w:rPr>
+      </w:pPr>
+      <w:r>
+        <w:rPr>
+          <w:rFonts w:ascii="CMU Serif Roman" w:hAnsi="CMU Serif Roman" w:cs="CMU Serif"/>
+          <w:b/>
+          <w:bCs/>
+          <w:sz w:val="26"/>
+          <w:u w:val="single"/>
+          <w:lang w:val="pt-PT"/>
+        </w:rPr>
+        <w:lastRenderedPageBreak/>
+        <w:t>Como jogar</w:t>
+      </w:r>
+      <w:r>
+        <w:rPr>
+          <w:rFonts w:ascii="CMU Serif Roman" w:hAnsi="CMU Serif Roman" w:cs="CMU Serif"/>
+          <w:b/>
+          <w:bCs/>
+          <w:sz w:val="26"/>
+          <w:lang w:val="pt-PT"/>
+        </w:rPr>
+        <w:t>:</w:t>
+      </w:r>
+    </w:p>
+    <w:p>
+      <w:pPr>
+        <w:jc w:val="both"/>
+        <w:rPr>
+          <w:rFonts w:ascii="CMU Serif Roman" w:hAnsi="CMU Serif Roman" w:cs="CMU Serif"/>
+          <w:sz w:val="24"/>
+          <w:szCs w:val="20"/>
+          <w:lang w:val="pt-PT"/>
+        </w:rPr>
+      </w:pPr>
+      <w:r>
+        <w:rPr>
+          <w:rFonts w:ascii="CMU Serif Roman" w:hAnsi="CMU Serif Roman" w:cs="CMU Serif"/>
+          <w:sz w:val="24"/>
+          <w:szCs w:val="20"/>
+          <w:lang w:val="pt-PT"/>
+        </w:rPr>
+        <w:t>Começando com as peças brancas, os jogadores v</w:t>
+      </w:r>
+      <w:r>
+        <w:rPr>
+          <w:rFonts w:ascii="CMU Serif Roman" w:hAnsi="CMU Serif Roman" w:cs="CMU Serif"/>
+          <w:sz w:val="24"/>
+          <w:szCs w:val="20"/>
+          <w:lang w:val="pt-PT"/>
+        </w:rPr>
+        <w:t>ã</w:t>
+      </w:r>
+      <w:r>
+        <w:rPr>
+          <w:rFonts w:ascii="CMU Serif Roman" w:hAnsi="CMU Serif Roman" w:cs="CMU Serif"/>
+          <w:sz w:val="24"/>
+          <w:szCs w:val="20"/>
+          <w:lang w:val="pt-PT"/>
+        </w:rPr>
+        <w:t>o alternando jogadas, arrastando os discos do per</w:t>
+      </w:r>
+      <w:r>
+        <w:rPr>
+          <w:rFonts w:ascii="CMU Serif Roman" w:hAnsi="CMU Serif Roman" w:cs="CMU Serif"/>
+          <w:sz w:val="24"/>
+          <w:szCs w:val="20"/>
+          <w:lang w:val="pt-PT"/>
+        </w:rPr>
+        <w:t>í</w:t>
+      </w:r>
+      <w:r>
+        <w:rPr>
+          <w:rFonts w:ascii="CMU Serif Roman" w:hAnsi="CMU Serif Roman" w:cs="CMU Serif"/>
+          <w:sz w:val="24"/>
+          <w:szCs w:val="20"/>
+          <w:lang w:val="pt-PT"/>
+        </w:rPr>
+        <w:t>metro para a área do tabuleiro 6x6 (azul escura na imagem). O jogador é obrigado a usar um disco</w:t>
+      </w:r>
+      <w:r>
+        <w:rPr>
+          <w:rFonts w:ascii="CMU Serif Roman" w:hAnsi="CMU Serif Roman" w:cs="CMU Serif"/>
+          <w:sz w:val="24"/>
+          <w:szCs w:val="20"/>
+          <w:lang w:val="pt-PT"/>
+        </w:rPr>
+        <w:t>,</w:t>
+      </w:r>
+      <w:r>
+        <w:rPr>
+          <w:rFonts w:ascii="CMU Serif Roman" w:hAnsi="CMU Serif Roman" w:cs="CMU Serif"/>
+          <w:sz w:val="24"/>
+          <w:szCs w:val="20"/>
+          <w:lang w:val="pt-PT"/>
+        </w:rPr>
+        <w:t xml:space="preserve"> </w:t>
+      </w:r>
+      <w:r>
+        <w:rPr>
+          <w:rFonts w:ascii="CMU Serif Roman" w:hAnsi="CMU Serif Roman" w:cs="CMU Serif"/>
+          <w:sz w:val="24"/>
+          <w:szCs w:val="20"/>
+          <w:lang w:val="pt-PT"/>
+        </w:rPr>
+        <w:t xml:space="preserve">exceto quando </w:t>
+      </w:r>
+      <w:r>
+        <w:rPr>
+          <w:rFonts w:ascii="CMU Serif Roman" w:hAnsi="CMU Serif Roman" w:cs="CMU Serif"/>
+          <w:sz w:val="24"/>
+          <w:szCs w:val="20"/>
+          <w:lang w:val="pt-PT"/>
+        </w:rPr>
+        <w:t>n</w:t>
+      </w:r>
+      <w:r>
+        <w:rPr>
+          <w:rFonts w:ascii="CMU Serif Roman" w:hAnsi="CMU Serif Roman" w:cs="CMU Serif"/>
+          <w:sz w:val="24"/>
+          <w:szCs w:val="20"/>
+          <w:lang w:val="pt-PT"/>
+        </w:rPr>
+        <w:t>ã</w:t>
+      </w:r>
+      <w:r>
+        <w:rPr>
+          <w:rFonts w:ascii="CMU Serif Roman" w:hAnsi="CMU Serif Roman" w:cs="CMU Serif"/>
+          <w:sz w:val="24"/>
+          <w:szCs w:val="20"/>
+          <w:lang w:val="pt-PT"/>
+        </w:rPr>
+        <w:t>o te</w:t>
+      </w:r>
+      <w:r>
+        <w:rPr>
+          <w:rFonts w:ascii="CMU Serif Roman" w:hAnsi="CMU Serif Roman" w:cs="CMU Serif"/>
+          <w:sz w:val="24"/>
+          <w:szCs w:val="20"/>
+          <w:lang w:val="pt-PT"/>
+        </w:rPr>
+        <w:t xml:space="preserve">m </w:t>
+      </w:r>
+      <w:r>
+        <w:rPr>
+          <w:rFonts w:ascii="CMU Serif Roman" w:hAnsi="CMU Serif Roman" w:cs="CMU Serif"/>
+          <w:sz w:val="24"/>
+          <w:szCs w:val="20"/>
+          <w:lang w:val="pt-PT"/>
+        </w:rPr>
+        <w:t>alternativa sendo que, ness</w:t>
+      </w:r>
+      <w:r>
+        <w:rPr>
+          <w:rFonts w:ascii="CMU Serif Roman" w:hAnsi="CMU Serif Roman" w:cs="CMU Serif"/>
+          <w:sz w:val="24"/>
+          <w:szCs w:val="20"/>
+          <w:lang w:val="pt-PT"/>
+        </w:rPr>
+        <w:t>e</w:t>
+      </w:r>
+      <w:r>
+        <w:rPr>
+          <w:rFonts w:ascii="CMU Serif Roman" w:hAnsi="CMU Serif Roman" w:cs="CMU Serif"/>
+          <w:sz w:val="24"/>
+          <w:szCs w:val="20"/>
+          <w:lang w:val="pt-PT"/>
+        </w:rPr>
+        <w:t xml:space="preserve"> caso, </w:t>
+      </w:r>
+      <w:r>
+        <w:rPr>
+          <w:rFonts w:ascii="CMU Serif Roman" w:hAnsi="CMU Serif Roman" w:cs="CMU Serif"/>
+          <w:sz w:val="24"/>
+          <w:szCs w:val="20"/>
+          <w:lang w:val="pt-PT"/>
+        </w:rPr>
+        <w:t xml:space="preserve">é obrigado a </w:t>
+      </w:r>
+      <w:r>
+        <w:rPr>
+          <w:rFonts w:ascii="CMU Serif Roman" w:hAnsi="CMU Serif Roman" w:cs="CMU Serif"/>
+          <w:sz w:val="24"/>
+          <w:szCs w:val="20"/>
+          <w:lang w:val="pt-PT"/>
+        </w:rPr>
+        <w:t>passa</w:t>
+      </w:r>
+      <w:r>
+        <w:rPr>
+          <w:rFonts w:ascii="CMU Serif Roman" w:hAnsi="CMU Serif Roman" w:cs="CMU Serif"/>
+          <w:sz w:val="24"/>
+          <w:szCs w:val="20"/>
+          <w:lang w:val="pt-PT"/>
+        </w:rPr>
+        <w:t>r</w:t>
+      </w:r>
+      <w:r>
+        <w:rPr>
+          <w:rFonts w:ascii="CMU Serif Roman" w:hAnsi="CMU Serif Roman" w:cs="CMU Serif"/>
+          <w:sz w:val="24"/>
+          <w:szCs w:val="20"/>
+          <w:lang w:val="pt-PT"/>
+        </w:rPr>
+        <w:t xml:space="preserve"> a vez. Os discos apenas se podem mover na coluna ou linha em que começaram e podem se mover tantas casas sendo que</w:t>
+      </w:r>
+      <w:r>
+        <w:rPr>
+          <w:rFonts w:ascii="CMU Serif Roman" w:hAnsi="CMU Serif Roman" w:cs="CMU Serif"/>
+          <w:sz w:val="24"/>
+          <w:szCs w:val="20"/>
+          <w:lang w:val="pt-PT"/>
+        </w:rPr>
+        <w:t>, dependendo de estarem inicialmente em baixo ou cima (movimento vertical)  ou à esquerda ou direita (movimento horizontal)</w:t>
+      </w:r>
+      <w:r>
+        <w:rPr>
+          <w:rFonts w:ascii="CMU Serif Roman" w:hAnsi="CMU Serif Roman" w:cs="CMU Serif"/>
+          <w:sz w:val="24"/>
+          <w:szCs w:val="20"/>
+          <w:lang w:val="pt-PT"/>
+        </w:rPr>
+        <w:t>:</w:t>
+      </w:r>
+    </w:p>
+    <w:p>
+      <w:pPr>
+        <w:spacing w:after="0"/>
+        <w:jc w:val="both"/>
+        <w:rPr>
+          <w:rFonts w:ascii="CMU Serif Roman" w:hAnsi="CMU Serif Roman" w:cs="CMU Serif"/>
+          <w:b/>
+          <w:bCs/>
+          <w:sz w:val="24"/>
+          <w:szCs w:val="20"/>
+          <w:lang w:val="pt-PT"/>
+        </w:rPr>
+      </w:pPr>
+      <w:r>
+        <w:rPr>
+          <w:rFonts w:ascii="CMU Serif Roman" w:hAnsi="CMU Serif Roman" w:cs="CMU Serif"/>
+          <w:b/>
+          <w:bCs/>
+          <w:sz w:val="24"/>
+          <w:szCs w:val="20"/>
+          <w:lang w:val="pt-PT"/>
+        </w:rPr>
+        <w:t>Tópicos e notas importantes do jogo:</w:t>
+      </w:r>
+    </w:p>
+    <w:p>
+      <w:pPr>
+        <w:jc w:val="both"/>
+        <w:rPr>
+          <w:rFonts w:ascii="CMU Serif Roman" w:hAnsi="CMU Serif Roman" w:cs="CMU Serif"/>
+          <w:sz w:val="24"/>
+          <w:szCs w:val="20"/>
+          <w:lang w:val="pt-PT"/>
+        </w:rPr>
+      </w:pPr>
+      <w:r>
+        <w:rPr>
+          <w:rFonts w:ascii="CMU Serif Roman" w:hAnsi="CMU Serif Roman" w:cs="CMU Serif"/>
+          <w:sz w:val="24"/>
+          <w:szCs w:val="20"/>
+          <w:lang w:val="pt-PT"/>
+        </w:rPr>
+        <w:t>- Um ou mais discos que estejam no caminho podem ser empurrados como resu</w:t>
+      </w:r>
+      <w:r>
+        <w:rPr>
+          <w:rFonts w:ascii="CMU Serif Roman" w:hAnsi="CMU Serif Roman" w:cs="CMU Serif"/>
+          <w:sz w:val="24"/>
+          <w:szCs w:val="20"/>
+          <w:lang w:val="pt-PT"/>
+        </w:rPr>
+        <w:t>l</w:t>
+      </w:r>
+      <w:r>
+        <w:rPr>
+          <w:rFonts w:ascii="CMU Serif Roman" w:hAnsi="CMU Serif Roman" w:cs="CMU Serif"/>
+          <w:sz w:val="24"/>
+          <w:szCs w:val="20"/>
+          <w:lang w:val="pt-PT"/>
+        </w:rPr>
+        <w:t>tado da jogada</w:t>
+      </w:r>
+      <w:r>
+        <w:rPr>
+          <w:rFonts w:ascii="CMU Serif Roman" w:hAnsi="CMU Serif Roman" w:cs="CMU Serif"/>
+          <w:sz w:val="24"/>
+          <w:szCs w:val="20"/>
+          <w:lang w:val="pt-PT"/>
+        </w:rPr>
+        <w:t>.</w:t>
+      </w:r>
+    </w:p>
+    <w:p>
+      <w:pPr>
+        <w:jc w:val="both"/>
+        <w:rPr>
+          <w:rFonts w:ascii="CMU Serif Roman" w:hAnsi="CMU Serif Roman" w:cs="CMU Serif"/>
+          <w:sz w:val="24"/>
+          <w:szCs w:val="20"/>
+          <w:lang w:val="pt-PT"/>
+        </w:rPr>
+      </w:pPr>
+      <w:r>
+        <w:rPr>
+          <w:rFonts w:ascii="CMU Serif Roman" w:hAnsi="CMU Serif Roman" w:cs="CMU Serif"/>
+          <w:sz w:val="24"/>
+          <w:szCs w:val="20"/>
+          <w:lang w:val="pt-PT"/>
+        </w:rPr>
+        <w:t>- Todos os discos no fim da jogada têm de estar dentro da área jogável (6x6), ou seja,</w:t>
+      </w:r>
+      <w:r>
+        <w:rPr>
+          <w:rFonts w:ascii="CMU Serif Roman" w:hAnsi="CMU Serif Roman" w:cs="CMU Serif"/>
+          <w:sz w:val="24"/>
+          <w:szCs w:val="20"/>
+          <w:lang w:val="pt-PT"/>
+        </w:rPr>
+        <w:t xml:space="preserve"> não é possível</w:t>
+      </w:r>
+      <w:r>
+        <w:rPr>
+          <w:rFonts w:ascii="CMU Serif Roman" w:hAnsi="CMU Serif Roman" w:cs="CMU Serif"/>
+          <w:sz w:val="24"/>
+          <w:szCs w:val="20"/>
+          <w:lang w:val="pt-PT"/>
+        </w:rPr>
+        <w:t xml:space="preserve"> fazer uma jogada em que sejam empurrados discos para fora da área azul escura.</w:t>
+      </w:r>
+      <w:r>
+        <w:rPr>
+          <w:rFonts w:ascii="CMU Serif Roman" w:hAnsi="CMU Serif Roman" w:cs="CMU Serif"/>
+          <w:sz w:val="24"/>
+          <w:szCs w:val="20"/>
+          <w:lang w:val="pt-PT"/>
+        </w:rPr>
+        <w:t xml:space="preserve"> Isto implica que, uma vez que a casa azul clara deixe de ter uma peça, nunca mais pode voltar a ter uma peça. </w:t>
+      </w:r>
+      <w:r>
+        <w:rPr>
+          <w:rFonts w:ascii="CMU Serif Roman" w:hAnsi="CMU Serif Roman" w:cs="CMU Serif"/>
+          <w:sz w:val="24"/>
+          <w:szCs w:val="20"/>
+          <w:lang w:val="pt-PT"/>
+        </w:rPr>
+        <w:t xml:space="preserve"> </w:t>
+      </w:r>
+    </w:p>
+    <w:p>
+      <w:pPr>
+        <w:rPr>
+          <w:rFonts w:ascii="CMU Serif Roman" w:hAnsi="CMU Serif Roman" w:cs="CMU Serif"/>
           <w:sz w:val="28"/>
           <w:szCs w:val="24"/>
           <w:lang w:val="pt-PT"/>
         </w:rPr>
-        <w:t>brancas</w:t>
+      </w:pPr>
+      <w:r>
+        <w:rPr>
+          <w:rFonts w:ascii="CMU Serif Roman" w:hAnsi="CMU Serif Roman" w:cs="CMU Serif"/>
+          <w:sz w:val="26"/>
+          <w:lang w:val="pt-PT"/>
+        </w:rPr>
+        <w:drawing>
+          <wp:anchor distT="0" distB="0" distL="114300" distR="114300" simplePos="0" relativeHeight="251680768" behindDoc="0" locked="0" layoutInCell="1" allowOverlap="1" wp14:anchorId="3417224A">
+            <wp:simplePos x="0" y="0"/>
+            <wp:positionH relativeFrom="margin">
+              <wp:posOffset>3017520</wp:posOffset>
+            </wp:positionH>
+            <wp:positionV relativeFrom="paragraph">
+              <wp:posOffset>36830</wp:posOffset>
+            </wp:positionV>
+            <wp:extent cx="2141220" cy="2109916"/>
+            <wp:effectExtent l="0" t="0" r="0" b="5080"/>
+            <wp:wrapNone/>
+            <wp:docPr id="23" name="Imagem 23"/>
+            <wp:cNvGraphicFramePr>
+              <a:graphicFrameLocks xmlns:a="http://schemas.openxmlformats.org/drawingml/2006/main" noChangeAspect="1"/>
+            </wp:cNvGraphicFramePr>
+            <a:graphic xmlns:a="http://schemas.openxmlformats.org/drawingml/2006/main">
+              <a:graphicData uri="http://schemas.openxmlformats.org/drawingml/2006/picture">
+                <pic:pic xmlns:pic="http://schemas.openxmlformats.org/drawingml/2006/picture">
+                  <pic:nvPicPr>
+                    <pic:cNvPr id="1" name=""/>
+                    <pic:cNvPicPr/>
+                  </pic:nvPicPr>
+                  <pic:blipFill>
+                    <a:blip r:embed="rId10" cstate="print">
+                      <a:extLst>
+                        <a:ext uri="{28A0092B-C50C-407E-A947-70E740481C1C}">
+                          <a14:useLocalDpi xmlns:a14="http://schemas.microsoft.com/office/drawing/2010/main" val="0"/>
+                        </a:ext>
+                      </a:extLst>
+                    </a:blip>
+                    <a:stretch>
+                      <a:fillRect/>
+                    </a:stretch>
+                  </pic:blipFill>
+                  <pic:spPr>
+                    <a:xfrm>
+                      <a:off x="0" y="0"/>
+                      <a:ext cx="2141220" cy="2109916"/>
+                    </a:xfrm>
+                    <a:prstGeom prst="rect">
+                      <a:avLst/>
+                    </a:prstGeom>
+                  </pic:spPr>
+                </pic:pic>
+              </a:graphicData>
+            </a:graphic>
+            <wp14:sizeRelH relativeFrom="page">
+              <wp14:pctWidth>0</wp14:pctWidth>
+            </wp14:sizeRelH>
+            <wp14:sizeRelV relativeFrom="page">
+              <wp14:pctHeight>0</wp14:pctHeight>
+            </wp14:sizeRelV>
+          </wp:anchor>
+        </w:drawing>
+      </w:r>
+      <w:r>
+        <w:rPr>
+          <w:rFonts w:ascii="CMU Serif Roman" w:hAnsi="CMU Serif Roman" w:cs="CMU Serif"/>
+          <w:noProof/>
+          <w:sz w:val="26"/>
+          <w:lang w:val="pt-PT"/>
+        </w:rPr>
+        <mc:AlternateContent>
+          <mc:Choice Requires="wps">
+            <w:drawing>
+              <wp:anchor distT="45720" distB="45720" distL="114300" distR="114300" simplePos="0" relativeHeight="251673600" behindDoc="0" locked="0" layoutInCell="1" allowOverlap="1" wp14:anchorId="073E2566" wp14:editId="762D6F07">
+                <wp:simplePos x="0" y="0"/>
+                <wp:positionH relativeFrom="margin">
+                  <wp:posOffset>-85725</wp:posOffset>
+                </wp:positionH>
+                <wp:positionV relativeFrom="paragraph">
+                  <wp:posOffset>2268220</wp:posOffset>
+                </wp:positionV>
+                <wp:extent cx="2344420" cy="292735"/>
+                <wp:effectExtent l="0" t="0" r="17780" b="12065"/>
+                <wp:wrapSquare wrapText="bothSides"/>
+                <wp:docPr id="11" name="Caixa de Texto 2"/>
+                <wp:cNvGraphicFramePr>
+                  <a:graphicFrameLocks xmlns:a="http://schemas.openxmlformats.org/drawingml/2006/main"/>
+                </wp:cNvGraphicFramePr>
+                <a:graphic xmlns:a="http://schemas.openxmlformats.org/drawingml/2006/main">
+                  <a:graphicData uri="http://schemas.microsoft.com/office/word/2010/wordprocessingShape">
+                    <wps:wsp>
+                      <wps:cNvSpPr txBox="1">
+                        <a:spLocks noChangeArrowheads="1"/>
+                      </wps:cNvSpPr>
+                      <wps:spPr bwMode="auto">
+                        <a:xfrm>
+                          <a:off x="0" y="0"/>
+                          <a:ext cx="2344420" cy="292735"/>
+                        </a:xfrm>
+                        <a:prstGeom prst="rect">
+                          <a:avLst/>
+                        </a:prstGeom>
+                        <a:solidFill>
+                          <a:srgbClr val="FFFFFF"/>
+                        </a:solidFill>
+                        <a:ln w="9525">
+                          <a:solidFill>
+                            <a:srgbClr val="000000"/>
+                          </a:solidFill>
+                          <a:miter lim="800000"/>
+                          <a:headEnd/>
+                          <a:tailEnd/>
+                        </a:ln>
+                      </wps:spPr>
+                      <wps:txbx>
+                        <w:txbxContent>
+                          <w:p>
+                            <w:pPr>
+                              <w:jc w:val="center"/>
+                              <w:rPr>
+                                <w:lang w:val="pt-PT"/>
+                              </w:rPr>
+                            </w:pPr>
+                            <w:r>
+                              <w:rPr>
+                                <w:lang w:val="pt-PT"/>
+                              </w:rPr>
+                              <w:t xml:space="preserve">Exemplo de </w:t>
+                            </w:r>
+                            <w:r>
+                              <w:rPr>
+                                <w:lang w:val="pt-PT"/>
+                              </w:rPr>
+                              <w:t xml:space="preserve">primeira jogada do jogo </w:t>
+                            </w:r>
+                          </w:p>
+                        </w:txbxContent>
+                      </wps:txbx>
+                      <wps:bodyPr rot="0" vert="horz" wrap="square" lIns="91440" tIns="45720" rIns="91440" bIns="45720" anchor="t" anchorCtr="0">
+                        <a:noAutofit/>
+                      </wps:bodyPr>
+                    </wps:wsp>
+                  </a:graphicData>
+                </a:graphic>
+                <wp14:sizeRelH relativeFrom="margin">
+                  <wp14:pctWidth>0</wp14:pctWidth>
+                </wp14:sizeRelH>
+                <wp14:sizeRelV relativeFrom="margin">
+                  <wp14:pctHeight>0</wp14:pctHeight>
+                </wp14:sizeRelV>
+              </wp:anchor>
+            </w:drawing>
+          </mc:Choice>
+          <mc:Fallback>
+            <w:pict>
+              <v:shape w14:anchorId="073E2566" id="_x0000_s1027" type="#_x0000_t202" style="position:absolute;margin-left:-6.75pt;margin-top:178.6pt;width:184.6pt;height:23.05pt;z-index:251673600;visibility:visible;mso-wrap-style:square;mso-width-percent:0;mso-height-percent:0;mso-wrap-distance-left:9pt;mso-wrap-distance-top:3.6pt;mso-wrap-distance-right:9pt;mso-wrap-distance-bottom:3.6pt;mso-position-horizontal:absolute;mso-position-horizontal-relative:margin;mso-position-vertical:absolute;mso-position-vertical-relative:text;mso-width-percent:0;mso-height-percent:0;mso-width-relative:margin;mso-height-relative:margin;v-text-anchor:top" o:gfxdata="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">
+                <v:textbox>
+                  <w:txbxContent>
+                    <w:p>
+                      <w:pPr>
+                        <w:jc w:val="center"/>
+                        <w:rPr>
+                          <w:lang w:val="pt-PT"/>
+                        </w:rPr>
+                      </w:pPr>
+                      <w:r>
+                        <w:rPr>
+                          <w:lang w:val="pt-PT"/>
+                        </w:rPr>
+                        <w:t xml:space="preserve">Exemplo de </w:t>
+                      </w:r>
+                      <w:r>
+                        <w:rPr>
+                          <w:lang w:val="pt-PT"/>
+                        </w:rPr>
+                        <w:t xml:space="preserve">primeira jogada do jogo </w:t>
+                      </w:r>
+                    </w:p>
+                  </w:txbxContent>
+                </v:textbox>
+                <w10:wrap type="square" anchorx="margin"/>
+              </v:shape>
+            </w:pict>
+          </mc:Fallback>
+        </mc:AlternateContent>
+      </w:r>
+      <w:r>
+        <w:rPr>
+          <w:noProof/>
+        </w:rPr>
+        <w:t xml:space="preserve"> </w:t>
       </w:r>
       <w:r>
         <w:rPr>
@@ -1046,63 +3016,700 @@
           <w:szCs w:val="24"/>
           <w:lang w:val="pt-PT"/>
         </w:rPr>
-        <w:t xml:space="preserve"> e </w:t>
-      </w:r>
-      <w:r>
-        <w:rPr>
-          <w:rFonts w:ascii="CMU Serif Roman" w:hAnsi="CMU Serif Roman" w:cs="CMU Serif"/>
-          <w:b/>
-          <w:bCs/>
+        <w:drawing>
+          <wp:inline distT="0" distB="0" distL="0" distR="0" wp14:anchorId="3DE51B87" wp14:editId="341388BB">
+            <wp:extent cx="2150745" cy="2129976"/>
+            <wp:effectExtent l="0" t="0" r="1905" b="3810"/>
+            <wp:docPr id="22" name="Imagem 22"/>
+            <wp:cNvGraphicFramePr>
+              <a:graphicFrameLocks xmlns:a="http://schemas.openxmlformats.org/drawingml/2006/main" noChangeAspect="1"/>
+            </wp:cNvGraphicFramePr>
+            <a:graphic xmlns:a="http://schemas.openxmlformats.org/drawingml/2006/main">
+              <a:graphicData uri="http://schemas.openxmlformats.org/drawingml/2006/picture">
+                <pic:pic xmlns:pic="http://schemas.openxmlformats.org/drawingml/2006/picture">
+                  <pic:nvPicPr>
+                    <pic:cNvPr id="1" name=""/>
+                    <pic:cNvPicPr/>
+                  </pic:nvPicPr>
+                  <pic:blipFill rotWithShape="1">
+                    <a:blip r:embed="rId11"/>
+                    <a:srcRect t="285"/>
+                    <a:stretch/>
+                  </pic:blipFill>
+                  <pic:spPr bwMode="auto">
+                    <a:xfrm>
+                      <a:off x="0" y="0"/>
+                      <a:ext cx="2157735" cy="2136898"/>
+                    </a:xfrm>
+                    <a:prstGeom prst="rect">
+                      <a:avLst/>
+                    </a:prstGeom>
+                    <a:ln>
+                      <a:noFill/>
+                    </a:ln>
+                    <a:extLst>
+                      <a:ext uri="{53640926-AAD7-44D8-BBD7-CCE9431645EC}">
+                        <a14:shadowObscured xmlns:a14="http://schemas.microsoft.com/office/drawing/2010/main"/>
+                      </a:ext>
+                    </a:extLst>
+                  </pic:spPr>
+                </pic:pic>
+              </a:graphicData>
+            </a:graphic>
+          </wp:inline>
+        </w:drawing>
+      </w:r>
+    </w:p>
+    <w:p>
+      <w:pPr>
+        <w:jc w:val="both"/>
+        <w:rPr>
+          <w:rFonts w:ascii="CMU Serif Roman" w:hAnsi="CMU Serif Roman" w:cs="CMU Serif"/>
+          <w:sz w:val="26"/>
+          <w:lang w:val="pt-PT"/>
+        </w:rPr>
+      </w:pPr>
+      <w:r>
+        <w:rPr>
+          <w:rFonts w:ascii="CMU Serif Roman" w:hAnsi="CMU Serif Roman" w:cs="CMU Serif"/>
+          <w:noProof/>
+          <w:sz w:val="26"/>
+          <w:lang w:val="pt-PT"/>
+        </w:rPr>
+        <mc:AlternateContent>
+          <mc:Choice Requires="wps">
+            <w:drawing>
+              <wp:anchor distT="45720" distB="45720" distL="114300" distR="114300" simplePos="0" relativeHeight="251677696" behindDoc="0" locked="0" layoutInCell="1" allowOverlap="1" wp14:anchorId="4213B7E5" wp14:editId="0982AF2D">
+                <wp:simplePos x="0" y="0"/>
+                <wp:positionH relativeFrom="margin">
+                  <wp:posOffset>2936875</wp:posOffset>
+                </wp:positionH>
+                <wp:positionV relativeFrom="paragraph">
+                  <wp:posOffset>6985</wp:posOffset>
+                </wp:positionV>
+                <wp:extent cx="2344420" cy="292735"/>
+                <wp:effectExtent l="0" t="0" r="17780" b="12065"/>
+                <wp:wrapSquare wrapText="bothSides"/>
+                <wp:docPr id="14" name="Caixa de Texto 2"/>
+                <wp:cNvGraphicFramePr>
+                  <a:graphicFrameLocks xmlns:a="http://schemas.openxmlformats.org/drawingml/2006/main"/>
+                </wp:cNvGraphicFramePr>
+                <a:graphic xmlns:a="http://schemas.openxmlformats.org/drawingml/2006/main">
+                  <a:graphicData uri="http://schemas.microsoft.com/office/word/2010/wordprocessingShape">
+                    <wps:wsp>
+                      <wps:cNvSpPr txBox="1">
+                        <a:spLocks noChangeArrowheads="1"/>
+                      </wps:cNvSpPr>
+                      <wps:spPr bwMode="auto">
+                        <a:xfrm>
+                          <a:off x="0" y="0"/>
+                          <a:ext cx="2344420" cy="292735"/>
+                        </a:xfrm>
+                        <a:prstGeom prst="rect">
+                          <a:avLst/>
+                        </a:prstGeom>
+                        <a:solidFill>
+                          <a:srgbClr val="FFFFFF"/>
+                        </a:solidFill>
+                        <a:ln w="9525">
+                          <a:solidFill>
+                            <a:srgbClr val="000000"/>
+                          </a:solidFill>
+                          <a:miter lim="800000"/>
+                          <a:headEnd/>
+                          <a:tailEnd/>
+                        </a:ln>
+                      </wps:spPr>
+                      <wps:txbx>
+                        <w:txbxContent>
+                          <w:p>
+                            <w:pPr>
+                              <w:jc w:val="center"/>
+                              <w:rPr>
+                                <w:lang w:val="pt-PT"/>
+                              </w:rPr>
+                            </w:pPr>
+                            <w:r>
+                              <w:rPr>
+                                <w:lang w:val="pt-PT"/>
+                              </w:rPr>
+                              <w:t xml:space="preserve">Exemplo de </w:t>
+                            </w:r>
+                            <w:r>
+                              <w:rPr>
+                                <w:lang w:val="pt-PT"/>
+                              </w:rPr>
+                              <w:t>segunda</w:t>
+                            </w:r>
+                            <w:r>
+                              <w:rPr>
+                                <w:lang w:val="pt-PT"/>
+                              </w:rPr>
+                              <w:t xml:space="preserve"> jogada do jogo </w:t>
+                            </w:r>
+                          </w:p>
+                        </w:txbxContent>
+                      </wps:txbx>
+                      <wps:bodyPr rot="0" vert="horz" wrap="square" lIns="91440" tIns="45720" rIns="91440" bIns="45720" anchor="t" anchorCtr="0">
+                        <a:noAutofit/>
+                      </wps:bodyPr>
+                    </wps:wsp>
+                  </a:graphicData>
+                </a:graphic>
+                <wp14:sizeRelH relativeFrom="margin">
+                  <wp14:pctWidth>0</wp14:pctWidth>
+                </wp14:sizeRelH>
+                <wp14:sizeRelV relativeFrom="margin">
+                  <wp14:pctHeight>0</wp14:pctHeight>
+                </wp14:sizeRelV>
+              </wp:anchor>
+            </w:drawing>
+          </mc:Choice>
+          <mc:Fallback>
+            <w:pict>
+              <v:shape w14:anchorId="4213B7E5" id="_x0000_s1028" type="#_x0000_t202" style="position:absolute;left:0;text-align:left;margin-left:231.25pt;margin-top:.55pt;width:184.6pt;height:23.05pt;z-index:251677696;visibility:visible;mso-wrap-style:square;mso-width-percent:0;mso-height-percent:0;mso-wrap-distance-left:9pt;mso-wrap-distance-top:3.6pt;mso-wrap-distance-right:9pt;mso-wrap-distance-bottom:3.6pt;mso-position-horizontal:absolute;mso-position-horizontal-relative:margin;mso-position-vertical:absolute;mso-position-vertical-relative:text;mso-width-percent:0;mso-height-percent:0;mso-width-relative:margin;mso-height-relative:margin;v-text-anchor:top" o:gfxdata="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">
+                <v:textbox>
+                  <w:txbxContent>
+                    <w:p>
+                      <w:pPr>
+                        <w:jc w:val="center"/>
+                        <w:rPr>
+                          <w:lang w:val="pt-PT"/>
+                        </w:rPr>
+                      </w:pPr>
+                      <w:r>
+                        <w:rPr>
+                          <w:lang w:val="pt-PT"/>
+                        </w:rPr>
+                        <w:t xml:space="preserve">Exemplo de </w:t>
+                      </w:r>
+                      <w:r>
+                        <w:rPr>
+                          <w:lang w:val="pt-PT"/>
+                        </w:rPr>
+                        <w:t>segunda</w:t>
+                      </w:r>
+                      <w:r>
+                        <w:rPr>
+                          <w:lang w:val="pt-PT"/>
+                        </w:rPr>
+                        <w:t xml:space="preserve"> jogada do jogo </w:t>
+                      </w:r>
+                    </w:p>
+                  </w:txbxContent>
+                </v:textbox>
+                <w10:wrap type="square" anchorx="margin"/>
+              </v:shape>
+            </w:pict>
+          </mc:Fallback>
+        </mc:AlternateContent>
+      </w:r>
+    </w:p>
+    <w:p>
+      <w:pPr>
+        <w:jc w:val="both"/>
+        <w:rPr>
+          <w:rFonts w:ascii="CMU Serif Roman" w:hAnsi="CMU Serif Roman" w:cs="CMU Serif"/>
+          <w:sz w:val="26"/>
+          <w:lang w:val="pt-PT"/>
+        </w:rPr>
+      </w:pPr>
+    </w:p>
+    <w:p>
+      <w:pPr>
+        <w:jc w:val="both"/>
+        <w:rPr>
+          <w:rFonts w:ascii="CMU Serif Roman" w:hAnsi="CMU Serif Roman" w:cs="CMU Serif"/>
+          <w:sz w:val="26"/>
+          <w:lang w:val="pt-PT"/>
+        </w:rPr>
+      </w:pPr>
+      <w:r>
+        <w:rPr>
+          <w:rFonts w:ascii="CMU Serif Roman" w:hAnsi="CMU Serif Roman" w:cs="CMU Serif"/>
+          <w:sz w:val="26"/>
+          <w:lang w:val="pt-PT"/>
+        </w:rPr>
+        <w:t>Note-se que a peça branca jogada na primeira jogada foi empurrada pela peça preta, já que o segundo jogador decidiu empurrar a sua peça 4 casas.</w:t>
+      </w:r>
+    </w:p>
+    <w:p>
+      <w:pPr>
+        <w:rPr>
+          <w:rFonts w:ascii="CMU Serif Roman" w:hAnsi="CMU Serif Roman" w:cs="CMU Serif"/>
           <w:sz w:val="28"/>
           <w:szCs w:val="24"/>
           <w:lang w:val="pt-PT"/>
         </w:rPr>
-        <w:t>pretas</w:t>
-      </w:r>
-      <w:r>
+      </w:pPr>
+    </w:p>
+    <w:p>
+      <w:pPr>
         <w:rPr>
           <w:rFonts w:ascii="CMU Serif Roman" w:hAnsi="CMU Serif Roman" w:cs="CMU Serif"/>
           <w:sz w:val="28"/>
           <w:szCs w:val="24"/>
           <w:lang w:val="pt-PT"/>
         </w:rPr>
-        <w:t xml:space="preserve"> das suas posições iniciais de maneira a no final do jogo criar o maior grupo consecutivo de peças dispostas ortogonalmente. As posições iniciais não podem conter peças nenhumas após a ficarem sem a peça inicial. Os movimentos das peças na vertical</w:t>
-      </w:r>
-      <w:r>
+      </w:pPr>
+    </w:p>
+    <w:p>
+      <w:pPr>
         <w:rPr>
           <w:rFonts w:ascii="CMU Serif Roman" w:hAnsi="CMU Serif Roman" w:cs="CMU Serif"/>
           <w:sz w:val="28"/>
           <w:szCs w:val="24"/>
           <w:lang w:val="pt-PT"/>
         </w:rPr>
-        <w:t xml:space="preserve">. </w:t>
-      </w:r>
-      <w:r>
-        <w:rPr>
-          <w:rFonts w:ascii="CMU Serif Roman" w:hAnsi="CMU Serif Roman" w:cs="CMU Serif"/>
+      </w:pPr>
+    </w:p>
+    <w:p>
+      <w:pPr>
+        <w:rPr>
+          <w:rFonts w:ascii="CMU Serif Roman" w:hAnsi="CMU Serif Roman" w:cs="CMU Serif"/>
+          <w:b/>
+          <w:bCs/>
           <w:sz w:val="28"/>
           <w:szCs w:val="24"/>
           <w:lang w:val="pt-PT"/>
         </w:rPr>
-        <w:tab/>
-      </w:r>
-    </w:p>
-    <w:p>
-      <w:pPr>
-        <w:rPr>
-          <w:rFonts w:ascii="CMU Serif Roman" w:hAnsi="CMU Serif Roman" w:cs="CMU Serif"/>
+      </w:pPr>
+      <w:r>
+        <w:rPr>
+          <w:rFonts w:ascii="CMU Serif Roman" w:hAnsi="CMU Serif Roman" w:cs="CMU Serif"/>
+          <w:b/>
+          <w:bCs/>
           <w:sz w:val="28"/>
           <w:szCs w:val="24"/>
-          <w:lang w:val="pt-PT"/>
-        </w:rPr>
-      </w:pPr>
-      <w:r>
-        <w:rPr>
-          <w:rFonts w:ascii="CMU Serif Roman" w:hAnsi="CMU Serif Roman" w:cs="CMU Serif"/>
+          <w:u w:val="single"/>
+          <w:lang w:val="pt-PT"/>
+        </w:rPr>
+        <w:lastRenderedPageBreak/>
+        <w:t>Fim do jogo</w:t>
+      </w:r>
+      <w:r>
+        <w:rPr>
+          <w:rFonts w:ascii="CMU Serif Roman" w:hAnsi="CMU Serif Roman" w:cs="CMU Serif"/>
+          <w:b/>
+          <w:bCs/>
           <w:sz w:val="28"/>
           <w:szCs w:val="24"/>
           <w:lang w:val="pt-PT"/>
         </w:rPr>
+        <w:t>:</w:t>
+      </w:r>
+    </w:p>
+    <w:p>
+      <w:pPr>
+        <w:spacing w:after="120"/>
+        <w:jc w:val="both"/>
+        <w:rPr>
+          <w:rFonts w:ascii="CMU Serif Roman" w:hAnsi="CMU Serif Roman" w:cs="CMU Serif"/>
+          <w:sz w:val="24"/>
+          <w:szCs w:val="20"/>
+          <w:lang w:val="pt-PT"/>
+        </w:rPr>
+      </w:pPr>
+      <w:r>
+        <w:rPr>
+          <w:rFonts w:ascii="CMU Serif Roman" w:hAnsi="CMU Serif Roman" w:cs="CMU Serif"/>
+          <w:sz w:val="24"/>
+          <w:szCs w:val="20"/>
+          <w:lang w:val="pt-PT"/>
+        </w:rPr>
+        <w:t>O jogo termina quando mais nenhum jogador já não tiver mais jogadas possíveis a fazer.</w:t>
+      </w:r>
+      <w:r>
+        <w:rPr>
+          <w:rFonts w:ascii="CMU Serif Roman" w:hAnsi="CMU Serif Roman" w:cs="CMU Serif"/>
+          <w:sz w:val="24"/>
+          <w:szCs w:val="20"/>
+          <w:lang w:val="pt-PT"/>
+        </w:rPr>
+        <w:t xml:space="preserve"> </w:t>
+      </w:r>
+      <w:r>
+        <w:rPr>
+          <w:rFonts w:ascii="CMU Serif Roman" w:hAnsi="CMU Serif Roman" w:cs="CMU Serif"/>
+          <w:sz w:val="24"/>
+          <w:szCs w:val="20"/>
+          <w:lang w:val="pt-PT"/>
+        </w:rPr>
+        <w:t>O jogador que tiver mais peças conectadas ortogonalmente da sua cor ganha sendo que empates são possíveis.</w:t>
+      </w:r>
+    </w:p>
+    <w:p>
+      <w:pPr>
+        <w:jc w:val="both"/>
+        <w:rPr>
+          <w:rFonts w:ascii="CMU Serif Roman" w:hAnsi="CMU Serif Roman" w:cs="CMU Serif"/>
+          <w:sz w:val="24"/>
+          <w:szCs w:val="20"/>
+          <w:lang w:val="pt-PT"/>
+        </w:rPr>
+      </w:pPr>
+      <w:r>
+        <w:rPr>
+          <w:rFonts w:ascii="CMU Serif Roman" w:hAnsi="CMU Serif Roman" w:cs="CMU Serif"/>
+          <w:sz w:val="24"/>
+          <w:szCs w:val="20"/>
+          <w:lang w:val="pt-PT"/>
+        </w:rPr>
+        <w:t xml:space="preserve">Devido à rapidez do jogo, é recomendado este ser jogado </w:t>
+      </w:r>
+      <w:r>
+        <w:rPr>
+          <w:rFonts w:ascii="CMU Serif Roman" w:hAnsi="CMU Serif Roman" w:cs="CMU Serif"/>
+          <w:sz w:val="24"/>
+          <w:szCs w:val="20"/>
+          <w:lang w:val="pt-PT"/>
+        </w:rPr>
+        <w:t>a</w:t>
+      </w:r>
+      <w:r>
+        <w:rPr>
+          <w:rFonts w:ascii="CMU Serif Roman" w:hAnsi="CMU Serif Roman" w:cs="CMU Serif"/>
+          <w:sz w:val="24"/>
+          <w:szCs w:val="20"/>
+          <w:lang w:val="pt-PT"/>
+        </w:rPr>
+        <w:t xml:space="preserve"> melhor de 3 ou de 5</w:t>
+      </w:r>
+      <w:r>
+        <w:rPr>
+          <w:rFonts w:ascii="CMU Serif Roman" w:hAnsi="CMU Serif Roman" w:cs="CMU Serif"/>
+          <w:sz w:val="24"/>
+          <w:szCs w:val="20"/>
+          <w:lang w:val="pt-PT"/>
+        </w:rPr>
+        <w:t>, funcionalidade que</w:t>
+      </w:r>
+      <w:r>
+        <w:rPr>
+          <w:rFonts w:ascii="CMU Serif Roman" w:hAnsi="CMU Serif Roman" w:cs="CMU Serif"/>
+          <w:sz w:val="24"/>
+          <w:szCs w:val="20"/>
+          <w:lang w:val="pt-PT"/>
+        </w:rPr>
+        <w:t xml:space="preserve"> seria feita</w:t>
+      </w:r>
+      <w:r>
+        <w:rPr>
+          <w:rFonts w:ascii="CMU Serif Roman" w:hAnsi="CMU Serif Roman" w:cs="CMU Serif"/>
+          <w:sz w:val="24"/>
+          <w:szCs w:val="20"/>
+          <w:lang w:val="pt-PT"/>
+        </w:rPr>
+        <w:t xml:space="preserve"> por conta própria</w:t>
+      </w:r>
+      <w:r>
+        <w:rPr>
+          <w:rFonts w:ascii="CMU Serif Roman" w:hAnsi="CMU Serif Roman" w:cs="CMU Serif"/>
+          <w:sz w:val="24"/>
+          <w:szCs w:val="20"/>
+          <w:lang w:val="pt-PT"/>
+        </w:rPr>
+        <w:t>, já que não existe nenhuma implementação nossa com um contador desse género ou modo de jogo nesses moldes.</w:t>
+      </w:r>
+    </w:p>
+    <w:p>
+      <w:pPr>
+        <w:rPr>
+          <w:rFonts w:ascii="CMU Serif Roman" w:hAnsi="CMU Serif Roman" w:cs="CMU Serif"/>
+          <w:sz w:val="24"/>
+          <w:szCs w:val="20"/>
+          <w:lang w:val="pt-PT"/>
+        </w:rPr>
+      </w:pPr>
+      <w:r>
+        <w:rPr>
+          <w:rFonts w:ascii="CMU Serif Roman" w:hAnsi="CMU Serif Roman" w:cs="CMU Serif"/>
+          <w:sz w:val="24"/>
+          <w:szCs w:val="20"/>
+          <w:lang w:val="pt-PT"/>
+        </w:rPr>
+        <w:drawing>
+          <wp:inline distT="0" distB="0" distL="0" distR="0" wp14:anchorId="65E5B48A" wp14:editId="795047FF">
+            <wp:extent cx="3317631" cy="3291359"/>
+            <wp:effectExtent l="0" t="0" r="0" b="4445"/>
+            <wp:docPr id="21" name="Imagem 21"/>
+            <wp:cNvGraphicFramePr>
+              <a:graphicFrameLocks xmlns:a="http://schemas.openxmlformats.org/drawingml/2006/main" noChangeAspect="1"/>
+            </wp:cNvGraphicFramePr>
+            <a:graphic xmlns:a="http://schemas.openxmlformats.org/drawingml/2006/main">
+              <a:graphicData uri="http://schemas.openxmlformats.org/drawingml/2006/picture">
+                <pic:pic xmlns:pic="http://schemas.openxmlformats.org/drawingml/2006/picture">
+                  <pic:nvPicPr>
+                    <pic:cNvPr id="1" name=""/>
+                    <pic:cNvPicPr/>
+                  </pic:nvPicPr>
+                  <pic:blipFill>
+                    <a:blip r:embed="rId12"/>
+                    <a:stretch>
+                      <a:fillRect/>
+                    </a:stretch>
+                  </pic:blipFill>
+                  <pic:spPr>
+                    <a:xfrm>
+                      <a:off x="0" y="0"/>
+                      <a:ext cx="3337544" cy="3311115"/>
+                    </a:xfrm>
+                    <a:prstGeom prst="rect">
+                      <a:avLst/>
+                    </a:prstGeom>
+                  </pic:spPr>
+                </pic:pic>
+              </a:graphicData>
+            </a:graphic>
+          </wp:inline>
+        </w:drawing>
+      </w:r>
+    </w:p>
+    <w:p>
+      <w:pPr>
+        <w:jc w:val="both"/>
+        <w:rPr>
+          <w:rFonts w:ascii="CMU Serif Roman" w:hAnsi="CMU Serif Roman" w:cs="CMU Serif"/>
+          <w:sz w:val="24"/>
+          <w:szCs w:val="20"/>
+          <w:lang w:val="pt-PT"/>
+        </w:rPr>
+      </w:pPr>
+      <w:r>
+        <w:rPr>
+          <w:rFonts w:ascii="CMU Serif Roman" w:hAnsi="CMU Serif Roman" w:cs="CMU Serif"/>
+          <w:noProof/>
+          <w:sz w:val="26"/>
+          <w:lang w:val="pt-PT"/>
+        </w:rPr>
+        <mc:AlternateContent>
+          <mc:Choice Requires="wps">
+            <w:drawing>
+              <wp:anchor distT="45720" distB="45720" distL="114300" distR="114300" simplePos="0" relativeHeight="251679744" behindDoc="0" locked="0" layoutInCell="1" allowOverlap="1" wp14:anchorId="5E597587" wp14:editId="28FEAC96">
+                <wp:simplePos x="0" y="0"/>
+                <wp:positionH relativeFrom="margin">
+                  <wp:align>left</wp:align>
+                </wp:positionH>
+                <wp:positionV relativeFrom="paragraph">
+                  <wp:posOffset>43815</wp:posOffset>
+                </wp:positionV>
+                <wp:extent cx="3358515" cy="292735"/>
+                <wp:effectExtent l="0" t="0" r="13335" b="12065"/>
+                <wp:wrapSquare wrapText="bothSides"/>
+                <wp:docPr id="16" name="Caixa de Texto 2"/>
+                <wp:cNvGraphicFramePr>
+                  <a:graphicFrameLocks xmlns:a="http://schemas.openxmlformats.org/drawingml/2006/main"/>
+                </wp:cNvGraphicFramePr>
+                <a:graphic xmlns:a="http://schemas.openxmlformats.org/drawingml/2006/main">
+                  <a:graphicData uri="http://schemas.microsoft.com/office/word/2010/wordprocessingShape">
+                    <wps:wsp>
+                      <wps:cNvSpPr txBox="1">
+                        <a:spLocks noChangeArrowheads="1"/>
+                      </wps:cNvSpPr>
+                      <wps:spPr bwMode="auto">
+                        <a:xfrm>
+                          <a:off x="0" y="0"/>
+                          <a:ext cx="3358662" cy="292735"/>
+                        </a:xfrm>
+                        <a:prstGeom prst="rect">
+                          <a:avLst/>
+                        </a:prstGeom>
+                        <a:solidFill>
+                          <a:srgbClr val="FFFFFF"/>
+                        </a:solidFill>
+                        <a:ln w="9525">
+                          <a:solidFill>
+                            <a:srgbClr val="000000"/>
+                          </a:solidFill>
+                          <a:miter lim="800000"/>
+                          <a:headEnd/>
+                          <a:tailEnd/>
+                        </a:ln>
+                      </wps:spPr>
+                      <wps:txbx>
+                        <w:txbxContent>
+                          <w:p>
+                            <w:pPr>
+                              <w:jc w:val="center"/>
+                              <w:rPr>
+                                <w:lang w:val="pt-PT"/>
+                              </w:rPr>
+                            </w:pPr>
+                            <w:r>
+                              <w:rPr>
+                                <w:lang w:val="pt-PT"/>
+                              </w:rPr>
+                              <w:t>Exemplo de vitória do jogador de peças brancas (7 – 6)</w:t>
+                            </w:r>
+                          </w:p>
+                        </w:txbxContent>
+                      </wps:txbx>
+                      <wps:bodyPr rot="0" vert="horz" wrap="square" lIns="91440" tIns="45720" rIns="91440" bIns="45720" anchor="t" anchorCtr="0">
+                        <a:noAutofit/>
+                      </wps:bodyPr>
+                    </wps:wsp>
+                  </a:graphicData>
+                </a:graphic>
+                <wp14:sizeRelH relativeFrom="margin">
+                  <wp14:pctWidth>0</wp14:pctWidth>
+                </wp14:sizeRelH>
+                <wp14:sizeRelV relativeFrom="margin">
+                  <wp14:pctHeight>0</wp14:pctHeight>
+                </wp14:sizeRelV>
+              </wp:anchor>
+            </w:drawing>
+          </mc:Choice>
+          <mc:Fallback>
+            <w:pict>
+              <v:shape w14:anchorId="5E597587" id="_x0000_s1029" type="#_x0000_t202" style="position:absolute;left:0;text-align:left;margin-left:0;margin-top:3.45pt;width:264.45pt;height:23.05pt;z-index:251679744;visibility:visible;mso-wrap-style:square;mso-width-percent:0;mso-height-percent:0;mso-wrap-distance-left:9pt;mso-wrap-distance-top:3.6pt;mso-wrap-distance-right:9pt;mso-wrap-distance-bottom:3.6pt;mso-position-horizontal:left;mso-position-horizontal-relative:margin;mso-position-vertical:absolute;mso-position-vertical-relative:text;mso-width-percent:0;mso-height-percent:0;mso-width-relative:margin;mso-height-relative:margin;v-text-anchor:top" o:gfxdata="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">
+                <v:textbox>
+                  <w:txbxContent>
+                    <w:p>
+                      <w:pPr>
+                        <w:jc w:val="center"/>
+                        <w:rPr>
+                          <w:lang w:val="pt-PT"/>
+                        </w:rPr>
+                      </w:pPr>
+                      <w:r>
+                        <w:rPr>
+                          <w:lang w:val="pt-PT"/>
+                        </w:rPr>
+                        <w:t>Exemplo de vitória do jogador de peças brancas (7 – 6)</w:t>
+                      </w:r>
+                    </w:p>
+                  </w:txbxContent>
+                </v:textbox>
+                <w10:wrap type="square" anchorx="margin"/>
+              </v:shape>
+            </w:pict>
+          </mc:Fallback>
+        </mc:AlternateContent>
+      </w:r>
+    </w:p>
+    <w:p>
+      <w:pPr>
+        <w:jc w:val="both"/>
+        <w:rPr>
+          <w:rFonts w:ascii="CMU Serif Roman" w:hAnsi="CMU Serif Roman" w:cs="CMU Serif"/>
+          <w:sz w:val="24"/>
+          <w:szCs w:val="20"/>
+          <w:lang w:val="pt-PT"/>
+        </w:rPr>
+      </w:pPr>
+    </w:p>
+    <w:p>
+      <w:pPr>
+        <w:jc w:val="both"/>
+        <w:rPr>
+          <w:rFonts w:ascii="CMU Serif Roman" w:hAnsi="CMU Serif Roman" w:cs="CMU Serif"/>
+          <w:sz w:val="24"/>
+          <w:szCs w:val="20"/>
+          <w:lang w:val="pt-PT"/>
+        </w:rPr>
+      </w:pPr>
+      <w:r>
+        <w:rPr>
+          <w:rFonts w:ascii="CMU Serif Roman" w:hAnsi="CMU Serif Roman" w:cs="CMU Serif"/>
+          <w:sz w:val="24"/>
+          <w:szCs w:val="20"/>
+          <w:lang w:val="pt-PT"/>
+        </w:rPr>
+        <w:t>Note</w:t>
+      </w:r>
+      <w:r>
+        <w:rPr>
+          <w:rFonts w:ascii="CMU Serif Roman" w:hAnsi="CMU Serif Roman" w:cs="CMU Serif"/>
+          <w:sz w:val="24"/>
+          <w:szCs w:val="20"/>
+          <w:lang w:val="pt-PT"/>
+        </w:rPr>
+        <w:t>-se</w:t>
+      </w:r>
+      <w:r>
+        <w:rPr>
+          <w:rFonts w:ascii="CMU Serif Roman" w:hAnsi="CMU Serif Roman" w:cs="CMU Serif"/>
+          <w:sz w:val="24"/>
+          <w:szCs w:val="20"/>
+          <w:lang w:val="pt-PT"/>
+        </w:rPr>
+        <w:t xml:space="preserve"> que o jogo terminou mesmo com a peça branca no perímetro pois j</w:t>
+      </w:r>
+      <w:r>
+        <w:rPr>
+          <w:rFonts w:ascii="CMU Serif Roman" w:hAnsi="CMU Serif Roman" w:cs="CMU Serif"/>
+          <w:sz w:val="24"/>
+          <w:szCs w:val="20"/>
+          <w:lang w:val="pt-PT"/>
+        </w:rPr>
+        <w:t>á</w:t>
+      </w:r>
+      <w:r>
+        <w:rPr>
+          <w:rFonts w:ascii="CMU Serif Roman" w:hAnsi="CMU Serif Roman" w:cs="CMU Serif"/>
+          <w:sz w:val="24"/>
+          <w:szCs w:val="20"/>
+          <w:lang w:val="pt-PT"/>
+        </w:rPr>
+        <w:t xml:space="preserve"> não s</w:t>
+      </w:r>
+      <w:r>
+        <w:rPr>
+          <w:rFonts w:ascii="CMU Serif Roman" w:hAnsi="CMU Serif Roman" w:cs="CMU Serif"/>
+          <w:sz w:val="24"/>
+          <w:szCs w:val="20"/>
+          <w:lang w:val="pt-PT"/>
+        </w:rPr>
+        <w:t>ã</w:t>
+      </w:r>
+      <w:r>
+        <w:rPr>
+          <w:rFonts w:ascii="CMU Serif Roman" w:hAnsi="CMU Serif Roman" w:cs="CMU Serif"/>
+          <w:sz w:val="24"/>
+          <w:szCs w:val="20"/>
+          <w:lang w:val="pt-PT"/>
+        </w:rPr>
+        <w:t>o poss</w:t>
+      </w:r>
+      <w:r>
+        <w:rPr>
+          <w:rFonts w:ascii="CMU Serif Roman" w:hAnsi="CMU Serif Roman" w:cs="CMU Serif"/>
+          <w:sz w:val="24"/>
+          <w:szCs w:val="20"/>
+          <w:lang w:val="pt-PT"/>
+        </w:rPr>
+        <w:t>í</w:t>
+      </w:r>
+      <w:r>
+        <w:rPr>
+          <w:rFonts w:ascii="CMU Serif Roman" w:hAnsi="CMU Serif Roman" w:cs="CMU Serif"/>
+          <w:sz w:val="24"/>
+          <w:szCs w:val="20"/>
+          <w:lang w:val="pt-PT"/>
+        </w:rPr>
+        <w:t>veis mais nenhumas jogadas (jogar a peça branca implicaria empurrar a outra peça branca da extremidade para fora da área jogável)</w:t>
+      </w:r>
+    </w:p>
+    <w:p>
+      <w:pPr>
+        <w:rPr>
+          <w:rFonts w:ascii="CMU Serif Roman" w:hAnsi="CMU Serif Roman" w:cs="CMU Serif"/>
+          <w:b/>
+          <w:bCs/>
+          <w:sz w:val="24"/>
+          <w:szCs w:val="20"/>
+          <w:lang w:val="pt-PT"/>
+        </w:rPr>
+      </w:pPr>
+      <w:r>
+        <w:rPr>
+          <w:rFonts w:ascii="CMU Serif Roman" w:hAnsi="CMU Serif Roman" w:cs="CMU Serif"/>
+          <w:b/>
+          <w:bCs/>
+          <w:sz w:val="24"/>
+          <w:szCs w:val="20"/>
+          <w:lang w:val="pt-PT"/>
+        </w:rPr>
         <w:br w:type="page"/>
       </w:r>
     </w:p>
@@ -1119,6 +3726,8 @@
           <w:lang w:val="pt-PT"/>
         </w:rPr>
       </w:pPr>
+      <w:bookmarkStart w:id="0" w:name="_GoBack"/>
+      <w:bookmarkEnd w:id="0"/>
       <w:r>
         <w:rPr>
           <w:rFonts w:ascii="CMU Serif Roman" w:hAnsi="CMU Serif Roman" w:cs="CMU Serif"/>
@@ -1129,7 +3738,7 @@
           <w:lang w:val="pt-PT"/>
         </w:rPr>
         <w:lastRenderedPageBreak/>
-        <w:t>1</w:t>
+        <w:t>3</w:t>
       </w:r>
       <w:r>
         <w:rPr>
@@ -1140,7 +3749,7 @@
           <w:szCs w:val="48"/>
           <w:lang w:val="pt-PT"/>
         </w:rPr>
-        <w:tab/>
+        <w:t>.</w:t>
       </w:r>
       <w:r>
         <w:rPr>
@@ -1151,7 +3760,8 @@
           <w:szCs w:val="48"/>
           <w:lang w:val="pt-PT"/>
         </w:rPr>
-        <w:t>Introdução</w:t>
+        <w:tab/>
+        <w:t>Lógica do Jogo</w:t>
       </w:r>
     </w:p>
     <w:p>
@@ -1161,19 +3771,544 @@
         <w:jc w:val="both"/>
         <w:rPr>
           <w:rFonts w:ascii="CMU Serif Roman" w:hAnsi="CMU Serif Roman" w:cs="CMU Serif"/>
+          <w:sz w:val="24"/>
+          <w:szCs w:val="20"/>
+          <w:lang w:val="pt-PT"/>
+        </w:rPr>
+      </w:pPr>
+      <w:r>
+        <w:rPr>
+          <w:rFonts w:ascii="CMU Serif Roman" w:hAnsi="CMU Serif Roman" w:cs="CMU Serif"/>
+          <w:sz w:val="24"/>
+          <w:szCs w:val="20"/>
+          <w:lang w:val="pt-PT"/>
+        </w:rPr>
+        <w:t>Descrever os objetivos e motivação do trabalho. Descrever num parágrafo breve a estrutura do relatório.</w:t>
+      </w:r>
+    </w:p>
+    <w:p>
+      <w:pPr>
+        <w:spacing w:after="0" w:line="252" w:lineRule="auto"/>
+        <w:ind w:firstLine="547"/>
+        <w:jc w:val="both"/>
+        <w:rPr>
+          <w:rFonts w:ascii="CMU Serif Roman" w:hAnsi="CMU Serif Roman" w:cs="CMU Serif"/>
+          <w:sz w:val="24"/>
+          <w:szCs w:val="20"/>
+          <w:lang w:val="pt-PT"/>
+        </w:rPr>
+      </w:pPr>
+    </w:p>
+    <w:p>
+      <w:pPr>
+        <w:spacing w:after="0" w:line="252" w:lineRule="auto"/>
+        <w:ind w:firstLine="547"/>
+        <w:jc w:val="both"/>
+        <w:rPr>
+          <w:rFonts w:ascii="CMU Serif Roman" w:hAnsi="CMU Serif Roman" w:cs="CMU Serif"/>
+          <w:sz w:val="24"/>
+          <w:szCs w:val="20"/>
+          <w:lang w:val="pt-PT"/>
+        </w:rPr>
+      </w:pPr>
+    </w:p>
+    <w:p>
+      <w:pPr>
+        <w:spacing w:after="0" w:line="252" w:lineRule="auto"/>
+        <w:ind w:firstLine="547"/>
+        <w:jc w:val="both"/>
+        <w:rPr>
+          <w:rFonts w:ascii="CMU Serif Roman" w:hAnsi="CMU Serif Roman" w:cs="CMU Serif"/>
+          <w:sz w:val="24"/>
+          <w:szCs w:val="20"/>
+          <w:lang w:val="pt-PT"/>
+        </w:rPr>
+      </w:pPr>
+    </w:p>
+    <w:p>
+      <w:pPr>
+        <w:spacing w:after="0" w:line="252" w:lineRule="auto"/>
+        <w:jc w:val="both"/>
+        <w:rPr>
+          <w:rFonts w:ascii="CMU Serif Roman" w:hAnsi="CMU Serif Roman" w:cs="CMU Serif"/>
+          <w:sz w:val="24"/>
+          <w:szCs w:val="20"/>
+          <w:lang w:val="pt-PT"/>
+        </w:rPr>
+      </w:pPr>
+    </w:p>
+    <w:p>
+      <w:pPr>
+        <w:spacing w:after="0" w:line="252" w:lineRule="auto"/>
+        <w:ind w:firstLine="547"/>
+        <w:jc w:val="both"/>
+        <w:rPr>
+          <w:rFonts w:ascii="CMU Serif Roman" w:hAnsi="CMU Serif Roman" w:cs="CMU Serif"/>
+          <w:sz w:val="24"/>
+          <w:szCs w:val="20"/>
+          <w:lang w:val="pt-PT"/>
+        </w:rPr>
+      </w:pPr>
+    </w:p>
+    <w:p>
+      <w:pPr>
+        <w:spacing w:after="0" w:line="252" w:lineRule="auto"/>
+        <w:jc w:val="both"/>
+        <w:rPr>
+          <w:rFonts w:ascii="CMU Serif Roman" w:hAnsi="CMU Serif Roman" w:cs="CMU Serif"/>
           <w:sz w:val="28"/>
           <w:szCs w:val="24"/>
           <w:lang w:val="pt-PT"/>
         </w:rPr>
       </w:pPr>
-      <w:r>
-        <w:rPr>
-          <w:rFonts w:ascii="CMU Serif Roman" w:hAnsi="CMU Serif Roman" w:cs="CMU Serif"/>
+    </w:p>
+    <w:p>
+      <w:pPr>
+        <w:spacing w:after="0"/>
+        <w:jc w:val="both"/>
+        <w:rPr>
+          <w:rFonts w:ascii="CMU Serif Roman" w:hAnsi="CMU Serif Roman" w:cs="CMU Serif"/>
+          <w:b/>
+          <w:bCs/>
+          <w:sz w:val="32"/>
+          <w:szCs w:val="32"/>
+          <w:lang w:val="pt-PT"/>
+        </w:rPr>
+      </w:pPr>
+      <w:r>
+        <w:rPr>
+          <w:rFonts w:ascii="CMU Serif Roman" w:hAnsi="CMU Serif Roman" w:cs="CMU Serif"/>
+          <w:b/>
+          <w:bCs/>
+          <w:sz w:val="32"/>
+          <w:szCs w:val="32"/>
+          <w:lang w:val="pt-PT"/>
+        </w:rPr>
+        <w:t>3.1</w:t>
+      </w:r>
+      <w:r>
+        <w:rPr>
+          <w:rFonts w:ascii="CMU Serif Roman" w:hAnsi="CMU Serif Roman" w:cs="CMU Serif"/>
+          <w:b/>
+          <w:bCs/>
+          <w:sz w:val="32"/>
+          <w:szCs w:val="32"/>
+          <w:lang w:val="pt-PT"/>
+        </w:rPr>
+        <w:tab/>
+      </w:r>
+      <w:r>
+        <w:rPr>
+          <w:rFonts w:ascii="CMU Serif Roman" w:hAnsi="CMU Serif Roman" w:cs="CMU Serif"/>
+          <w:b/>
+          <w:bCs/>
+          <w:sz w:val="32"/>
+          <w:szCs w:val="32"/>
+          <w:lang w:val="pt-PT"/>
+        </w:rPr>
+        <w:t>Representação do Estado do Jogo</w:t>
+      </w:r>
+    </w:p>
+    <w:p>
+      <w:pPr>
+        <w:spacing w:after="0" w:line="252" w:lineRule="auto"/>
+        <w:jc w:val="both"/>
+        <w:rPr>
+          <w:rFonts w:ascii="CMU Serif Roman" w:hAnsi="CMU Serif Roman" w:cs="CMU Serif"/>
+          <w:sz w:val="24"/>
+          <w:szCs w:val="20"/>
+          <w:lang w:val="pt-PT"/>
+        </w:rPr>
+      </w:pPr>
+      <w:r>
+        <w:rPr>
+          <w:rFonts w:ascii="CMU Serif Roman" w:hAnsi="CMU Serif Roman" w:cs="CMU Serif"/>
+          <w:noProof/>
           <w:sz w:val="28"/>
           <w:szCs w:val="24"/>
           <w:lang w:val="pt-PT"/>
         </w:rPr>
-        <w:t>Descrever os objetivos e motivação do trabalho. Descrever num parágrafo breve a estrutura do relatório.</w:t>
+        <w:drawing>
+          <wp:anchor distT="0" distB="0" distL="114300" distR="114300" simplePos="0" relativeHeight="251659264" behindDoc="0" locked="0" layoutInCell="1" allowOverlap="1" wp14:anchorId="63ECDDA0">
+            <wp:simplePos x="0" y="0"/>
+            <wp:positionH relativeFrom="margin">
+              <wp:posOffset>831850</wp:posOffset>
+            </wp:positionH>
+            <wp:positionV relativeFrom="paragraph">
+              <wp:posOffset>923925</wp:posOffset>
+            </wp:positionV>
+            <wp:extent cx="2924810" cy="2024380"/>
+            <wp:effectExtent l="0" t="0" r="8890" b="0"/>
+            <wp:wrapTopAndBottom/>
+            <wp:docPr id="2" name="Imagem 2"/>
+            <wp:cNvGraphicFramePr>
+              <a:graphicFrameLocks xmlns:a="http://schemas.openxmlformats.org/drawingml/2006/main" noChangeAspect="1"/>
+            </wp:cNvGraphicFramePr>
+            <a:graphic xmlns:a="http://schemas.openxmlformats.org/drawingml/2006/main">
+              <a:graphicData uri="http://schemas.openxmlformats.org/drawingml/2006/picture">
+                <pic:pic xmlns:pic="http://schemas.openxmlformats.org/drawingml/2006/picture">
+                  <pic:nvPicPr>
+                    <pic:cNvPr id="0" name="Picture 2"/>
+                    <pic:cNvPicPr>
+                      <a:picLocks noChangeAspect="1" noChangeArrowheads="1"/>
+                    </pic:cNvPicPr>
+                  </pic:nvPicPr>
+                  <pic:blipFill>
+                    <a:blip r:embed="rId13" cstate="print">
+                      <a:extLst>
+                        <a:ext uri="{28A0092B-C50C-407E-A947-70E740481C1C}">
+                          <a14:useLocalDpi xmlns:a14="http://schemas.microsoft.com/office/drawing/2010/main" val="0"/>
+                        </a:ext>
+                      </a:extLst>
+                    </a:blip>
+                    <a:srcRect/>
+                    <a:stretch>
+                      <a:fillRect/>
+                    </a:stretch>
+                  </pic:blipFill>
+                  <pic:spPr bwMode="auto">
+                    <a:xfrm>
+                      <a:off x="0" y="0"/>
+                      <a:ext cx="2924810" cy="2024380"/>
+                    </a:xfrm>
+                    <a:prstGeom prst="rect">
+                      <a:avLst/>
+                    </a:prstGeom>
+                    <a:noFill/>
+                  </pic:spPr>
+                </pic:pic>
+              </a:graphicData>
+            </a:graphic>
+            <wp14:sizeRelH relativeFrom="page">
+              <wp14:pctWidth>0</wp14:pctWidth>
+            </wp14:sizeRelH>
+            <wp14:sizeRelV relativeFrom="page">
+              <wp14:pctHeight>0</wp14:pctHeight>
+            </wp14:sizeRelV>
+          </wp:anchor>
+        </w:drawing>
+      </w:r>
+      <w:r>
+        <w:rPr>
+          <w:rFonts w:ascii="CMU Serif Roman" w:hAnsi="CMU Serif Roman" w:cs="CMU Serif"/>
+          <w:sz w:val="24"/>
+          <w:szCs w:val="20"/>
+          <w:lang w:val="pt-PT"/>
+        </w:rPr>
+        <w:tab/>
+      </w:r>
+      <w:r>
+        <w:rPr>
+          <w:rFonts w:ascii="CMU Serif Roman" w:hAnsi="CMU Serif Roman" w:cs="CMU Serif"/>
+          <w:sz w:val="24"/>
+          <w:szCs w:val="20"/>
+          <w:lang w:val="pt-PT"/>
+        </w:rPr>
+        <w:t>Para armazenar a informação do jogo foi utilizada uma lista de listas com diferentes átomos (white, black, null e empty) para representarem as peças no tabuleiro ou ausência destas mesmas.</w:t>
+      </w:r>
+      <w:r>
+        <w:rPr>
+          <w:rFonts w:ascii="CMU Serif Roman" w:hAnsi="CMU Serif Roman" w:cs="CMU Serif"/>
+          <w:sz w:val="24"/>
+          <w:szCs w:val="20"/>
+          <w:lang w:val="pt-PT"/>
+        </w:rPr>
+        <w:t xml:space="preserve"> </w:t>
+      </w:r>
+      <w:r>
+        <w:rPr>
+          <w:rFonts w:ascii="CMU Serif Roman" w:hAnsi="CMU Serif Roman" w:cs="CMU Serif"/>
+          <w:sz w:val="24"/>
+          <w:szCs w:val="20"/>
+          <w:lang w:val="pt-PT"/>
+        </w:rPr>
+        <w:t>Em baixo encontra-se a definição usada em código para dois exemplos de tabuleiros</w:t>
+      </w:r>
+      <w:r>
+        <w:rPr>
+          <w:rFonts w:ascii="CMU Serif Roman" w:hAnsi="CMU Serif Roman" w:cs="CMU Serif"/>
+          <w:sz w:val="24"/>
+          <w:szCs w:val="20"/>
+          <w:lang w:val="pt-PT"/>
+        </w:rPr>
+        <w:t>, inicial e final</w:t>
+      </w:r>
+      <w:r>
+        <w:rPr>
+          <w:rFonts w:ascii="CMU Serif Roman" w:hAnsi="CMU Serif Roman" w:cs="CMU Serif"/>
+          <w:sz w:val="24"/>
+          <w:szCs w:val="20"/>
+          <w:lang w:val="pt-PT"/>
+        </w:rPr>
+        <w:t>.</w:t>
+      </w:r>
+    </w:p>
+    <w:p>
+      <w:pPr>
+        <w:spacing w:after="0" w:line="252" w:lineRule="auto"/>
+        <w:jc w:val="both"/>
+        <w:rPr>
+          <w:rFonts w:ascii="CMU Serif Roman" w:hAnsi="CMU Serif Roman" w:cs="CMU Serif"/>
+          <w:sz w:val="24"/>
+          <w:szCs w:val="20"/>
+          <w:lang w:val="pt-PT"/>
+        </w:rPr>
+      </w:pPr>
+      <w:r>
+        <w:rPr>
+          <w:rFonts w:ascii="CMU Serif Roman" w:hAnsi="CMU Serif Roman" w:cs="CMU Serif"/>
+          <w:noProof/>
+          <w:sz w:val="24"/>
+          <w:szCs w:val="20"/>
+          <w:lang w:val="pt-PT"/>
+        </w:rPr>
+        <mc:AlternateContent>
+          <mc:Choice Requires="wps">
+            <w:drawing>
+              <wp:anchor distT="45720" distB="45720" distL="114300" distR="114300" simplePos="0" relativeHeight="251666432" behindDoc="0" locked="0" layoutInCell="1" allowOverlap="1">
+                <wp:simplePos x="0" y="0"/>
+                <wp:positionH relativeFrom="column">
+                  <wp:posOffset>191623</wp:posOffset>
+                </wp:positionH>
+                <wp:positionV relativeFrom="paragraph">
+                  <wp:posOffset>2200275</wp:posOffset>
+                </wp:positionV>
+                <wp:extent cx="978535" cy="251460"/>
+                <wp:effectExtent l="0" t="0" r="12065" b="15240"/>
+                <wp:wrapSquare wrapText="bothSides"/>
+                <wp:docPr id="217" name="Caixa de Texto 2"/>
+                <wp:cNvGraphicFramePr>
+                  <a:graphicFrameLocks xmlns:a="http://schemas.openxmlformats.org/drawingml/2006/main"/>
+                </wp:cNvGraphicFramePr>
+                <a:graphic xmlns:a="http://schemas.openxmlformats.org/drawingml/2006/main">
+                  <a:graphicData uri="http://schemas.microsoft.com/office/word/2010/wordprocessingShape">
+                    <wps:wsp>
+                      <wps:cNvSpPr txBox="1">
+                        <a:spLocks noChangeArrowheads="1"/>
+                      </wps:cNvSpPr>
+                      <wps:spPr bwMode="auto">
+                        <a:xfrm>
+                          <a:off x="0" y="0"/>
+                          <a:ext cx="978535" cy="251460"/>
+                        </a:xfrm>
+                        <a:prstGeom prst="rect">
+                          <a:avLst/>
+                        </a:prstGeom>
+                        <a:solidFill>
+                          <a:srgbClr val="FFFFFF"/>
+                        </a:solidFill>
+                        <a:ln w="9525">
+                          <a:solidFill>
+                            <a:srgbClr val="000000"/>
+                          </a:solidFill>
+                          <a:miter lim="800000"/>
+                          <a:headEnd/>
+                          <a:tailEnd/>
+                        </a:ln>
+                      </wps:spPr>
+                      <wps:txbx>
+                        <w:txbxContent>
+                          <w:p>
+                            <w:pPr>
+                              <w:jc w:val="center"/>
+                              <w:rPr>
+                                <w:sz w:val="18"/>
+                                <w:szCs w:val="18"/>
+                                <w:lang w:val="pt-PT"/>
+                              </w:rPr>
+                            </w:pPr>
+                            <w:r>
+                              <w:rPr>
+                                <w:sz w:val="18"/>
+                                <w:szCs w:val="18"/>
+                                <w:lang w:val="pt-PT"/>
+                              </w:rPr>
+                              <w:t>Tabuleiro Inicial</w:t>
+                            </w:r>
+                          </w:p>
+                        </w:txbxContent>
+                      </wps:txbx>
+                      <wps:bodyPr rot="0" vert="horz" wrap="square" lIns="91440" tIns="45720" rIns="91440" bIns="45720" anchor="t" anchorCtr="0">
+                        <a:noAutofit/>
+                      </wps:bodyPr>
+                    </wps:wsp>
+                  </a:graphicData>
+                </a:graphic>
+                <wp14:sizeRelH relativeFrom="margin">
+                  <wp14:pctWidth>0</wp14:pctWidth>
+                </wp14:sizeRelH>
+                <wp14:sizeRelV relativeFrom="margin">
+                  <wp14:pctHeight>0</wp14:pctHeight>
+                </wp14:sizeRelV>
+              </wp:anchor>
+            </w:drawing>
+          </mc:Choice>
+          <mc:Fallback>
+            <w:pict>
+              <v:shape id="_x0000_s1030" type="#_x0000_t202" style="position:absolute;left:0;text-align:left;margin-left:15.1pt;margin-top:173.25pt;width:77.05pt;height:19.8pt;z-index:251666432;visibility:visible;mso-wrap-style:square;mso-width-percent:0;mso-height-percent:0;mso-wrap-distance-left:9pt;mso-wrap-distance-top:3.6pt;mso-wrap-distance-right:9pt;mso-wrap-distance-bottom:3.6pt;mso-position-horizontal:absolute;mso-position-horizontal-relative:text;mso-position-vertical:absolute;mso-position-vertical-relative:text;mso-width-percent:0;mso-height-percent:0;mso-width-relative:margin;mso-height-relative:margin;v-text-anchor:top" o:gfxdata="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">
+                <v:textbox>
+                  <w:txbxContent>
+                    <w:p>
+                      <w:pPr>
+                        <w:jc w:val="center"/>
+                        <w:rPr>
+                          <w:sz w:val="18"/>
+                          <w:szCs w:val="18"/>
+                          <w:lang w:val="pt-PT"/>
+                        </w:rPr>
+                      </w:pPr>
+                      <w:r>
+                        <w:rPr>
+                          <w:sz w:val="18"/>
+                          <w:szCs w:val="18"/>
+                          <w:lang w:val="pt-PT"/>
+                        </w:rPr>
+                        <w:t>Tabuleiro Inicial</w:t>
+                      </w:r>
+                    </w:p>
+                  </w:txbxContent>
+                </v:textbox>
+                <w10:wrap type="square"/>
+              </v:shape>
+            </w:pict>
+          </mc:Fallback>
+        </mc:AlternateContent>
+      </w:r>
+      <w:r>
+        <w:rPr>
+          <w:rFonts w:ascii="CMU Serif Roman" w:hAnsi="CMU Serif Roman" w:cs="CMU Serif"/>
+          <w:noProof/>
+          <w:sz w:val="24"/>
+          <w:szCs w:val="20"/>
+          <w:lang w:val="pt-PT"/>
+        </w:rPr>
+        <mc:AlternateContent>
+          <mc:Choice Requires="wps">
+            <w:drawing>
+              <wp:anchor distT="45720" distB="45720" distL="114300" distR="114300" simplePos="0" relativeHeight="251668480" behindDoc="0" locked="0" layoutInCell="1" allowOverlap="1" wp14:anchorId="2B1480D1" wp14:editId="4C9E9B6E">
+                <wp:simplePos x="0" y="0"/>
+                <wp:positionH relativeFrom="column">
+                  <wp:posOffset>3790217</wp:posOffset>
+                </wp:positionH>
+                <wp:positionV relativeFrom="paragraph">
+                  <wp:posOffset>2207895</wp:posOffset>
+                </wp:positionV>
+                <wp:extent cx="978535" cy="251460"/>
+                <wp:effectExtent l="0" t="0" r="12065" b="15240"/>
+                <wp:wrapSquare wrapText="bothSides"/>
+                <wp:docPr id="7" name="Caixa de Texto 2"/>
+                <wp:cNvGraphicFramePr>
+                  <a:graphicFrameLocks xmlns:a="http://schemas.openxmlformats.org/drawingml/2006/main"/>
+                </wp:cNvGraphicFramePr>
+                <a:graphic xmlns:a="http://schemas.openxmlformats.org/drawingml/2006/main">
+                  <a:graphicData uri="http://schemas.microsoft.com/office/word/2010/wordprocessingShape">
+                    <wps:wsp>
+                      <wps:cNvSpPr txBox="1">
+                        <a:spLocks noChangeArrowheads="1"/>
+                      </wps:cNvSpPr>
+                      <wps:spPr bwMode="auto">
+                        <a:xfrm>
+                          <a:off x="0" y="0"/>
+                          <a:ext cx="978535" cy="251460"/>
+                        </a:xfrm>
+                        <a:prstGeom prst="rect">
+                          <a:avLst/>
+                        </a:prstGeom>
+                        <a:solidFill>
+                          <a:srgbClr val="FFFFFF"/>
+                        </a:solidFill>
+                        <a:ln w="9525">
+                          <a:solidFill>
+                            <a:srgbClr val="000000"/>
+                          </a:solidFill>
+                          <a:miter lim="800000"/>
+                          <a:headEnd/>
+                          <a:tailEnd/>
+                        </a:ln>
+                      </wps:spPr>
+                      <wps:txbx>
+                        <w:txbxContent>
+                          <w:p>
+                            <w:pPr>
+                              <w:jc w:val="center"/>
+                              <w:rPr>
+                                <w:sz w:val="18"/>
+                                <w:szCs w:val="18"/>
+                                <w:lang w:val="pt-PT"/>
+                              </w:rPr>
+                            </w:pPr>
+                            <w:r>
+                              <w:rPr>
+                                <w:sz w:val="18"/>
+                                <w:szCs w:val="18"/>
+                                <w:lang w:val="pt-PT"/>
+                              </w:rPr>
+                              <w:t xml:space="preserve">Tabuleiro </w:t>
+                            </w:r>
+                            <w:r>
+                              <w:rPr>
+                                <w:sz w:val="18"/>
+                                <w:szCs w:val="18"/>
+                                <w:lang w:val="pt-PT"/>
+                              </w:rPr>
+                              <w:t>Final</w:t>
+                            </w:r>
+                          </w:p>
+                        </w:txbxContent>
+                      </wps:txbx>
+                      <wps:bodyPr rot="0" vert="horz" wrap="square" lIns="91440" tIns="45720" rIns="91440" bIns="45720" anchor="t" anchorCtr="0">
+                        <a:noAutofit/>
+                      </wps:bodyPr>
+                    </wps:wsp>
+                  </a:graphicData>
+                </a:graphic>
+                <wp14:sizeRelH relativeFrom="margin">
+                  <wp14:pctWidth>0</wp14:pctWidth>
+                </wp14:sizeRelH>
+                <wp14:sizeRelV relativeFrom="margin">
+                  <wp14:pctHeight>0</wp14:pctHeight>
+                </wp14:sizeRelV>
+              </wp:anchor>
+            </w:drawing>
+          </mc:Choice>
+          <mc:Fallback>
+            <w:pict>
+              <v:shape w14:anchorId="2B1480D1" id="_x0000_s1031" type="#_x0000_t202" style="position:absolute;left:0;text-align:left;margin-left:298.45pt;margin-top:173.85pt;width:77.05pt;height:19.8pt;z-index:251668480;visibility:visible;mso-wrap-style:square;mso-width-percent:0;mso-height-percent:0;mso-wrap-distance-left:9pt;mso-wrap-distance-top:3.6pt;mso-wrap-distance-right:9pt;mso-wrap-distance-bottom:3.6pt;mso-position-horizontal:absolute;mso-position-horizontal-relative:text;mso-position-vertical:absolute;mso-position-vertical-relative:text;mso-width-percent:0;mso-height-percent:0;mso-width-relative:margin;mso-height-relative:margin;v-text-anchor:top" o:gfxdata="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">
+                <v:textbox>
+                  <w:txbxContent>
+                    <w:p>
+                      <w:pPr>
+                        <w:jc w:val="center"/>
+                        <w:rPr>
+                          <w:sz w:val="18"/>
+                          <w:szCs w:val="18"/>
+                          <w:lang w:val="pt-PT"/>
+                        </w:rPr>
+                      </w:pPr>
+                      <w:r>
+                        <w:rPr>
+                          <w:sz w:val="18"/>
+                          <w:szCs w:val="18"/>
+                          <w:lang w:val="pt-PT"/>
+                        </w:rPr>
+                        <w:t xml:space="preserve">Tabuleiro </w:t>
+                      </w:r>
+                      <w:r>
+                        <w:rPr>
+                          <w:sz w:val="18"/>
+                          <w:szCs w:val="18"/>
+                          <w:lang w:val="pt-PT"/>
+                        </w:rPr>
+                        <w:t>Final</w:t>
+                      </w:r>
+                    </w:p>
+                  </w:txbxContent>
+                </v:textbox>
+                <w10:wrap type="square"/>
+              </v:shape>
+            </w:pict>
+          </mc:Fallback>
+        </mc:AlternateContent>
       </w:r>
     </w:p>
     <w:p>
@@ -1187,6 +4322,1546 @@
           <w:lang w:val="pt-PT"/>
         </w:rPr>
       </w:pPr>
+      <w:r>
+        <w:rPr>
+          <w:rFonts w:ascii="CMU Serif Roman" w:hAnsi="CMU Serif Roman" w:cs="CMU Serif"/>
+          <w:b/>
+          <w:bCs/>
+          <w:sz w:val="32"/>
+          <w:szCs w:val="32"/>
+          <w:lang w:val="pt-PT"/>
+        </w:rPr>
+        <w:drawing>
+          <wp:anchor distT="0" distB="0" distL="114300" distR="114300" simplePos="0" relativeHeight="251663360" behindDoc="0" locked="0" layoutInCell="1" allowOverlap="1" wp14:anchorId="3A83227E">
+            <wp:simplePos x="0" y="0"/>
+            <wp:positionH relativeFrom="column">
+              <wp:posOffset>2605258</wp:posOffset>
+            </wp:positionH>
+            <wp:positionV relativeFrom="paragraph">
+              <wp:posOffset>133985</wp:posOffset>
+            </wp:positionV>
+            <wp:extent cx="2226945" cy="2348865"/>
+            <wp:effectExtent l="0" t="0" r="1905" b="0"/>
+            <wp:wrapNone/>
+            <wp:docPr id="5" name="Imagem 5"/>
+            <wp:cNvGraphicFramePr>
+              <a:graphicFrameLocks xmlns:a="http://schemas.openxmlformats.org/drawingml/2006/main" noChangeAspect="1"/>
+            </wp:cNvGraphicFramePr>
+            <a:graphic xmlns:a="http://schemas.openxmlformats.org/drawingml/2006/main">
+              <a:graphicData uri="http://schemas.openxmlformats.org/drawingml/2006/picture">
+                <pic:pic xmlns:pic="http://schemas.openxmlformats.org/drawingml/2006/picture">
+                  <pic:nvPicPr>
+                    <pic:cNvPr id="1" name=""/>
+                    <pic:cNvPicPr/>
+                  </pic:nvPicPr>
+                  <pic:blipFill>
+                    <a:blip r:embed="rId14" cstate="print">
+                      <a:extLst>
+                        <a:ext uri="{28A0092B-C50C-407E-A947-70E740481C1C}">
+                          <a14:useLocalDpi xmlns:a14="http://schemas.microsoft.com/office/drawing/2010/main" val="0"/>
+                        </a:ext>
+                      </a:extLst>
+                    </a:blip>
+                    <a:stretch>
+                      <a:fillRect/>
+                    </a:stretch>
+                  </pic:blipFill>
+                  <pic:spPr>
+                    <a:xfrm>
+                      <a:off x="0" y="0"/>
+                      <a:ext cx="2226945" cy="2348865"/>
+                    </a:xfrm>
+                    <a:prstGeom prst="rect">
+                      <a:avLst/>
+                    </a:prstGeom>
+                  </pic:spPr>
+                </pic:pic>
+              </a:graphicData>
+            </a:graphic>
+            <wp14:sizeRelH relativeFrom="page">
+              <wp14:pctWidth>0</wp14:pctWidth>
+            </wp14:sizeRelH>
+            <wp14:sizeRelV relativeFrom="page">
+              <wp14:pctHeight>0</wp14:pctHeight>
+            </wp14:sizeRelV>
+          </wp:anchor>
+        </w:drawing>
+      </w:r>
+      <w:r>
+        <w:rPr>
+          <w:rFonts w:ascii="CMU Serif Roman" w:hAnsi="CMU Serif Roman" w:cs="CMU Serif"/>
+          <w:b/>
+          <w:bCs/>
+          <w:sz w:val="32"/>
+          <w:szCs w:val="32"/>
+          <w:lang w:val="pt-PT"/>
+        </w:rPr>
+        <w:drawing>
+          <wp:anchor distT="0" distB="0" distL="114300" distR="114300" simplePos="0" relativeHeight="251664384" behindDoc="0" locked="0" layoutInCell="1" allowOverlap="1" wp14:anchorId="4ABA0173">
+            <wp:simplePos x="0" y="0"/>
+            <wp:positionH relativeFrom="margin">
+              <wp:posOffset>173355</wp:posOffset>
+            </wp:positionH>
+            <wp:positionV relativeFrom="paragraph">
+              <wp:posOffset>146832</wp:posOffset>
+            </wp:positionV>
+            <wp:extent cx="2080846" cy="2265809"/>
+            <wp:effectExtent l="0" t="0" r="0" b="1270"/>
+            <wp:wrapNone/>
+            <wp:docPr id="6" name="Imagem 6"/>
+            <wp:cNvGraphicFramePr>
+              <a:graphicFrameLocks xmlns:a="http://schemas.openxmlformats.org/drawingml/2006/main" noChangeAspect="1"/>
+            </wp:cNvGraphicFramePr>
+            <a:graphic xmlns:a="http://schemas.openxmlformats.org/drawingml/2006/main">
+              <a:graphicData uri="http://schemas.openxmlformats.org/drawingml/2006/picture">
+                <pic:pic xmlns:pic="http://schemas.openxmlformats.org/drawingml/2006/picture">
+                  <pic:nvPicPr>
+                    <pic:cNvPr id="1" name=""/>
+                    <pic:cNvPicPr/>
+                  </pic:nvPicPr>
+                  <pic:blipFill>
+                    <a:blip r:embed="rId15" cstate="print">
+                      <a:extLst>
+                        <a:ext uri="{28A0092B-C50C-407E-A947-70E740481C1C}">
+                          <a14:useLocalDpi xmlns:a14="http://schemas.microsoft.com/office/drawing/2010/main" val="0"/>
+                        </a:ext>
+                      </a:extLst>
+                    </a:blip>
+                    <a:stretch>
+                      <a:fillRect/>
+                    </a:stretch>
+                  </pic:blipFill>
+                  <pic:spPr>
+                    <a:xfrm>
+                      <a:off x="0" y="0"/>
+                      <a:ext cx="2080846" cy="2265809"/>
+                    </a:xfrm>
+                    <a:prstGeom prst="rect">
+                      <a:avLst/>
+                    </a:prstGeom>
+                  </pic:spPr>
+                </pic:pic>
+              </a:graphicData>
+            </a:graphic>
+            <wp14:sizeRelH relativeFrom="page">
+              <wp14:pctWidth>0</wp14:pctWidth>
+            </wp14:sizeRelH>
+            <wp14:sizeRelV relativeFrom="page">
+              <wp14:pctHeight>0</wp14:pctHeight>
+            </wp14:sizeRelV>
+          </wp:anchor>
+        </w:drawing>
+      </w:r>
+      <w:r>
+        <w:rPr>
+          <w:rFonts w:ascii="CMU Serif Roman" w:hAnsi="CMU Serif Roman" w:cs="CMU Serif"/>
+          <w:sz w:val="28"/>
+          <w:szCs w:val="24"/>
+          <w:lang w:val="pt-PT"/>
+        </w:rPr>
+        <w:tab/>
+      </w:r>
+    </w:p>
+    <w:p>
+      <w:pPr>
+        <w:spacing w:after="0"/>
+        <w:jc w:val="both"/>
+        <w:rPr>
+          <w:rFonts w:ascii="CMU Serif Roman" w:hAnsi="CMU Serif Roman" w:cs="CMU Serif"/>
+          <w:b/>
+          <w:bCs/>
+          <w:sz w:val="32"/>
+          <w:szCs w:val="32"/>
+          <w:lang w:val="pt-PT"/>
+        </w:rPr>
+      </w:pPr>
+    </w:p>
+    <w:p>
+      <w:pPr>
+        <w:spacing w:after="0"/>
+        <w:jc w:val="both"/>
+        <w:rPr>
+          <w:rFonts w:ascii="CMU Serif Roman" w:hAnsi="CMU Serif Roman" w:cs="CMU Serif"/>
+          <w:b/>
+          <w:bCs/>
+          <w:sz w:val="32"/>
+          <w:szCs w:val="32"/>
+          <w:lang w:val="pt-PT"/>
+        </w:rPr>
+      </w:pPr>
+    </w:p>
+    <w:p>
+      <w:pPr>
+        <w:spacing w:after="0"/>
+        <w:jc w:val="both"/>
+        <w:rPr>
+          <w:rFonts w:ascii="CMU Serif Roman" w:hAnsi="CMU Serif Roman" w:cs="CMU Serif"/>
+          <w:b/>
+          <w:bCs/>
+          <w:sz w:val="32"/>
+          <w:szCs w:val="32"/>
+          <w:lang w:val="pt-PT"/>
+        </w:rPr>
+      </w:pPr>
+    </w:p>
+    <w:p>
+      <w:pPr>
+        <w:spacing w:after="0"/>
+        <w:jc w:val="both"/>
+        <w:rPr>
+          <w:rFonts w:ascii="CMU Serif Roman" w:hAnsi="CMU Serif Roman" w:cs="CMU Serif"/>
+          <w:b/>
+          <w:bCs/>
+          <w:sz w:val="32"/>
+          <w:szCs w:val="32"/>
+          <w:lang w:val="pt-PT"/>
+        </w:rPr>
+      </w:pPr>
+    </w:p>
+    <w:p>
+      <w:pPr>
+        <w:spacing w:after="0"/>
+        <w:jc w:val="both"/>
+        <w:rPr>
+          <w:rFonts w:ascii="CMU Serif Roman" w:hAnsi="CMU Serif Roman" w:cs="CMU Serif"/>
+          <w:b/>
+          <w:bCs/>
+          <w:sz w:val="32"/>
+          <w:szCs w:val="32"/>
+          <w:lang w:val="pt-PT"/>
+        </w:rPr>
+      </w:pPr>
+    </w:p>
+    <w:p>
+      <w:pPr>
+        <w:spacing w:after="0"/>
+        <w:jc w:val="both"/>
+        <w:rPr>
+          <w:rFonts w:ascii="CMU Serif Roman" w:hAnsi="CMU Serif Roman" w:cs="CMU Serif"/>
+          <w:b/>
+          <w:bCs/>
+          <w:sz w:val="32"/>
+          <w:szCs w:val="32"/>
+          <w:lang w:val="pt-PT"/>
+        </w:rPr>
+      </w:pPr>
+    </w:p>
+    <w:p>
+      <w:pPr>
+        <w:spacing w:after="0"/>
+        <w:jc w:val="both"/>
+        <w:rPr>
+          <w:rFonts w:ascii="CMU Serif Roman" w:hAnsi="CMU Serif Roman" w:cs="CMU Serif"/>
+          <w:b/>
+          <w:bCs/>
+          <w:sz w:val="32"/>
+          <w:szCs w:val="32"/>
+          <w:lang w:val="pt-PT"/>
+        </w:rPr>
+      </w:pPr>
+    </w:p>
+    <w:p>
+      <w:pPr>
+        <w:spacing w:after="0"/>
+        <w:jc w:val="both"/>
+        <w:rPr>
+          <w:rFonts w:ascii="CMU Serif Roman" w:hAnsi="CMU Serif Roman" w:cs="CMU Serif"/>
+          <w:b/>
+          <w:bCs/>
+          <w:sz w:val="32"/>
+          <w:szCs w:val="32"/>
+          <w:lang w:val="pt-PT"/>
+        </w:rPr>
+      </w:pPr>
+    </w:p>
+    <w:p>
+      <w:pPr>
+        <w:spacing w:after="0"/>
+        <w:jc w:val="both"/>
+        <w:rPr>
+          <w:rFonts w:ascii="CMU Serif Roman" w:hAnsi="CMU Serif Roman" w:cs="CMU Serif"/>
+          <w:b/>
+          <w:bCs/>
+          <w:sz w:val="32"/>
+          <w:szCs w:val="32"/>
+          <w:lang w:val="pt-PT"/>
+        </w:rPr>
+      </w:pPr>
+      <w:r>
+        <w:rPr>
+          <w:rFonts w:ascii="CMU Serif Roman" w:hAnsi="CMU Serif Roman" w:cs="CMU Serif"/>
+          <w:b/>
+          <w:bCs/>
+          <w:sz w:val="32"/>
+          <w:szCs w:val="32"/>
+          <w:lang w:val="pt-PT"/>
+        </w:rPr>
+        <w:lastRenderedPageBreak/>
+        <w:t>3.</w:t>
+      </w:r>
+      <w:r>
+        <w:rPr>
+          <w:rFonts w:ascii="CMU Serif Roman" w:hAnsi="CMU Serif Roman" w:cs="CMU Serif"/>
+          <w:b/>
+          <w:bCs/>
+          <w:sz w:val="32"/>
+          <w:szCs w:val="32"/>
+          <w:lang w:val="pt-PT"/>
+        </w:rPr>
+        <w:t>2</w:t>
+      </w:r>
+      <w:r>
+        <w:rPr>
+          <w:rFonts w:ascii="CMU Serif Roman" w:hAnsi="CMU Serif Roman" w:cs="CMU Serif"/>
+          <w:b/>
+          <w:bCs/>
+          <w:sz w:val="32"/>
+          <w:szCs w:val="32"/>
+          <w:lang w:val="pt-PT"/>
+        </w:rPr>
+        <w:tab/>
+      </w:r>
+      <w:r>
+        <w:rPr>
+          <w:rFonts w:ascii="CMU Serif Roman" w:hAnsi="CMU Serif Roman" w:cs="CMU Serif"/>
+          <w:b/>
+          <w:bCs/>
+          <w:sz w:val="32"/>
+          <w:szCs w:val="32"/>
+          <w:lang w:val="pt-PT"/>
+        </w:rPr>
+        <w:t>Visualização do Tabuleiro</w:t>
+      </w:r>
+      <w:r>
+        <w:rPr>
+          <w:rFonts w:ascii="CMU Serif Roman" w:hAnsi="CMU Serif Roman" w:cs="CMU Serif"/>
+          <w:b/>
+          <w:bCs/>
+          <w:sz w:val="32"/>
+          <w:szCs w:val="32"/>
+          <w:lang w:val="pt-PT"/>
+        </w:rPr>
+        <w:t xml:space="preserve"> </w:t>
+      </w:r>
+    </w:p>
+    <w:p>
+      <w:pPr>
+        <w:spacing w:after="0" w:line="252" w:lineRule="auto"/>
+        <w:ind w:firstLine="547"/>
+        <w:jc w:val="both"/>
+        <w:rPr>
+          <w:rFonts w:ascii="CMU Serif Roman" w:hAnsi="CMU Serif Roman" w:cs="CMU Serif"/>
+          <w:sz w:val="24"/>
+          <w:szCs w:val="20"/>
+          <w:lang w:val="pt-PT"/>
+        </w:rPr>
+      </w:pPr>
+      <w:r>
+        <w:rPr>
+          <w:rFonts w:ascii="CMU Serif Roman" w:hAnsi="CMU Serif Roman" w:cs="CMU Serif"/>
+          <w:sz w:val="24"/>
+          <w:szCs w:val="20"/>
+          <w:lang w:val="pt-PT"/>
+        </w:rPr>
+        <w:drawing>
+          <wp:anchor distT="0" distB="0" distL="114300" distR="114300" simplePos="0" relativeHeight="251661312" behindDoc="0" locked="0" layoutInCell="1" allowOverlap="1" wp14:anchorId="334F87F8" wp14:editId="0D200199">
+            <wp:simplePos x="0" y="0"/>
+            <wp:positionH relativeFrom="column">
+              <wp:posOffset>-489585</wp:posOffset>
+            </wp:positionH>
+            <wp:positionV relativeFrom="paragraph">
+              <wp:posOffset>1041400</wp:posOffset>
+            </wp:positionV>
+            <wp:extent cx="2766060" cy="2546350"/>
+            <wp:effectExtent l="0" t="0" r="0" b="6350"/>
+            <wp:wrapTopAndBottom/>
+            <wp:docPr id="3" name="Imagem 3"/>
+            <wp:cNvGraphicFramePr>
+              <a:graphicFrameLocks xmlns:a="http://schemas.openxmlformats.org/drawingml/2006/main" noChangeAspect="1"/>
+            </wp:cNvGraphicFramePr>
+            <a:graphic xmlns:a="http://schemas.openxmlformats.org/drawingml/2006/main">
+              <a:graphicData uri="http://schemas.openxmlformats.org/drawingml/2006/picture">
+                <pic:pic xmlns:pic="http://schemas.openxmlformats.org/drawingml/2006/picture">
+                  <pic:nvPicPr>
+                    <pic:cNvPr id="1" name=""/>
+                    <pic:cNvPicPr/>
+                  </pic:nvPicPr>
+                  <pic:blipFill>
+                    <a:blip r:embed="rId16">
+                      <a:extLst>
+                        <a:ext uri="{28A0092B-C50C-407E-A947-70E740481C1C}">
+                          <a14:useLocalDpi xmlns:a14="http://schemas.microsoft.com/office/drawing/2010/main" val="0"/>
+                        </a:ext>
+                      </a:extLst>
+                    </a:blip>
+                    <a:stretch>
+                      <a:fillRect/>
+                    </a:stretch>
+                  </pic:blipFill>
+                  <pic:spPr>
+                    <a:xfrm>
+                      <a:off x="0" y="0"/>
+                      <a:ext cx="2766060" cy="2546350"/>
+                    </a:xfrm>
+                    <a:prstGeom prst="rect">
+                      <a:avLst/>
+                    </a:prstGeom>
+                  </pic:spPr>
+                </pic:pic>
+              </a:graphicData>
+            </a:graphic>
+            <wp14:sizeRelH relativeFrom="page">
+              <wp14:pctWidth>0</wp14:pctWidth>
+            </wp14:sizeRelH>
+            <wp14:sizeRelV relativeFrom="page">
+              <wp14:pctHeight>0</wp14:pctHeight>
+            </wp14:sizeRelV>
+          </wp:anchor>
+        </w:drawing>
+      </w:r>
+      <w:r>
+        <w:rPr>
+          <w:rFonts w:ascii="CMU Serif Roman" w:hAnsi="CMU Serif Roman" w:cs="CMU Serif"/>
+          <w:sz w:val="24"/>
+          <w:szCs w:val="20"/>
+          <w:lang w:val="pt-PT"/>
+        </w:rPr>
+        <w:t xml:space="preserve">Na entrega intermédia os predicados  de display continham apenas tabuleiros constantes. Para esta entrega temos predicados que geram um tabuleiro </w:t>
+      </w:r>
+      <w:r>
+        <w:rPr>
+          <w:rFonts w:ascii="CMU Serif Roman" w:hAnsi="CMU Serif Roman" w:cs="CMU Serif"/>
+          <w:sz w:val="24"/>
+          <w:szCs w:val="20"/>
+          <w:lang w:val="pt-PT"/>
+        </w:rPr>
+        <w:t xml:space="preserve">aleatório </w:t>
+      </w:r>
+      <w:r>
+        <w:rPr>
+          <w:rFonts w:ascii="CMU Serif Roman" w:hAnsi="CMU Serif Roman" w:cs="CMU Serif"/>
+          <w:sz w:val="24"/>
+          <w:szCs w:val="20"/>
+          <w:lang w:val="pt-PT"/>
+        </w:rPr>
+        <w:t>no seu formato inicial, isto é, tendo 12 peças de cada cor e seguindo a regra de ter no máximo duas peças da mesma cor juntas.</w:t>
+      </w:r>
+    </w:p>
+    <w:p>
+      <w:pPr>
+        <w:spacing w:after="0" w:line="252" w:lineRule="auto"/>
+        <w:ind w:firstLine="547"/>
+        <w:jc w:val="both"/>
+        <w:rPr>
+          <w:rFonts w:ascii="CMU Serif Roman" w:hAnsi="CMU Serif Roman" w:cs="CMU Serif"/>
+          <w:sz w:val="24"/>
+          <w:szCs w:val="20"/>
+          <w:lang w:val="pt-PT"/>
+        </w:rPr>
+      </w:pPr>
+      <w:r>
+        <w:rPr>
+          <w:rFonts w:ascii="CMU Serif Roman" w:hAnsi="CMU Serif Roman" w:cs="CMU Serif"/>
+          <w:sz w:val="24"/>
+          <w:szCs w:val="20"/>
+          <w:lang w:val="pt-PT"/>
+        </w:rPr>
+        <w:drawing>
+          <wp:anchor distT="0" distB="0" distL="114300" distR="114300" simplePos="0" relativeHeight="251662336" behindDoc="0" locked="0" layoutInCell="1" allowOverlap="1" wp14:anchorId="7E60E5DF">
+            <wp:simplePos x="0" y="0"/>
+            <wp:positionH relativeFrom="column">
+              <wp:posOffset>2403426</wp:posOffset>
+            </wp:positionH>
+            <wp:positionV relativeFrom="paragraph">
+              <wp:posOffset>206375</wp:posOffset>
+            </wp:positionV>
+            <wp:extent cx="3190875" cy="2546350"/>
+            <wp:effectExtent l="0" t="0" r="9525" b="6350"/>
+            <wp:wrapTopAndBottom/>
+            <wp:docPr id="4" name="Imagem 4"/>
+            <wp:cNvGraphicFramePr>
+              <a:graphicFrameLocks xmlns:a="http://schemas.openxmlformats.org/drawingml/2006/main" noChangeAspect="1"/>
+            </wp:cNvGraphicFramePr>
+            <a:graphic xmlns:a="http://schemas.openxmlformats.org/drawingml/2006/main">
+              <a:graphicData uri="http://schemas.openxmlformats.org/drawingml/2006/picture">
+                <pic:pic xmlns:pic="http://schemas.openxmlformats.org/drawingml/2006/picture">
+                  <pic:nvPicPr>
+                    <pic:cNvPr id="1" name=""/>
+                    <pic:cNvPicPr/>
+                  </pic:nvPicPr>
+                  <pic:blipFill>
+                    <a:blip r:embed="rId17">
+                      <a:extLst>
+                        <a:ext uri="{28A0092B-C50C-407E-A947-70E740481C1C}">
+                          <a14:useLocalDpi xmlns:a14="http://schemas.microsoft.com/office/drawing/2010/main" val="0"/>
+                        </a:ext>
+                      </a:extLst>
+                    </a:blip>
+                    <a:stretch>
+                      <a:fillRect/>
+                    </a:stretch>
+                  </pic:blipFill>
+                  <pic:spPr>
+                    <a:xfrm>
+                      <a:off x="0" y="0"/>
+                      <a:ext cx="3190875" cy="2546350"/>
+                    </a:xfrm>
+                    <a:prstGeom prst="rect">
+                      <a:avLst/>
+                    </a:prstGeom>
+                  </pic:spPr>
+                </pic:pic>
+              </a:graphicData>
+            </a:graphic>
+            <wp14:sizeRelH relativeFrom="page">
+              <wp14:pctWidth>0</wp14:pctWidth>
+            </wp14:sizeRelH>
+            <wp14:sizeRelV relativeFrom="page">
+              <wp14:pctHeight>0</wp14:pctHeight>
+            </wp14:sizeRelV>
+          </wp:anchor>
+        </w:drawing>
+      </w:r>
+    </w:p>
+    <w:p>
+      <w:pPr>
+        <w:spacing w:after="0" w:line="252" w:lineRule="auto"/>
+        <w:ind w:firstLine="547"/>
+        <w:jc w:val="both"/>
+        <w:rPr>
+          <w:rFonts w:ascii="CMU Serif Roman" w:hAnsi="CMU Serif Roman" w:cs="CMU Serif"/>
+          <w:sz w:val="24"/>
+          <w:szCs w:val="20"/>
+          <w:lang w:val="pt-PT"/>
+        </w:rPr>
+      </w:pPr>
+    </w:p>
+    <w:p>
+      <w:pPr>
+        <w:spacing w:after="0" w:line="252" w:lineRule="auto"/>
+        <w:jc w:val="both"/>
+        <w:rPr>
+          <w:rFonts w:ascii="CMU Serif Roman" w:hAnsi="CMU Serif Roman" w:cs="CMU Serif"/>
+          <w:sz w:val="24"/>
+          <w:szCs w:val="20"/>
+          <w:lang w:val="pt-PT"/>
+        </w:rPr>
+      </w:pPr>
+      <w:r>
+        <w:rPr>
+          <w:rFonts w:ascii="CMU Serif Roman" w:hAnsi="CMU Serif Roman" w:cs="CMU Serif"/>
+          <w:sz w:val="24"/>
+          <w:szCs w:val="20"/>
+          <w:lang w:val="pt-PT"/>
+        </w:rPr>
+        <w:t>As figuras acima representam o código de display de um tabuleiro (deve se lida primeiro a imagem da esquerda e depois a da direita).</w:t>
+      </w:r>
+    </w:p>
+    <w:p>
+      <w:pPr>
+        <w:spacing w:after="0" w:line="252" w:lineRule="auto"/>
+        <w:jc w:val="both"/>
+        <w:rPr>
+          <w:rFonts w:ascii="CMU Serif Roman" w:hAnsi="CMU Serif Roman" w:cs="CMU Serif"/>
+          <w:sz w:val="24"/>
+          <w:szCs w:val="20"/>
+          <w:lang w:val="pt-PT"/>
+        </w:rPr>
+      </w:pPr>
+      <w:r>
+        <w:rPr>
+          <w:rFonts w:ascii="CMU Serif Roman" w:hAnsi="CMU Serif Roman" w:cs="CMU Serif"/>
+          <w:sz w:val="24"/>
+          <w:szCs w:val="20"/>
+          <w:lang w:val="pt-PT"/>
+        </w:rPr>
+        <w:t xml:space="preserve">No Anexo I estarão disponíveis os predicados responsáveis por gerar o tabuleiro aleatório </w:t>
+      </w:r>
+      <w:r>
+        <w:rPr>
+          <w:rFonts w:ascii="CMU Serif Roman" w:hAnsi="CMU Serif Roman" w:cs="CMU Serif"/>
+          <w:sz w:val="24"/>
+          <w:szCs w:val="20"/>
+          <w:lang w:val="pt-PT"/>
+        </w:rPr>
+        <w:t>(</w:t>
+      </w:r>
+      <w:r>
+        <w:rPr>
+          <w:rFonts w:ascii="CMU Serif Roman" w:hAnsi="CMU Serif Roman" w:cs="CMU Serif"/>
+          <w:sz w:val="24"/>
+          <w:szCs w:val="20"/>
+          <w:lang w:val="pt-PT"/>
+        </w:rPr>
+        <w:t xml:space="preserve">ficheiro </w:t>
+      </w:r>
+      <w:r>
+        <w:rPr>
+          <w:rFonts w:ascii="CMU Serif Roman" w:hAnsi="CMU Serif Roman" w:cs="CMU Serif"/>
+          <w:sz w:val="24"/>
+          <w:szCs w:val="20"/>
+          <w:lang w:val="pt-PT"/>
+        </w:rPr>
+        <w:t>display.pl)</w:t>
+      </w:r>
+      <w:r>
+        <w:rPr>
+          <w:rFonts w:ascii="CMU Serif Roman" w:hAnsi="CMU Serif Roman" w:cs="CMU Serif"/>
+          <w:sz w:val="24"/>
+          <w:szCs w:val="20"/>
+          <w:lang w:val="pt-PT"/>
+        </w:rPr>
+        <w:t>, juntamente com todo o código, organizado.</w:t>
+      </w:r>
+    </w:p>
+    <w:p>
+      <w:pPr>
+        <w:spacing w:after="0" w:line="252" w:lineRule="auto"/>
+        <w:jc w:val="both"/>
+        <w:rPr>
+          <w:rFonts w:ascii="CMU Serif Roman" w:hAnsi="CMU Serif Roman" w:cs="CMU Serif"/>
+          <w:sz w:val="28"/>
+          <w:szCs w:val="24"/>
+          <w:lang w:val="pt-PT"/>
+        </w:rPr>
+      </w:pPr>
+    </w:p>
+    <w:p>
+      <w:pPr>
+        <w:spacing w:after="0"/>
+        <w:jc w:val="both"/>
+        <w:rPr>
+          <w:rFonts w:ascii="CMU Serif Roman" w:hAnsi="CMU Serif Roman" w:cs="CMU Serif"/>
+          <w:b/>
+          <w:bCs/>
+          <w:sz w:val="32"/>
+          <w:szCs w:val="32"/>
+          <w:lang w:val="pt-PT"/>
+        </w:rPr>
+      </w:pPr>
+      <w:r>
+        <w:rPr>
+          <w:rFonts w:ascii="CMU Serif Roman" w:hAnsi="CMU Serif Roman" w:cs="CMU Serif"/>
+          <w:b/>
+          <w:bCs/>
+          <w:sz w:val="32"/>
+          <w:szCs w:val="32"/>
+          <w:lang w:val="pt-PT"/>
+        </w:rPr>
+        <w:t>3.</w:t>
+      </w:r>
+      <w:r>
+        <w:rPr>
+          <w:rFonts w:ascii="CMU Serif Roman" w:hAnsi="CMU Serif Roman" w:cs="CMU Serif"/>
+          <w:b/>
+          <w:bCs/>
+          <w:sz w:val="32"/>
+          <w:szCs w:val="32"/>
+          <w:lang w:val="pt-PT"/>
+        </w:rPr>
+        <w:t>3</w:t>
+      </w:r>
+      <w:r>
+        <w:rPr>
+          <w:rFonts w:ascii="CMU Serif Roman" w:hAnsi="CMU Serif Roman" w:cs="CMU Serif"/>
+          <w:b/>
+          <w:bCs/>
+          <w:sz w:val="32"/>
+          <w:szCs w:val="32"/>
+          <w:lang w:val="pt-PT"/>
+        </w:rPr>
+        <w:tab/>
+      </w:r>
+      <w:r>
+        <w:rPr>
+          <w:rFonts w:ascii="CMU Serif Roman" w:hAnsi="CMU Serif Roman" w:cs="CMU Serif"/>
+          <w:b/>
+          <w:bCs/>
+          <w:sz w:val="32"/>
+          <w:szCs w:val="32"/>
+          <w:lang w:val="pt-PT"/>
+        </w:rPr>
+        <w:t>Lista de Jogadas Válidas</w:t>
+      </w:r>
+    </w:p>
+    <w:p>
+      <w:pPr>
+        <w:spacing w:after="0" w:line="252" w:lineRule="auto"/>
+        <w:ind w:firstLine="547"/>
+        <w:jc w:val="both"/>
+        <w:rPr>
+          <w:rFonts w:ascii="CMU Serif Roman" w:hAnsi="CMU Serif Roman" w:cs="CMU Serif"/>
+          <w:sz w:val="24"/>
+          <w:szCs w:val="20"/>
+          <w:lang w:val="pt-PT"/>
+        </w:rPr>
+      </w:pPr>
+      <w:r>
+        <w:rPr>
+          <w:rFonts w:ascii="CMU Serif Roman" w:hAnsi="CMU Serif Roman" w:cs="CMU Serif"/>
+          <w:sz w:val="24"/>
+          <w:szCs w:val="20"/>
+          <w:lang w:val="pt-PT"/>
+        </w:rPr>
+        <w:t>Descrever os objetivos e motivação do trabalho. Descrever num parágrafo breve a estrutura do relatório.</w:t>
+      </w:r>
+    </w:p>
+    <w:p>
+      <w:pPr>
+        <w:spacing w:after="0" w:line="252" w:lineRule="auto"/>
+        <w:jc w:val="both"/>
+        <w:rPr>
+          <w:rFonts w:ascii="CMU Serif Roman" w:hAnsi="CMU Serif Roman" w:cs="CMU Serif"/>
+          <w:sz w:val="24"/>
+          <w:szCs w:val="20"/>
+          <w:lang w:val="pt-PT"/>
+        </w:rPr>
+      </w:pPr>
+    </w:p>
+    <w:p>
+      <w:pPr>
+        <w:spacing w:after="0"/>
+        <w:jc w:val="both"/>
+        <w:rPr>
+          <w:rFonts w:ascii="CMU Serif Roman" w:hAnsi="CMU Serif Roman" w:cs="CMU Serif"/>
+          <w:b/>
+          <w:bCs/>
+          <w:sz w:val="32"/>
+          <w:szCs w:val="32"/>
+          <w:lang w:val="pt-PT"/>
+        </w:rPr>
+      </w:pPr>
+      <w:r>
+        <w:rPr>
+          <w:rFonts w:ascii="CMU Serif Roman" w:hAnsi="CMU Serif Roman" w:cs="CMU Serif"/>
+          <w:b/>
+          <w:bCs/>
+          <w:sz w:val="32"/>
+          <w:szCs w:val="32"/>
+          <w:lang w:val="pt-PT"/>
+        </w:rPr>
+        <w:t>3.</w:t>
+      </w:r>
+      <w:r>
+        <w:rPr>
+          <w:rFonts w:ascii="CMU Serif Roman" w:hAnsi="CMU Serif Roman" w:cs="CMU Serif"/>
+          <w:b/>
+          <w:bCs/>
+          <w:sz w:val="32"/>
+          <w:szCs w:val="32"/>
+          <w:lang w:val="pt-PT"/>
+        </w:rPr>
+        <w:t>4</w:t>
+      </w:r>
+      <w:r>
+        <w:rPr>
+          <w:rFonts w:ascii="CMU Serif Roman" w:hAnsi="CMU Serif Roman" w:cs="CMU Serif"/>
+          <w:b/>
+          <w:bCs/>
+          <w:sz w:val="32"/>
+          <w:szCs w:val="32"/>
+          <w:lang w:val="pt-PT"/>
+        </w:rPr>
+        <w:tab/>
+      </w:r>
+      <w:r>
+        <w:rPr>
+          <w:rFonts w:ascii="CMU Serif Roman" w:hAnsi="CMU Serif Roman" w:cs="CMU Serif"/>
+          <w:b/>
+          <w:bCs/>
+          <w:sz w:val="32"/>
+          <w:szCs w:val="32"/>
+          <w:lang w:val="pt-PT"/>
+        </w:rPr>
+        <w:t>Execução de Jogadas</w:t>
+      </w:r>
+    </w:p>
+    <w:p>
+      <w:pPr>
+        <w:spacing w:after="0" w:line="252" w:lineRule="auto"/>
+        <w:ind w:firstLine="547"/>
+        <w:jc w:val="both"/>
+        <w:rPr>
+          <w:rFonts w:ascii="CMU Serif Roman" w:hAnsi="CMU Serif Roman" w:cs="CMU Serif"/>
+          <w:sz w:val="24"/>
+          <w:szCs w:val="20"/>
+          <w:lang w:val="pt-PT"/>
+        </w:rPr>
+      </w:pPr>
+      <w:r>
+        <w:rPr>
+          <w:rFonts w:ascii="CMU Serif Roman" w:hAnsi="CMU Serif Roman" w:cs="CMU Serif"/>
+          <w:sz w:val="24"/>
+          <w:szCs w:val="20"/>
+          <w:lang w:val="pt-PT"/>
+        </w:rPr>
+        <w:t>Validação e execução de uma jogada num tabuleiro, obtendo o novo estado do jogo. Predicado move.</w:t>
+      </w:r>
+    </w:p>
+    <w:p>
+      <w:pPr>
+        <w:spacing w:after="0" w:line="252" w:lineRule="auto"/>
+        <w:rPr>
+          <w:rFonts w:ascii="CMU Serif Roman" w:hAnsi="CMU Serif Roman" w:cs="CMU Serif"/>
+          <w:sz w:val="24"/>
+          <w:szCs w:val="20"/>
+          <w:lang w:val="pt-PT"/>
+        </w:rPr>
+      </w:pPr>
+    </w:p>
+    <w:p>
+      <w:pPr>
+        <w:spacing w:after="0" w:line="252" w:lineRule="auto"/>
+        <w:rPr>
+          <w:rFonts w:ascii="CMU Serif Roman" w:hAnsi="CMU Serif Roman" w:cs="CMU Serif"/>
+          <w:sz w:val="24"/>
+          <w:szCs w:val="20"/>
+          <w:lang w:val="pt-PT"/>
+        </w:rPr>
+      </w:pPr>
+    </w:p>
+    <w:p>
+      <w:pPr>
+        <w:spacing w:after="0" w:line="252" w:lineRule="auto"/>
+        <w:rPr>
+          <w:rFonts w:ascii="CMU Serif Roman" w:hAnsi="CMU Serif Roman" w:cs="CMU Serif"/>
+          <w:sz w:val="24"/>
+          <w:szCs w:val="20"/>
+          <w:lang w:val="pt-PT"/>
+        </w:rPr>
+      </w:pPr>
+    </w:p>
+    <w:p>
+      <w:pPr>
+        <w:spacing w:after="0" w:line="252" w:lineRule="auto"/>
+        <w:rPr>
+          <w:rFonts w:ascii="CMU Serif Roman" w:hAnsi="CMU Serif Roman" w:cs="CMU Serif"/>
+          <w:sz w:val="24"/>
+          <w:szCs w:val="20"/>
+          <w:lang w:val="pt-PT"/>
+        </w:rPr>
+      </w:pPr>
+    </w:p>
+    <w:p>
+      <w:pPr>
+        <w:spacing w:after="0" w:line="252" w:lineRule="auto"/>
+        <w:rPr>
+          <w:rFonts w:ascii="CMU Serif Roman" w:hAnsi="CMU Serif Roman" w:cs="CMU Serif"/>
+          <w:sz w:val="24"/>
+          <w:szCs w:val="20"/>
+          <w:lang w:val="pt-PT"/>
+        </w:rPr>
+      </w:pPr>
+    </w:p>
+    <w:p>
+      <w:pPr>
+        <w:spacing w:after="0" w:line="252" w:lineRule="auto"/>
+        <w:rPr>
+          <w:rFonts w:ascii="CMU Serif Roman" w:hAnsi="CMU Serif Roman" w:cs="CMU Serif"/>
+          <w:sz w:val="24"/>
+          <w:szCs w:val="20"/>
+          <w:lang w:val="pt-PT"/>
+        </w:rPr>
+      </w:pPr>
+    </w:p>
+    <w:p>
+      <w:pPr>
+        <w:spacing w:after="0"/>
+        <w:jc w:val="both"/>
+        <w:rPr>
+          <w:rFonts w:ascii="CMU Serif Roman" w:hAnsi="CMU Serif Roman" w:cs="CMU Serif"/>
+          <w:b/>
+          <w:bCs/>
+          <w:sz w:val="32"/>
+          <w:szCs w:val="32"/>
+          <w:lang w:val="pt-PT"/>
+        </w:rPr>
+      </w:pPr>
+      <w:r>
+        <w:rPr>
+          <w:rFonts w:ascii="CMU Serif Roman" w:hAnsi="CMU Serif Roman" w:cs="CMU Serif"/>
+          <w:b/>
+          <w:bCs/>
+          <w:sz w:val="32"/>
+          <w:szCs w:val="32"/>
+          <w:lang w:val="pt-PT"/>
+        </w:rPr>
+        <w:lastRenderedPageBreak/>
+        <w:t>3.</w:t>
+      </w:r>
+      <w:r>
+        <w:rPr>
+          <w:rFonts w:ascii="CMU Serif Roman" w:hAnsi="CMU Serif Roman" w:cs="CMU Serif"/>
+          <w:b/>
+          <w:bCs/>
+          <w:sz w:val="32"/>
+          <w:szCs w:val="32"/>
+          <w:lang w:val="pt-PT"/>
+        </w:rPr>
+        <w:t>5</w:t>
+      </w:r>
+      <w:r>
+        <w:rPr>
+          <w:rFonts w:ascii="CMU Serif Roman" w:hAnsi="CMU Serif Roman" w:cs="CMU Serif"/>
+          <w:b/>
+          <w:bCs/>
+          <w:sz w:val="32"/>
+          <w:szCs w:val="32"/>
+          <w:lang w:val="pt-PT"/>
+        </w:rPr>
+        <w:tab/>
+      </w:r>
+      <w:r>
+        <w:rPr>
+          <w:rFonts w:ascii="CMU Serif Roman" w:hAnsi="CMU Serif Roman" w:cs="CMU Serif"/>
+          <w:b/>
+          <w:bCs/>
+          <w:sz w:val="32"/>
+          <w:szCs w:val="32"/>
+          <w:lang w:val="pt-PT"/>
+        </w:rPr>
+        <w:t xml:space="preserve">Final do Jogo </w:t>
+      </w:r>
+    </w:p>
+    <w:p>
+      <w:pPr>
+        <w:spacing w:after="0" w:line="252" w:lineRule="auto"/>
+        <w:ind w:firstLine="547"/>
+        <w:jc w:val="both"/>
+        <w:rPr>
+          <w:rFonts w:ascii="CMU Serif Roman" w:hAnsi="CMU Serif Roman" w:cs="CMU Serif"/>
+          <w:sz w:val="24"/>
+          <w:szCs w:val="20"/>
+          <w:lang w:val="pt-PT"/>
+        </w:rPr>
+      </w:pPr>
+      <w:r>
+        <w:rPr>
+          <w:rFonts w:ascii="CMU Serif Roman" w:hAnsi="CMU Serif Roman" w:cs="CMU Serif"/>
+          <w:sz w:val="24"/>
+          <w:szCs w:val="20"/>
+          <w:lang w:val="pt-PT"/>
+        </w:rPr>
+        <w:t>Os predicados de verificação de final do jogo (game_over(Board)) estão separados dos predicados de determinar o vencedor. O raciocínio por trás do predicado game_over(Board) foi dividi-lo, por assim dizer, em 4 predicados distintos: um para o topo (linha), outro para a direita (coluna), outro para baixo (linha) e outro para a esquerda (coluna). Como estes predicados são iguais entre si</w:t>
+      </w:r>
+      <w:r>
+        <w:rPr>
+          <w:rFonts w:ascii="CMU Serif Roman" w:hAnsi="CMU Serif Roman" w:cs="CMU Serif"/>
+          <w:sz w:val="24"/>
+          <w:szCs w:val="20"/>
+          <w:lang w:val="pt-PT"/>
+        </w:rPr>
+        <w:t>,</w:t>
+      </w:r>
+      <w:r>
+        <w:rPr>
+          <w:rFonts w:ascii="CMU Serif Roman" w:hAnsi="CMU Serif Roman" w:cs="CMU Serif"/>
+          <w:sz w:val="24"/>
+          <w:szCs w:val="20"/>
+          <w:lang w:val="pt-PT"/>
+        </w:rPr>
+        <w:t xml:space="preserve"> explicar a lógica de um, explica a lógica dos quatro. O predicado checkGameOverTop(Board, Row, Col) recebe as 3 variáveis indicadas, sem devolver nenhuma. O objetivo dele é verificar peça a peça o conteúdo da linha (neste caso). Caso a linha esteja completamente vazia, passa para o checkGameOverRight(Board, Row, Col) que fará </w:t>
+      </w:r>
+      <w:r>
+        <w:rPr>
+          <w:rFonts w:ascii="CMU Serif Roman" w:hAnsi="CMU Serif Roman" w:cs="CMU Serif"/>
+          <w:sz w:val="24"/>
+          <w:szCs w:val="20"/>
+          <w:lang w:val="pt-PT"/>
+        </w:rPr>
+        <w:t>o mesmo,</w:t>
+      </w:r>
+      <w:r>
+        <w:rPr>
+          <w:rFonts w:ascii="CMU Serif Roman" w:hAnsi="CMU Serif Roman" w:cs="CMU Serif"/>
+          <w:sz w:val="24"/>
+          <w:szCs w:val="20"/>
+          <w:lang w:val="pt-PT"/>
+        </w:rPr>
+        <w:t xml:space="preserve"> mas para a coluna da direita</w:t>
+      </w:r>
+      <w:r>
+        <w:rPr>
+          <w:rFonts w:ascii="CMU Serif Roman" w:hAnsi="CMU Serif Roman" w:cs="CMU Serif"/>
+          <w:sz w:val="24"/>
+          <w:szCs w:val="20"/>
+          <w:lang w:val="pt-PT"/>
+        </w:rPr>
+        <w:t xml:space="preserve"> e assim sucessivamente</w:t>
+      </w:r>
+      <w:r>
+        <w:rPr>
+          <w:rFonts w:ascii="CMU Serif Roman" w:hAnsi="CMU Serif Roman" w:cs="CMU Serif"/>
+          <w:sz w:val="24"/>
+          <w:szCs w:val="20"/>
+          <w:lang w:val="pt-PT"/>
+        </w:rPr>
+        <w:t xml:space="preserve">. Se a linha não estiver vazia será feita a verificação </w:t>
+      </w:r>
+      <w:r>
+        <w:rPr>
+          <w:rFonts w:ascii="CMU Serif Roman" w:hAnsi="CMU Serif Roman" w:cs="CMU Serif"/>
+          <w:sz w:val="24"/>
+          <w:szCs w:val="20"/>
+          <w:lang w:val="pt-PT"/>
+        </w:rPr>
+        <w:t xml:space="preserve">da linha ou coluna (dependendo do predicado atual – top, right, bottom ou left) e em caso de não estar é porque o jogo ainda pode continuar. Se a linha estiver cheia, os predicados devem continuar a verificação até terminar o predicado checkGameOverLeft. </w:t>
+      </w:r>
+      <w:r>
+        <w:rPr>
+          <w:rFonts w:ascii="CMU Serif Roman" w:hAnsi="CMU Serif Roman" w:cs="CMU Serif"/>
+          <w:sz w:val="24"/>
+          <w:szCs w:val="20"/>
+          <w:lang w:val="pt-PT"/>
+        </w:rPr>
+        <w:t xml:space="preserve">Se o jogo </w:t>
+      </w:r>
+      <w:r>
+        <w:rPr>
+          <w:rFonts w:ascii="CMU Serif Roman" w:hAnsi="CMU Serif Roman" w:cs="CMU Serif"/>
+          <w:sz w:val="24"/>
+          <w:szCs w:val="20"/>
+          <w:lang w:val="pt-PT"/>
+        </w:rPr>
+        <w:t>es</w:t>
+      </w:r>
+      <w:r>
+        <w:rPr>
+          <w:rFonts w:ascii="CMU Serif Roman" w:hAnsi="CMU Serif Roman" w:cs="CMU Serif"/>
+          <w:sz w:val="24"/>
+          <w:szCs w:val="20"/>
+          <w:lang w:val="pt-PT"/>
+        </w:rPr>
+        <w:t>tiver terminado é chamado duas ve</w:t>
+      </w:r>
+      <w:r>
+        <w:rPr>
+          <w:rFonts w:ascii="CMU Serif Roman" w:hAnsi="CMU Serif Roman" w:cs="CMU Serif"/>
+          <w:sz w:val="24"/>
+          <w:szCs w:val="20"/>
+          <w:lang w:val="pt-PT"/>
+        </w:rPr>
+        <w:t xml:space="preserve">zes o predicado traverseBoard(Board, BoardV, Row, Col, Player, Score AuxScore): </w:t>
+      </w:r>
+      <w:r>
+        <w:rPr>
+          <w:rFonts w:ascii="CMU Serif Roman" w:hAnsi="CMU Serif Roman" w:cs="CMU Serif"/>
+          <w:sz w:val="24"/>
+          <w:szCs w:val="20"/>
+          <w:lang w:val="pt-PT"/>
+        </w:rPr>
+        <w:t>t</w:t>
+      </w:r>
+      <w:r>
+        <w:rPr>
+          <w:rFonts w:ascii="CMU Serif Roman" w:hAnsi="CMU Serif Roman" w:cs="CMU Serif"/>
+          <w:sz w:val="24"/>
+          <w:szCs w:val="20"/>
+          <w:lang w:val="pt-PT"/>
+        </w:rPr>
+        <w:t>raverseBoard(Board, BoardV, 1, 1, black, 0, BScore)</w:t>
+      </w:r>
+      <w:r>
+        <w:rPr>
+          <w:rFonts w:ascii="CMU Serif Roman" w:hAnsi="CMU Serif Roman" w:cs="CMU Serif"/>
+          <w:sz w:val="24"/>
+          <w:szCs w:val="20"/>
+          <w:lang w:val="pt-PT"/>
+        </w:rPr>
+        <w:t xml:space="preserve"> e </w:t>
+      </w:r>
+      <w:r>
+        <w:rPr>
+          <w:rFonts w:ascii="CMU Serif Roman" w:hAnsi="CMU Serif Roman" w:cs="CMU Serif"/>
+          <w:sz w:val="24"/>
+          <w:szCs w:val="20"/>
+          <w:lang w:val="pt-PT"/>
+        </w:rPr>
+        <w:t xml:space="preserve">traverseBoard(Board, BoardV, 1, 1, </w:t>
+      </w:r>
+      <w:r>
+        <w:rPr>
+          <w:rFonts w:ascii="CMU Serif Roman" w:hAnsi="CMU Serif Roman" w:cs="CMU Serif"/>
+          <w:sz w:val="24"/>
+          <w:szCs w:val="20"/>
+          <w:lang w:val="pt-PT"/>
+        </w:rPr>
+        <w:t>white</w:t>
+      </w:r>
+      <w:r>
+        <w:rPr>
+          <w:rFonts w:ascii="CMU Serif Roman" w:hAnsi="CMU Serif Roman" w:cs="CMU Serif"/>
+          <w:sz w:val="24"/>
+          <w:szCs w:val="20"/>
+          <w:lang w:val="pt-PT"/>
+        </w:rPr>
+        <w:t xml:space="preserve">, 0, </w:t>
+      </w:r>
+      <w:r>
+        <w:rPr>
+          <w:rFonts w:ascii="CMU Serif Roman" w:hAnsi="CMU Serif Roman" w:cs="CMU Serif"/>
+          <w:sz w:val="24"/>
+          <w:szCs w:val="20"/>
+          <w:lang w:val="pt-PT"/>
+        </w:rPr>
+        <w:t>W</w:t>
+      </w:r>
+      <w:r>
+        <w:rPr>
+          <w:rFonts w:ascii="CMU Serif Roman" w:hAnsi="CMU Serif Roman" w:cs="CMU Serif"/>
+          <w:sz w:val="24"/>
+          <w:szCs w:val="20"/>
+          <w:lang w:val="pt-PT"/>
+        </w:rPr>
+        <w:t>Score</w:t>
+      </w:r>
+      <w:r>
+        <w:rPr>
+          <w:rFonts w:ascii="CMU Serif Roman" w:hAnsi="CMU Serif Roman" w:cs="CMU Serif"/>
+          <w:sz w:val="24"/>
+          <w:szCs w:val="20"/>
+          <w:lang w:val="pt-PT"/>
+        </w:rPr>
+        <w:t>)</w:t>
+      </w:r>
+      <w:r>
+        <w:rPr>
+          <w:rFonts w:ascii="CMU Serif Roman" w:hAnsi="CMU Serif Roman" w:cs="CMU Serif"/>
+          <w:sz w:val="24"/>
+          <w:szCs w:val="20"/>
+          <w:lang w:val="pt-PT"/>
+        </w:rPr>
+        <w:t>. Nas variáveis BScore e WScore serão retornados os pontos do jogador com peças pretas e peças brancas, respetivamente.</w:t>
+      </w:r>
+      <w:r>
+        <w:rPr>
+          <w:rFonts w:ascii="CMU Serif Roman" w:hAnsi="CMU Serif Roman" w:cs="CMU Serif"/>
+          <w:sz w:val="24"/>
+          <w:szCs w:val="20"/>
+          <w:lang w:val="pt-PT"/>
+        </w:rPr>
+        <w:t xml:space="preserve"> Com ao predicado printWinner(B, W) é possível imprimir se houve um empate ou vitória das peças brancas ou vitórias das peças pretas. A ideia por trás destes predicados é usar dois tabuleiros como variáveis de entrada, um que representa o jogo (Board) e o outro com átomos diferentes (true e false), valores que representam se as casas já foram visitadas.</w:t>
+      </w:r>
+    </w:p>
+    <w:p>
+      <w:pPr>
+        <w:spacing w:after="0" w:line="252" w:lineRule="auto"/>
+        <w:rPr>
+          <w:rFonts w:ascii="CMU Serif Roman" w:hAnsi="CMU Serif Roman" w:cs="CMU Serif"/>
+          <w:sz w:val="24"/>
+          <w:szCs w:val="20"/>
+          <w:lang w:val="pt-PT"/>
+        </w:rPr>
+      </w:pPr>
+    </w:p>
+    <w:p>
+      <w:pPr>
+        <w:spacing w:after="0"/>
+        <w:jc w:val="both"/>
+        <w:rPr>
+          <w:rFonts w:ascii="CMU Serif Roman" w:hAnsi="CMU Serif Roman" w:cs="CMU Serif"/>
+          <w:b/>
+          <w:bCs/>
+          <w:sz w:val="32"/>
+          <w:szCs w:val="32"/>
+          <w:lang w:val="pt-PT"/>
+        </w:rPr>
+      </w:pPr>
+    </w:p>
+    <w:p>
+      <w:pPr>
+        <w:spacing w:after="0"/>
+        <w:jc w:val="both"/>
+        <w:rPr>
+          <w:rFonts w:ascii="CMU Serif Roman" w:hAnsi="CMU Serif Roman" w:cs="CMU Serif"/>
+          <w:b/>
+          <w:bCs/>
+          <w:sz w:val="32"/>
+          <w:szCs w:val="32"/>
+          <w:lang w:val="pt-PT"/>
+        </w:rPr>
+      </w:pPr>
+      <w:r>
+        <w:rPr>
+          <w:rFonts w:ascii="CMU Serif Roman" w:hAnsi="CMU Serif Roman" w:cs="CMU Serif"/>
+          <w:b/>
+          <w:bCs/>
+          <w:sz w:val="32"/>
+          <w:szCs w:val="32"/>
+          <w:lang w:val="pt-PT"/>
+        </w:rPr>
+        <w:t>3.</w:t>
+      </w:r>
+      <w:r>
+        <w:rPr>
+          <w:rFonts w:ascii="CMU Serif Roman" w:hAnsi="CMU Serif Roman" w:cs="CMU Serif"/>
+          <w:b/>
+          <w:bCs/>
+          <w:sz w:val="32"/>
+          <w:szCs w:val="32"/>
+          <w:lang w:val="pt-PT"/>
+        </w:rPr>
+        <w:t>6</w:t>
+      </w:r>
+      <w:r>
+        <w:rPr>
+          <w:rFonts w:ascii="CMU Serif Roman" w:hAnsi="CMU Serif Roman" w:cs="CMU Serif"/>
+          <w:b/>
+          <w:bCs/>
+          <w:sz w:val="32"/>
+          <w:szCs w:val="32"/>
+          <w:lang w:val="pt-PT"/>
+        </w:rPr>
+        <w:tab/>
+      </w:r>
+      <w:r>
+        <w:rPr>
+          <w:rFonts w:ascii="CMU Serif Roman" w:hAnsi="CMU Serif Roman" w:cs="CMU Serif"/>
+          <w:b/>
+          <w:bCs/>
+          <w:sz w:val="32"/>
+          <w:szCs w:val="32"/>
+          <w:lang w:val="pt-PT"/>
+        </w:rPr>
+        <w:t>Avaliação do Tabuleiro</w:t>
+      </w:r>
+    </w:p>
+    <w:p>
+      <w:pPr>
+        <w:spacing w:after="0" w:line="252" w:lineRule="auto"/>
+        <w:ind w:firstLine="547"/>
+        <w:rPr>
+          <w:rFonts w:ascii="CMU Serif Roman" w:hAnsi="CMU Serif Roman" w:cs="CMU Serif"/>
+          <w:sz w:val="24"/>
+          <w:szCs w:val="20"/>
+          <w:lang w:val="pt-PT"/>
+        </w:rPr>
+      </w:pPr>
+      <w:r>
+        <w:rPr>
+          <w:rFonts w:ascii="CMU Serif Roman" w:hAnsi="CMU Serif Roman" w:cs="CMU Serif"/>
+          <w:sz w:val="24"/>
+          <w:szCs w:val="20"/>
+          <w:lang w:val="pt-PT"/>
+        </w:rPr>
+        <w:t xml:space="preserve">Verificação do fim do jogo, com identificação do vencedor. O predicado chama-se game_over(+Board, -Winner). </w:t>
+      </w:r>
+    </w:p>
+    <w:p>
+      <w:pPr>
+        <w:spacing w:after="0" w:line="252" w:lineRule="auto"/>
+        <w:jc w:val="both"/>
+        <w:rPr>
+          <w:rFonts w:ascii="CMU Serif Roman" w:hAnsi="CMU Serif Roman" w:cs="CMU Serif"/>
+          <w:sz w:val="24"/>
+          <w:szCs w:val="20"/>
+          <w:lang w:val="pt-PT"/>
+        </w:rPr>
+      </w:pPr>
+    </w:p>
+    <w:p>
+      <w:pPr>
+        <w:spacing w:after="0"/>
+        <w:jc w:val="both"/>
+        <w:rPr>
+          <w:rFonts w:ascii="CMU Serif Roman" w:hAnsi="CMU Serif Roman" w:cs="CMU Serif"/>
+          <w:b/>
+          <w:bCs/>
+          <w:sz w:val="32"/>
+          <w:szCs w:val="32"/>
+          <w:lang w:val="pt-PT"/>
+        </w:rPr>
+      </w:pPr>
+      <w:r>
+        <w:rPr>
+          <w:rFonts w:ascii="CMU Serif Roman" w:hAnsi="CMU Serif Roman" w:cs="CMU Serif"/>
+          <w:b/>
+          <w:bCs/>
+          <w:sz w:val="32"/>
+          <w:szCs w:val="32"/>
+          <w:lang w:val="pt-PT"/>
+        </w:rPr>
+        <w:t>3.</w:t>
+      </w:r>
+      <w:r>
+        <w:rPr>
+          <w:rFonts w:ascii="CMU Serif Roman" w:hAnsi="CMU Serif Roman" w:cs="CMU Serif"/>
+          <w:b/>
+          <w:bCs/>
+          <w:sz w:val="32"/>
+          <w:szCs w:val="32"/>
+          <w:lang w:val="pt-PT"/>
+        </w:rPr>
+        <w:t>7</w:t>
+      </w:r>
+      <w:r>
+        <w:rPr>
+          <w:rFonts w:ascii="CMU Serif Roman" w:hAnsi="CMU Serif Roman" w:cs="CMU Serif"/>
+          <w:b/>
+          <w:bCs/>
+          <w:sz w:val="32"/>
+          <w:szCs w:val="32"/>
+          <w:lang w:val="pt-PT"/>
+        </w:rPr>
+        <w:tab/>
+      </w:r>
+      <w:r>
+        <w:rPr>
+          <w:rFonts w:ascii="CMU Serif Roman" w:hAnsi="CMU Serif Roman" w:cs="CMU Serif"/>
+          <w:b/>
+          <w:bCs/>
+          <w:sz w:val="32"/>
+          <w:szCs w:val="32"/>
+          <w:lang w:val="pt-PT"/>
+        </w:rPr>
+        <w:t>Jogada do Computador</w:t>
+      </w:r>
+    </w:p>
+    <w:p>
+      <w:pPr>
+        <w:spacing w:after="0" w:line="252" w:lineRule="auto"/>
+        <w:ind w:firstLine="547"/>
+        <w:rPr>
+          <w:rFonts w:ascii="CMU Serif Roman" w:hAnsi="CMU Serif Roman" w:cs="CMU Serif"/>
+          <w:sz w:val="24"/>
+          <w:szCs w:val="20"/>
+          <w:lang w:val="pt-PT"/>
+        </w:rPr>
+      </w:pPr>
+      <w:r>
+        <w:rPr>
+          <w:rFonts w:ascii="CMU Serif Roman" w:hAnsi="CMU Serif Roman" w:cs="CMU Serif"/>
+          <w:sz w:val="24"/>
+          <w:szCs w:val="20"/>
+          <w:lang w:val="pt-PT"/>
+        </w:rPr>
+        <w:t>Verificação do fim do jogo, com identificação do vencedor. O predicado chama-se game_over(+Board, -Winner)</w:t>
+      </w:r>
+    </w:p>
+    <w:p>
+      <w:pPr>
+        <w:spacing w:after="0" w:line="252" w:lineRule="auto"/>
+        <w:rPr>
+          <w:rFonts w:ascii="CMU Serif Roman" w:hAnsi="CMU Serif Roman" w:cs="CMU Serif"/>
+          <w:sz w:val="24"/>
+          <w:szCs w:val="20"/>
+          <w:lang w:val="pt-PT"/>
+        </w:rPr>
+      </w:pPr>
+    </w:p>
+    <w:p>
+      <w:pPr>
+        <w:spacing w:after="0" w:line="252" w:lineRule="auto"/>
+        <w:rPr>
+          <w:rFonts w:ascii="CMU Serif Roman" w:hAnsi="CMU Serif Roman" w:cs="CMU Serif"/>
+          <w:sz w:val="24"/>
+          <w:szCs w:val="20"/>
+          <w:lang w:val="pt-PT"/>
+        </w:rPr>
+      </w:pPr>
+    </w:p>
+    <w:p>
+      <w:pPr>
+        <w:spacing w:after="0" w:line="252" w:lineRule="auto"/>
+        <w:rPr>
+          <w:rFonts w:ascii="CMU Serif Roman" w:hAnsi="CMU Serif Roman" w:cs="CMU Serif"/>
+          <w:sz w:val="24"/>
+          <w:szCs w:val="20"/>
+          <w:lang w:val="pt-PT"/>
+        </w:rPr>
+      </w:pPr>
+    </w:p>
+    <w:p>
+      <w:pPr>
+        <w:spacing w:after="0" w:line="252" w:lineRule="auto"/>
+        <w:rPr>
+          <w:rFonts w:ascii="CMU Serif Roman" w:hAnsi="CMU Serif Roman" w:cs="CMU Serif"/>
+          <w:b/>
+          <w:bCs/>
+          <w:sz w:val="32"/>
+          <w:szCs w:val="32"/>
+          <w:lang w:val="pt-PT"/>
+        </w:rPr>
+      </w:pPr>
+      <w:r>
+        <w:rPr>
+          <w:rFonts w:ascii="CMU Serif Roman" w:hAnsi="CMU Serif Roman" w:cs="CMU Serif"/>
+          <w:b/>
+          <w:bCs/>
+          <w:sz w:val="32"/>
+          <w:szCs w:val="32"/>
+          <w:lang w:val="pt-PT"/>
+        </w:rPr>
+        <w:lastRenderedPageBreak/>
+        <w:drawing>
+          <wp:anchor distT="0" distB="0" distL="114300" distR="114300" simplePos="0" relativeHeight="251674624" behindDoc="0" locked="0" layoutInCell="1" allowOverlap="1" wp14:anchorId="0CAA6224">
+            <wp:simplePos x="0" y="0"/>
+            <wp:positionH relativeFrom="margin">
+              <wp:align>left</wp:align>
+            </wp:positionH>
+            <wp:positionV relativeFrom="paragraph">
+              <wp:posOffset>357603</wp:posOffset>
+            </wp:positionV>
+            <wp:extent cx="5212080" cy="3978910"/>
+            <wp:effectExtent l="0" t="0" r="7620" b="2540"/>
+            <wp:wrapTopAndBottom/>
+            <wp:docPr id="12" name="Imagem 12"/>
+            <wp:cNvGraphicFramePr>
+              <a:graphicFrameLocks xmlns:a="http://schemas.openxmlformats.org/drawingml/2006/main" noChangeAspect="1"/>
+            </wp:cNvGraphicFramePr>
+            <a:graphic xmlns:a="http://schemas.openxmlformats.org/drawingml/2006/main">
+              <a:graphicData uri="http://schemas.openxmlformats.org/drawingml/2006/picture">
+                <pic:pic xmlns:pic="http://schemas.openxmlformats.org/drawingml/2006/picture">
+                  <pic:nvPicPr>
+                    <pic:cNvPr id="1" name=""/>
+                    <pic:cNvPicPr/>
+                  </pic:nvPicPr>
+                  <pic:blipFill>
+                    <a:blip r:embed="rId18">
+                      <a:extLst>
+                        <a:ext uri="{28A0092B-C50C-407E-A947-70E740481C1C}">
+                          <a14:useLocalDpi xmlns:a14="http://schemas.microsoft.com/office/drawing/2010/main" val="0"/>
+                        </a:ext>
+                      </a:extLst>
+                    </a:blip>
+                    <a:stretch>
+                      <a:fillRect/>
+                    </a:stretch>
+                  </pic:blipFill>
+                  <pic:spPr>
+                    <a:xfrm>
+                      <a:off x="0" y="0"/>
+                      <a:ext cx="5212080" cy="3978910"/>
+                    </a:xfrm>
+                    <a:prstGeom prst="rect">
+                      <a:avLst/>
+                    </a:prstGeom>
+                  </pic:spPr>
+                </pic:pic>
+              </a:graphicData>
+            </a:graphic>
+            <wp14:sizeRelH relativeFrom="page">
+              <wp14:pctWidth>0</wp14:pctWidth>
+            </wp14:sizeRelH>
+            <wp14:sizeRelV relativeFrom="page">
+              <wp14:pctHeight>0</wp14:pctHeight>
+            </wp14:sizeRelV>
+          </wp:anchor>
+        </w:drawing>
+      </w:r>
+      <w:r>
+        <w:rPr>
+          <w:rFonts w:ascii="CMU Serif Roman" w:hAnsi="CMU Serif Roman" w:cs="CMU Serif"/>
+          <w:b/>
+          <w:bCs/>
+          <w:sz w:val="32"/>
+          <w:szCs w:val="32"/>
+          <w:lang w:val="pt-PT"/>
+        </w:rPr>
+        <w:t>Interface</w:t>
+      </w:r>
+    </w:p>
+    <w:p>
+      <w:pPr>
+        <w:spacing w:after="0" w:line="252" w:lineRule="auto"/>
+        <w:jc w:val="both"/>
+        <w:rPr>
+          <w:rFonts w:ascii="CMU Serif Roman" w:hAnsi="CMU Serif Roman" w:cs="CMU Serif"/>
+          <w:sz w:val="26"/>
+          <w:lang w:val="pt-PT"/>
+        </w:rPr>
+      </w:pPr>
+      <w:r>
+        <w:rPr>
+          <w:rFonts w:ascii="CMU Serif Roman" w:hAnsi="CMU Serif Roman" w:cs="CMU Serif"/>
+          <w:sz w:val="26"/>
+          <w:lang w:val="pt-PT"/>
+        </w:rPr>
+        <w:t>A interface é curt</w:t>
+      </w:r>
+      <w:r>
+        <w:rPr>
+          <w:rFonts w:ascii="CMU Serif Roman" w:hAnsi="CMU Serif Roman" w:cs="CMU Serif"/>
+          <w:sz w:val="26"/>
+          <w:lang w:val="pt-PT"/>
+        </w:rPr>
+        <w:t>a</w:t>
+      </w:r>
+      <w:r>
+        <w:rPr>
+          <w:rFonts w:ascii="CMU Serif Roman" w:hAnsi="CMU Serif Roman" w:cs="CMU Serif"/>
+          <w:sz w:val="26"/>
+          <w:lang w:val="pt-PT"/>
+        </w:rPr>
+        <w:t>, simples e auto explicativ</w:t>
+      </w:r>
+      <w:r>
+        <w:rPr>
+          <w:rFonts w:ascii="CMU Serif Roman" w:hAnsi="CMU Serif Roman" w:cs="CMU Serif"/>
+          <w:sz w:val="26"/>
+          <w:lang w:val="pt-PT"/>
+        </w:rPr>
+        <w:t xml:space="preserve">a. A opção 1 leva ao modo jogador contra jogador (humanos), a opção 2 ao modo jogador contra computador e a terceira opção ao modo computador contra computador. A opção 0 permite sair do programa. Quando o jogo termina também há uma opção de introduzir 0 para voltar ao menu principal, acompanhado de um </w:t>
+      </w:r>
+      <w:r>
+        <w:rPr>
+          <w:rFonts w:ascii="CMU Serif Roman" w:hAnsi="CMU Serif Roman" w:cs="CMU Serif"/>
+          <w:i/>
+          <w:iCs/>
+          <w:sz w:val="26"/>
+          <w:lang w:val="pt-PT"/>
+        </w:rPr>
+        <w:t>print</w:t>
+      </w:r>
+      <w:r>
+        <w:rPr>
+          <w:rFonts w:ascii="CMU Serif Roman" w:hAnsi="CMU Serif Roman" w:cs="CMU Serif"/>
+          <w:i/>
+          <w:iCs/>
+          <w:sz w:val="26"/>
+          <w:lang w:val="pt-PT"/>
+        </w:rPr>
+        <w:t xml:space="preserve"> </w:t>
+      </w:r>
+      <w:r>
+        <w:rPr>
+          <w:rFonts w:ascii="CMU Serif Roman" w:hAnsi="CMU Serif Roman" w:cs="CMU Serif"/>
+          <w:sz w:val="26"/>
+          <w:lang w:val="pt-PT"/>
+        </w:rPr>
+        <w:t xml:space="preserve">no ecrã a indicar para o fazer. É importante sublinhar que todas as </w:t>
+      </w:r>
+      <w:r>
+        <w:rPr>
+          <w:rFonts w:ascii="CMU Serif Roman" w:hAnsi="CMU Serif Roman" w:cs="CMU Serif"/>
+          <w:i/>
+          <w:iCs/>
+          <w:sz w:val="26"/>
+          <w:lang w:val="pt-PT"/>
+        </w:rPr>
+        <w:t>inputs</w:t>
+      </w:r>
+      <w:r>
+        <w:rPr>
+          <w:rFonts w:ascii="CMU Serif Roman" w:hAnsi="CMU Serif Roman" w:cs="CMU Serif"/>
+          <w:sz w:val="26"/>
+          <w:lang w:val="pt-PT"/>
+        </w:rPr>
+        <w:t xml:space="preserve"> devem seguir a regra de terminar com um ponto final.</w:t>
+      </w:r>
+    </w:p>
+    <w:p>
+      <w:pPr>
+        <w:spacing w:after="0" w:line="252" w:lineRule="auto"/>
+        <w:rPr>
+          <w:rFonts w:ascii="CMU Serif Roman" w:hAnsi="CMU Serif Roman" w:cs="CMU Serif"/>
+          <w:b/>
+          <w:bCs/>
+          <w:sz w:val="32"/>
+          <w:szCs w:val="32"/>
+          <w:lang w:val="pt-PT"/>
+        </w:rPr>
+      </w:pPr>
     </w:p>
     <w:p>
       <w:pPr>
@@ -1210,7 +5885,7 @@
           <w:szCs w:val="48"/>
           <w:lang w:val="pt-PT"/>
         </w:rPr>
-        <w:t>2</w:t>
+        <w:t>4</w:t>
       </w:r>
       <w:r>
         <w:rPr>
@@ -1221,8 +5896,18 @@
           <w:szCs w:val="48"/>
           <w:lang w:val="pt-PT"/>
         </w:rPr>
-        <w:tab/>
-        <w:t>O Jogo - Fuse</w:t>
+        <w:t xml:space="preserve">. </w:t>
+      </w:r>
+      <w:r>
+        <w:rPr>
+          <w:rFonts w:ascii="CMU Serif Roman" w:hAnsi="CMU Serif Roman" w:cs="CMU Serif"/>
+          <w:b/>
+          <w:bCs/>
+          <w:sz w:val="40"/>
+          <w:szCs w:val="48"/>
+          <w:lang w:val="pt-PT"/>
+        </w:rPr>
+        <w:t>Conclusões</w:t>
       </w:r>
     </w:p>
     <w:p>
@@ -1244,8 +5929,40 @@
           <w:szCs w:val="24"/>
           <w:lang w:val="pt-PT"/>
         </w:rPr>
-        <w:t>Descrever os objetivos e motivação do trabalho. Descrever num parágrafo breve a estrutura do relatório.</w:t>
-      </w:r>
+        <w:t>Conclusão.</w:t>
+      </w:r>
+    </w:p>
+    <w:p>
+      <w:pPr>
+        <w:spacing w:after="0" w:line="252" w:lineRule="auto"/>
+        <w:rPr>
+          <w:rFonts w:ascii="CMU Serif Roman" w:hAnsi="CMU Serif Roman" w:cs="CMU Serif"/>
+          <w:sz w:val="24"/>
+          <w:szCs w:val="20"/>
+          <w:lang w:val="pt-PT"/>
+        </w:rPr>
+      </w:pPr>
+      <w:r>
+        <w:rPr>
+          <w:rFonts w:ascii="CMU Serif Roman" w:hAnsi="CMU Serif Roman" w:cs="CMU Serif"/>
+          <w:sz w:val="24"/>
+          <w:szCs w:val="20"/>
+          <w:lang w:val="pt-PT"/>
+        </w:rPr>
+        <w:t xml:space="preserve"> </w:t>
+      </w:r>
+    </w:p>
+    <w:p>
+      <w:pPr>
+        <w:spacing w:after="0" w:line="252" w:lineRule="auto"/>
+        <w:jc w:val="both"/>
+        <w:rPr>
+          <w:rFonts w:ascii="CMU Serif Roman" w:hAnsi="CMU Serif Roman" w:cs="CMU Serif"/>
+          <w:sz w:val="24"/>
+          <w:szCs w:val="20"/>
+          <w:lang w:val="pt-PT"/>
+        </w:rPr>
+      </w:pPr>
     </w:p>
     <w:p>
       <w:pPr>
@@ -1255,846 +5972,6 @@
           <w:rFonts w:ascii="CMU Serif Roman" w:hAnsi="CMU Serif Roman" w:cs="CMU Serif"/>
           <w:sz w:val="28"/>
           <w:szCs w:val="24"/>
-          <w:lang w:val="pt-PT"/>
-        </w:rPr>
-      </w:pPr>
-      <w:bookmarkStart w:id="0" w:name="_GoBack"/>
-      <w:bookmarkEnd w:id="0"/>
-    </w:p>
-    <w:p>
-      <w:pPr>
-        <w:spacing w:after="0"/>
-        <w:jc w:val="both"/>
-        <w:rPr>
-          <w:rFonts w:ascii="CMU Serif Roman" w:hAnsi="CMU Serif Roman" w:cs="CMU Serif"/>
-          <w:b/>
-          <w:bCs/>
-          <w:sz w:val="40"/>
-          <w:szCs w:val="48"/>
-          <w:lang w:val="pt-PT"/>
-        </w:rPr>
-      </w:pPr>
-      <w:r>
-        <w:rPr>
-          <w:rFonts w:ascii="CMU Serif Roman" w:hAnsi="CMU Serif Roman" w:cs="CMU Serif"/>
-          <w:b/>
-          <w:bCs/>
-          <w:sz w:val="40"/>
-          <w:szCs w:val="48"/>
-          <w:lang w:val="pt-PT"/>
-        </w:rPr>
-        <w:t>3</w:t>
-      </w:r>
-      <w:r>
-        <w:rPr>
-          <w:rFonts w:ascii="CMU Serif Roman" w:hAnsi="CMU Serif Roman" w:cs="CMU Serif"/>
-          <w:b/>
-          <w:bCs/>
-          <w:sz w:val="40"/>
-          <w:szCs w:val="48"/>
-          <w:lang w:val="pt-PT"/>
-        </w:rPr>
-        <w:tab/>
-        <w:t>Lógica do Jogo</w:t>
-      </w:r>
-    </w:p>
-    <w:p>
-      <w:pPr>
-        <w:spacing w:after="0" w:line="252" w:lineRule="auto"/>
-        <w:ind w:firstLine="547"/>
-        <w:jc w:val="both"/>
-        <w:rPr>
-          <w:rFonts w:ascii="CMU Serif Roman" w:hAnsi="CMU Serif Roman" w:cs="CMU Serif"/>
-          <w:sz w:val="24"/>
-          <w:szCs w:val="20"/>
-          <w:lang w:val="pt-PT"/>
-        </w:rPr>
-      </w:pPr>
-      <w:r>
-        <w:rPr>
-          <w:rFonts w:ascii="CMU Serif Roman" w:hAnsi="CMU Serif Roman" w:cs="CMU Serif"/>
-          <w:sz w:val="24"/>
-          <w:szCs w:val="20"/>
-          <w:lang w:val="pt-PT"/>
-        </w:rPr>
-        <w:t>Descrever os objetivos e motivação do trabalho. Descrever num parágrafo breve a estrutura do relatório.</w:t>
-      </w:r>
-    </w:p>
-    <w:p>
-      <w:pPr>
-        <w:spacing w:after="0" w:line="252" w:lineRule="auto"/>
-        <w:jc w:val="both"/>
-        <w:rPr>
-          <w:rFonts w:ascii="CMU Serif Roman" w:hAnsi="CMU Serif Roman" w:cs="CMU Serif"/>
-          <w:sz w:val="28"/>
-          <w:szCs w:val="24"/>
-          <w:lang w:val="pt-PT"/>
-        </w:rPr>
-      </w:pPr>
-    </w:p>
-    <w:p>
-      <w:pPr>
-        <w:spacing w:after="0"/>
-        <w:jc w:val="both"/>
-        <w:rPr>
-          <w:rFonts w:ascii="CMU Serif Roman" w:hAnsi="CMU Serif Roman" w:cs="CMU Serif"/>
-          <w:b/>
-          <w:bCs/>
-          <w:sz w:val="32"/>
-          <w:szCs w:val="32"/>
-          <w:lang w:val="pt-PT"/>
-        </w:rPr>
-      </w:pPr>
-      <w:r>
-        <w:rPr>
-          <w:rFonts w:ascii="CMU Serif Roman" w:hAnsi="CMU Serif Roman" w:cs="CMU Serif"/>
-          <w:b/>
-          <w:bCs/>
-          <w:sz w:val="32"/>
-          <w:szCs w:val="32"/>
-          <w:lang w:val="pt-PT"/>
-        </w:rPr>
-        <w:t>3.1</w:t>
-      </w:r>
-      <w:r>
-        <w:rPr>
-          <w:rFonts w:ascii="CMU Serif Roman" w:hAnsi="CMU Serif Roman" w:cs="CMU Serif"/>
-          <w:b/>
-          <w:bCs/>
-          <w:sz w:val="32"/>
-          <w:szCs w:val="32"/>
-          <w:lang w:val="pt-PT"/>
-        </w:rPr>
-        <w:tab/>
-      </w:r>
-      <w:r>
-        <w:rPr>
-          <w:rFonts w:ascii="CMU Serif Roman" w:hAnsi="CMU Serif Roman" w:cs="CMU Serif"/>
-          <w:b/>
-          <w:bCs/>
-          <w:sz w:val="32"/>
-          <w:szCs w:val="32"/>
-          <w:lang w:val="pt-PT"/>
-        </w:rPr>
-        <w:t>Representação do Estado do Jogo</w:t>
-      </w:r>
-    </w:p>
-    <w:p>
-      <w:pPr>
-        <w:spacing w:after="0" w:line="252" w:lineRule="auto"/>
-        <w:ind w:firstLine="547"/>
-        <w:jc w:val="both"/>
-        <w:rPr>
-          <w:rFonts w:ascii="CMU Serif Roman" w:hAnsi="CMU Serif Roman" w:cs="CMU Serif"/>
-          <w:sz w:val="24"/>
-          <w:szCs w:val="20"/>
-          <w:lang w:val="pt-PT"/>
-        </w:rPr>
-      </w:pPr>
-      <w:r>
-        <w:rPr>
-          <w:rFonts w:ascii="CMU Serif Roman" w:hAnsi="CMU Serif Roman" w:cs="CMU Serif"/>
-          <w:sz w:val="24"/>
-          <w:szCs w:val="20"/>
-          <w:lang w:val="pt-PT"/>
-        </w:rPr>
-        <w:t>Descrever os objetivos e motivação do trabalho. Descrever num parágrafo breve a estrutura do relatório.</w:t>
-      </w:r>
-    </w:p>
-    <w:p>
-      <w:pPr>
-        <w:spacing w:after="0" w:line="252" w:lineRule="auto"/>
-        <w:jc w:val="both"/>
-        <w:rPr>
-          <w:rFonts w:ascii="CMU Serif Roman" w:hAnsi="CMU Serif Roman" w:cs="CMU Serif"/>
-          <w:sz w:val="28"/>
-          <w:szCs w:val="24"/>
-          <w:lang w:val="pt-PT"/>
-        </w:rPr>
-      </w:pPr>
-    </w:p>
-    <w:p>
-      <w:pPr>
-        <w:spacing w:after="0"/>
-        <w:jc w:val="both"/>
-        <w:rPr>
-          <w:rFonts w:ascii="CMU Serif Roman" w:hAnsi="CMU Serif Roman" w:cs="CMU Serif"/>
-          <w:b/>
-          <w:bCs/>
-          <w:sz w:val="32"/>
-          <w:szCs w:val="32"/>
-          <w:lang w:val="pt-PT"/>
-        </w:rPr>
-      </w:pPr>
-      <w:r>
-        <w:rPr>
-          <w:rFonts w:ascii="CMU Serif Roman" w:hAnsi="CMU Serif Roman" w:cs="CMU Serif"/>
-          <w:b/>
-          <w:bCs/>
-          <w:sz w:val="32"/>
-          <w:szCs w:val="32"/>
-          <w:lang w:val="pt-PT"/>
-        </w:rPr>
-        <w:t>3.</w:t>
-      </w:r>
-      <w:r>
-        <w:rPr>
-          <w:rFonts w:ascii="CMU Serif Roman" w:hAnsi="CMU Serif Roman" w:cs="CMU Serif"/>
-          <w:b/>
-          <w:bCs/>
-          <w:sz w:val="32"/>
-          <w:szCs w:val="32"/>
-          <w:lang w:val="pt-PT"/>
-        </w:rPr>
-        <w:t>2</w:t>
-      </w:r>
-      <w:r>
-        <w:rPr>
-          <w:rFonts w:ascii="CMU Serif Roman" w:hAnsi="CMU Serif Roman" w:cs="CMU Serif"/>
-          <w:b/>
-          <w:bCs/>
-          <w:sz w:val="32"/>
-          <w:szCs w:val="32"/>
-          <w:lang w:val="pt-PT"/>
-        </w:rPr>
-        <w:tab/>
-      </w:r>
-      <w:r>
-        <w:rPr>
-          <w:rFonts w:ascii="CMU Serif Roman" w:hAnsi="CMU Serif Roman" w:cs="CMU Serif"/>
-          <w:b/>
-          <w:bCs/>
-          <w:sz w:val="32"/>
-          <w:szCs w:val="32"/>
-          <w:lang w:val="pt-PT"/>
-        </w:rPr>
-        <w:t>Visualização do Tabuleiro</w:t>
-      </w:r>
-      <w:r>
-        <w:rPr>
-          <w:rFonts w:ascii="CMU Serif Roman" w:hAnsi="CMU Serif Roman" w:cs="CMU Serif"/>
-          <w:b/>
-          <w:bCs/>
-          <w:sz w:val="32"/>
-          <w:szCs w:val="32"/>
-          <w:lang w:val="pt-PT"/>
-        </w:rPr>
-        <w:t xml:space="preserve"> </w:t>
-      </w:r>
-    </w:p>
-    <w:p>
-      <w:pPr>
-        <w:spacing w:after="0" w:line="252" w:lineRule="auto"/>
-        <w:ind w:firstLine="547"/>
-        <w:jc w:val="both"/>
-        <w:rPr>
-          <w:rFonts w:ascii="CMU Serif Roman" w:hAnsi="CMU Serif Roman" w:cs="CMU Serif"/>
-          <w:sz w:val="24"/>
-          <w:szCs w:val="20"/>
-          <w:lang w:val="pt-PT"/>
-        </w:rPr>
-      </w:pPr>
-      <w:r>
-        <w:rPr>
-          <w:rFonts w:ascii="CMU Serif Roman" w:hAnsi="CMU Serif Roman" w:cs="CMU Serif"/>
-          <w:sz w:val="24"/>
-          <w:szCs w:val="20"/>
-          <w:lang w:val="pt-PT"/>
-        </w:rPr>
-        <w:t>Descrever os objetivos e motivação do trabalho. Descrever num parágrafo breve a estrutura do relatório.</w:t>
-      </w:r>
-    </w:p>
-    <w:p>
-      <w:pPr>
-        <w:spacing w:after="0" w:line="252" w:lineRule="auto"/>
-        <w:jc w:val="both"/>
-        <w:rPr>
-          <w:rFonts w:ascii="CMU Serif Roman" w:hAnsi="CMU Serif Roman" w:cs="CMU Serif"/>
-          <w:sz w:val="28"/>
-          <w:szCs w:val="24"/>
-          <w:lang w:val="pt-PT"/>
-        </w:rPr>
-      </w:pPr>
-    </w:p>
-    <w:p>
-      <w:pPr>
-        <w:spacing w:after="0"/>
-        <w:jc w:val="both"/>
-        <w:rPr>
-          <w:rFonts w:ascii="CMU Serif Roman" w:hAnsi="CMU Serif Roman" w:cs="CMU Serif"/>
-          <w:b/>
-          <w:bCs/>
-          <w:sz w:val="32"/>
-          <w:szCs w:val="32"/>
-          <w:lang w:val="pt-PT"/>
-        </w:rPr>
-      </w:pPr>
-      <w:r>
-        <w:rPr>
-          <w:rFonts w:ascii="CMU Serif Roman" w:hAnsi="CMU Serif Roman" w:cs="CMU Serif"/>
-          <w:b/>
-          <w:bCs/>
-          <w:sz w:val="32"/>
-          <w:szCs w:val="32"/>
-          <w:lang w:val="pt-PT"/>
-        </w:rPr>
-        <w:t>3.</w:t>
-      </w:r>
-      <w:r>
-        <w:rPr>
-          <w:rFonts w:ascii="CMU Serif Roman" w:hAnsi="CMU Serif Roman" w:cs="CMU Serif"/>
-          <w:b/>
-          <w:bCs/>
-          <w:sz w:val="32"/>
-          <w:szCs w:val="32"/>
-          <w:lang w:val="pt-PT"/>
-        </w:rPr>
-        <w:t>3</w:t>
-      </w:r>
-      <w:r>
-        <w:rPr>
-          <w:rFonts w:ascii="CMU Serif Roman" w:hAnsi="CMU Serif Roman" w:cs="CMU Serif"/>
-          <w:b/>
-          <w:bCs/>
-          <w:sz w:val="32"/>
-          <w:szCs w:val="32"/>
-          <w:lang w:val="pt-PT"/>
-        </w:rPr>
-        <w:tab/>
-      </w:r>
-      <w:r>
-        <w:rPr>
-          <w:rFonts w:ascii="CMU Serif Roman" w:hAnsi="CMU Serif Roman" w:cs="CMU Serif"/>
-          <w:b/>
-          <w:bCs/>
-          <w:sz w:val="32"/>
-          <w:szCs w:val="32"/>
-          <w:lang w:val="pt-PT"/>
-        </w:rPr>
-        <w:t>Lista de Jogadas Válidas</w:t>
-      </w:r>
-    </w:p>
-    <w:p>
-      <w:pPr>
-        <w:spacing w:after="0" w:line="252" w:lineRule="auto"/>
-        <w:ind w:firstLine="547"/>
-        <w:jc w:val="both"/>
-        <w:rPr>
-          <w:rFonts w:ascii="CMU Serif Roman" w:hAnsi="CMU Serif Roman" w:cs="CMU Serif"/>
-          <w:sz w:val="24"/>
-          <w:szCs w:val="20"/>
-          <w:lang w:val="pt-PT"/>
-        </w:rPr>
-      </w:pPr>
-      <w:r>
-        <w:rPr>
-          <w:rFonts w:ascii="CMU Serif Roman" w:hAnsi="CMU Serif Roman" w:cs="CMU Serif"/>
-          <w:sz w:val="24"/>
-          <w:szCs w:val="20"/>
-          <w:lang w:val="pt-PT"/>
-        </w:rPr>
-        <w:t>Descrever os objetivos e motivação do trabalho. Descrever num parágrafo breve a estrutura do relatório.</w:t>
-      </w:r>
-    </w:p>
-    <w:p>
-      <w:pPr>
-        <w:spacing w:after="0" w:line="252" w:lineRule="auto"/>
-        <w:jc w:val="both"/>
-        <w:rPr>
-          <w:rFonts w:ascii="CMU Serif Roman" w:hAnsi="CMU Serif Roman" w:cs="CMU Serif"/>
-          <w:sz w:val="24"/>
-          <w:szCs w:val="20"/>
-          <w:lang w:val="pt-PT"/>
-        </w:rPr>
-      </w:pPr>
-    </w:p>
-    <w:p>
-      <w:pPr>
-        <w:spacing w:after="0"/>
-        <w:jc w:val="both"/>
-        <w:rPr>
-          <w:rFonts w:ascii="CMU Serif Roman" w:hAnsi="CMU Serif Roman" w:cs="CMU Serif"/>
-          <w:b/>
-          <w:bCs/>
-          <w:sz w:val="32"/>
-          <w:szCs w:val="32"/>
-          <w:lang w:val="pt-PT"/>
-        </w:rPr>
-      </w:pPr>
-      <w:r>
-        <w:rPr>
-          <w:rFonts w:ascii="CMU Serif Roman" w:hAnsi="CMU Serif Roman" w:cs="CMU Serif"/>
-          <w:b/>
-          <w:bCs/>
-          <w:sz w:val="32"/>
-          <w:szCs w:val="32"/>
-          <w:lang w:val="pt-PT"/>
-        </w:rPr>
-        <w:t>3.</w:t>
-      </w:r>
-      <w:r>
-        <w:rPr>
-          <w:rFonts w:ascii="CMU Serif Roman" w:hAnsi="CMU Serif Roman" w:cs="CMU Serif"/>
-          <w:b/>
-          <w:bCs/>
-          <w:sz w:val="32"/>
-          <w:szCs w:val="32"/>
-          <w:lang w:val="pt-PT"/>
-        </w:rPr>
-        <w:t>4</w:t>
-      </w:r>
-      <w:r>
-        <w:rPr>
-          <w:rFonts w:ascii="CMU Serif Roman" w:hAnsi="CMU Serif Roman" w:cs="CMU Serif"/>
-          <w:b/>
-          <w:bCs/>
-          <w:sz w:val="32"/>
-          <w:szCs w:val="32"/>
-          <w:lang w:val="pt-PT"/>
-        </w:rPr>
-        <w:tab/>
-      </w:r>
-      <w:r>
-        <w:rPr>
-          <w:rFonts w:ascii="CMU Serif Roman" w:hAnsi="CMU Serif Roman" w:cs="CMU Serif"/>
-          <w:b/>
-          <w:bCs/>
-          <w:sz w:val="32"/>
-          <w:szCs w:val="32"/>
-          <w:lang w:val="pt-PT"/>
-        </w:rPr>
-        <w:t>Execução de Jogadas</w:t>
-      </w:r>
-    </w:p>
-    <w:p>
-      <w:pPr>
-        <w:spacing w:after="0" w:line="252" w:lineRule="auto"/>
-        <w:ind w:firstLine="547"/>
-        <w:rPr>
-          <w:rFonts w:ascii="CMU Serif Roman" w:hAnsi="CMU Serif Roman" w:cs="CMU Serif"/>
-          <w:sz w:val="24"/>
-          <w:szCs w:val="20"/>
-          <w:lang w:val="pt-PT"/>
-        </w:rPr>
-      </w:pPr>
-      <w:r>
-        <w:rPr>
-          <w:rFonts w:ascii="CMU Serif Roman" w:hAnsi="CMU Serif Roman" w:cs="CMU Serif"/>
-          <w:sz w:val="24"/>
-          <w:szCs w:val="20"/>
-          <w:lang w:val="pt-PT"/>
-        </w:rPr>
-        <w:t>Validação e execução de uma jogada num tabuleiro, obtendo o novo estado do jogo. Predicado move.</w:t>
-      </w:r>
-    </w:p>
-    <w:p>
-      <w:pPr>
-        <w:spacing w:after="0" w:line="252" w:lineRule="auto"/>
-        <w:rPr>
-          <w:rFonts w:ascii="CMU Serif Roman" w:hAnsi="CMU Serif Roman" w:cs="CMU Serif"/>
-          <w:sz w:val="24"/>
-          <w:szCs w:val="20"/>
-          <w:lang w:val="pt-PT"/>
-        </w:rPr>
-      </w:pPr>
-    </w:p>
-    <w:p>
-      <w:pPr>
-        <w:spacing w:after="0"/>
-        <w:jc w:val="both"/>
-        <w:rPr>
-          <w:rFonts w:ascii="CMU Serif Roman" w:hAnsi="CMU Serif Roman" w:cs="CMU Serif"/>
-          <w:b/>
-          <w:bCs/>
-          <w:sz w:val="32"/>
-          <w:szCs w:val="32"/>
-          <w:lang w:val="pt-PT"/>
-        </w:rPr>
-      </w:pPr>
-      <w:r>
-        <w:rPr>
-          <w:rFonts w:ascii="CMU Serif Roman" w:hAnsi="CMU Serif Roman" w:cs="CMU Serif"/>
-          <w:b/>
-          <w:bCs/>
-          <w:sz w:val="32"/>
-          <w:szCs w:val="32"/>
-          <w:lang w:val="pt-PT"/>
-        </w:rPr>
-        <w:t>3.</w:t>
-      </w:r>
-      <w:r>
-        <w:rPr>
-          <w:rFonts w:ascii="CMU Serif Roman" w:hAnsi="CMU Serif Roman" w:cs="CMU Serif"/>
-          <w:b/>
-          <w:bCs/>
-          <w:sz w:val="32"/>
-          <w:szCs w:val="32"/>
-          <w:lang w:val="pt-PT"/>
-        </w:rPr>
-        <w:t>5</w:t>
-      </w:r>
-      <w:r>
-        <w:rPr>
-          <w:rFonts w:ascii="CMU Serif Roman" w:hAnsi="CMU Serif Roman" w:cs="CMU Serif"/>
-          <w:b/>
-          <w:bCs/>
-          <w:sz w:val="32"/>
-          <w:szCs w:val="32"/>
-          <w:lang w:val="pt-PT"/>
-        </w:rPr>
-        <w:tab/>
-      </w:r>
-      <w:r>
-        <w:rPr>
-          <w:rFonts w:ascii="CMU Serif Roman" w:hAnsi="CMU Serif Roman" w:cs="CMU Serif"/>
-          <w:b/>
-          <w:bCs/>
-          <w:sz w:val="32"/>
-          <w:szCs w:val="32"/>
-          <w:lang w:val="pt-PT"/>
-        </w:rPr>
-        <w:t xml:space="preserve">Final do Jogo </w:t>
-      </w:r>
-    </w:p>
-    <w:p>
-      <w:pPr>
-        <w:spacing w:after="0" w:line="252" w:lineRule="auto"/>
-        <w:ind w:firstLine="547"/>
-        <w:rPr>
-          <w:rFonts w:ascii="CMU Serif Roman" w:hAnsi="CMU Serif Roman" w:cs="CMU Serif"/>
-          <w:sz w:val="24"/>
-          <w:szCs w:val="20"/>
-          <w:lang w:val="pt-PT"/>
-        </w:rPr>
-      </w:pPr>
-      <w:r>
-        <w:rPr>
-          <w:rFonts w:ascii="CMU Serif Roman" w:hAnsi="CMU Serif Roman" w:cs="CMU Serif"/>
-          <w:sz w:val="24"/>
-          <w:szCs w:val="20"/>
-          <w:lang w:val="pt-PT"/>
-        </w:rPr>
-        <w:t xml:space="preserve">Verificação do fim do jogo, com identificação do vencedor. O predicado chama-se game_over(+Board, -Winner). </w:t>
-      </w:r>
-    </w:p>
-    <w:p>
-      <w:pPr>
-        <w:spacing w:after="0" w:line="252" w:lineRule="auto"/>
-        <w:rPr>
-          <w:rFonts w:ascii="CMU Serif Roman" w:hAnsi="CMU Serif Roman" w:cs="CMU Serif"/>
-          <w:sz w:val="24"/>
-          <w:szCs w:val="20"/>
-          <w:lang w:val="pt-PT"/>
-        </w:rPr>
-      </w:pPr>
-    </w:p>
-    <w:p>
-      <w:pPr>
-        <w:spacing w:after="0"/>
-        <w:jc w:val="both"/>
-        <w:rPr>
-          <w:rFonts w:ascii="CMU Serif Roman" w:hAnsi="CMU Serif Roman" w:cs="CMU Serif"/>
-          <w:b/>
-          <w:bCs/>
-          <w:sz w:val="32"/>
-          <w:szCs w:val="32"/>
-          <w:lang w:val="pt-PT"/>
-        </w:rPr>
-      </w:pPr>
-    </w:p>
-    <w:p>
-      <w:pPr>
-        <w:spacing w:after="0"/>
-        <w:jc w:val="both"/>
-        <w:rPr>
-          <w:rFonts w:ascii="CMU Serif Roman" w:hAnsi="CMU Serif Roman" w:cs="CMU Serif"/>
-          <w:b/>
-          <w:bCs/>
-          <w:sz w:val="32"/>
-          <w:szCs w:val="32"/>
-          <w:lang w:val="pt-PT"/>
-        </w:rPr>
-      </w:pPr>
-      <w:r>
-        <w:rPr>
-          <w:rFonts w:ascii="CMU Serif Roman" w:hAnsi="CMU Serif Roman" w:cs="CMU Serif"/>
-          <w:b/>
-          <w:bCs/>
-          <w:sz w:val="32"/>
-          <w:szCs w:val="32"/>
-          <w:lang w:val="pt-PT"/>
-        </w:rPr>
-        <w:lastRenderedPageBreak/>
-        <w:t>3.</w:t>
-      </w:r>
-      <w:r>
-        <w:rPr>
-          <w:rFonts w:ascii="CMU Serif Roman" w:hAnsi="CMU Serif Roman" w:cs="CMU Serif"/>
-          <w:b/>
-          <w:bCs/>
-          <w:sz w:val="32"/>
-          <w:szCs w:val="32"/>
-          <w:lang w:val="pt-PT"/>
-        </w:rPr>
-        <w:t>6</w:t>
-      </w:r>
-      <w:r>
-        <w:rPr>
-          <w:rFonts w:ascii="CMU Serif Roman" w:hAnsi="CMU Serif Roman" w:cs="CMU Serif"/>
-          <w:b/>
-          <w:bCs/>
-          <w:sz w:val="32"/>
-          <w:szCs w:val="32"/>
-          <w:lang w:val="pt-PT"/>
-        </w:rPr>
-        <w:tab/>
-      </w:r>
-      <w:r>
-        <w:rPr>
-          <w:rFonts w:ascii="CMU Serif Roman" w:hAnsi="CMU Serif Roman" w:cs="CMU Serif"/>
-          <w:b/>
-          <w:bCs/>
-          <w:sz w:val="32"/>
-          <w:szCs w:val="32"/>
-          <w:lang w:val="pt-PT"/>
-        </w:rPr>
-        <w:t>Avaliação do Tabuleiro</w:t>
-      </w:r>
-    </w:p>
-    <w:p>
-      <w:pPr>
-        <w:spacing w:after="0" w:line="252" w:lineRule="auto"/>
-        <w:ind w:firstLine="547"/>
-        <w:rPr>
-          <w:rFonts w:ascii="CMU Serif Roman" w:hAnsi="CMU Serif Roman" w:cs="CMU Serif"/>
-          <w:sz w:val="24"/>
-          <w:szCs w:val="20"/>
-          <w:lang w:val="pt-PT"/>
-        </w:rPr>
-      </w:pPr>
-      <w:r>
-        <w:rPr>
-          <w:rFonts w:ascii="CMU Serif Roman" w:hAnsi="CMU Serif Roman" w:cs="CMU Serif"/>
-          <w:sz w:val="24"/>
-          <w:szCs w:val="20"/>
-          <w:lang w:val="pt-PT"/>
-        </w:rPr>
-        <w:t xml:space="preserve">Verificação do fim do jogo, com identificação do vencedor. O predicado chama-se game_over(+Board, -Winner). </w:t>
-      </w:r>
-    </w:p>
-    <w:p>
-      <w:pPr>
-        <w:spacing w:after="0" w:line="252" w:lineRule="auto"/>
-        <w:jc w:val="both"/>
-        <w:rPr>
-          <w:rFonts w:ascii="CMU Serif Roman" w:hAnsi="CMU Serif Roman" w:cs="CMU Serif"/>
-          <w:sz w:val="24"/>
-          <w:szCs w:val="20"/>
-          <w:lang w:val="pt-PT"/>
-        </w:rPr>
-      </w:pPr>
-    </w:p>
-    <w:p>
-      <w:pPr>
-        <w:spacing w:after="0"/>
-        <w:jc w:val="both"/>
-        <w:rPr>
-          <w:rFonts w:ascii="CMU Serif Roman" w:hAnsi="CMU Serif Roman" w:cs="CMU Serif"/>
-          <w:b/>
-          <w:bCs/>
-          <w:sz w:val="32"/>
-          <w:szCs w:val="32"/>
-          <w:lang w:val="pt-PT"/>
-        </w:rPr>
-      </w:pPr>
-      <w:r>
-        <w:rPr>
-          <w:rFonts w:ascii="CMU Serif Roman" w:hAnsi="CMU Serif Roman" w:cs="CMU Serif"/>
-          <w:b/>
-          <w:bCs/>
-          <w:sz w:val="32"/>
-          <w:szCs w:val="32"/>
-          <w:lang w:val="pt-PT"/>
-        </w:rPr>
-        <w:t>3.</w:t>
-      </w:r>
-      <w:r>
-        <w:rPr>
-          <w:rFonts w:ascii="CMU Serif Roman" w:hAnsi="CMU Serif Roman" w:cs="CMU Serif"/>
-          <w:b/>
-          <w:bCs/>
-          <w:sz w:val="32"/>
-          <w:szCs w:val="32"/>
-          <w:lang w:val="pt-PT"/>
-        </w:rPr>
-        <w:t>7</w:t>
-      </w:r>
-      <w:r>
-        <w:rPr>
-          <w:rFonts w:ascii="CMU Serif Roman" w:hAnsi="CMU Serif Roman" w:cs="CMU Serif"/>
-          <w:b/>
-          <w:bCs/>
-          <w:sz w:val="32"/>
-          <w:szCs w:val="32"/>
-          <w:lang w:val="pt-PT"/>
-        </w:rPr>
-        <w:tab/>
-      </w:r>
-      <w:r>
-        <w:rPr>
-          <w:rFonts w:ascii="CMU Serif Roman" w:hAnsi="CMU Serif Roman" w:cs="CMU Serif"/>
-          <w:b/>
-          <w:bCs/>
-          <w:sz w:val="32"/>
-          <w:szCs w:val="32"/>
-          <w:lang w:val="pt-PT"/>
-        </w:rPr>
-        <w:t>Jogada do Computador</w:t>
-      </w:r>
-    </w:p>
-    <w:p>
-      <w:pPr>
-        <w:spacing w:after="0" w:line="252" w:lineRule="auto"/>
-        <w:ind w:firstLine="547"/>
-        <w:rPr>
-          <w:rFonts w:ascii="CMU Serif Roman" w:hAnsi="CMU Serif Roman" w:cs="CMU Serif"/>
-          <w:sz w:val="24"/>
-          <w:szCs w:val="20"/>
-          <w:lang w:val="pt-PT"/>
-        </w:rPr>
-      </w:pPr>
-      <w:r>
-        <w:rPr>
-          <w:rFonts w:ascii="CMU Serif Roman" w:hAnsi="CMU Serif Roman" w:cs="CMU Serif"/>
-          <w:sz w:val="24"/>
-          <w:szCs w:val="20"/>
-          <w:lang w:val="pt-PT"/>
-        </w:rPr>
-        <w:t>Verificação do fim do jogo, com identificação do vencedor. O predicado chama-se game_over(+Board, -Winner)</w:t>
-      </w:r>
-    </w:p>
-    <w:p>
-      <w:pPr>
-        <w:spacing w:after="0" w:line="252" w:lineRule="auto"/>
-        <w:rPr>
-          <w:rFonts w:ascii="CMU Serif Roman" w:hAnsi="CMU Serif Roman" w:cs="CMU Serif"/>
-          <w:sz w:val="24"/>
-          <w:szCs w:val="20"/>
-          <w:lang w:val="pt-PT"/>
-        </w:rPr>
-      </w:pPr>
-    </w:p>
-    <w:p>
-      <w:pPr>
-        <w:spacing w:after="0" w:line="252" w:lineRule="auto"/>
-        <w:rPr>
-          <w:rFonts w:ascii="CMU Serif Roman" w:hAnsi="CMU Serif Roman" w:cs="CMU Serif"/>
-          <w:sz w:val="24"/>
-          <w:szCs w:val="20"/>
-          <w:lang w:val="pt-PT"/>
-        </w:rPr>
-      </w:pPr>
-    </w:p>
-    <w:p>
-      <w:pPr>
-        <w:spacing w:after="0"/>
-        <w:jc w:val="both"/>
-        <w:rPr>
-          <w:rFonts w:ascii="CMU Serif Roman" w:hAnsi="CMU Serif Roman" w:cs="CMU Serif"/>
-          <w:b/>
-          <w:bCs/>
-          <w:sz w:val="40"/>
-          <w:szCs w:val="48"/>
-          <w:lang w:val="pt-PT"/>
-        </w:rPr>
-      </w:pPr>
-      <w:r>
-        <w:rPr>
-          <w:rFonts w:ascii="CMU Serif Roman" w:hAnsi="CMU Serif Roman" w:cs="CMU Serif"/>
-          <w:b/>
-          <w:bCs/>
-          <w:sz w:val="40"/>
-          <w:szCs w:val="48"/>
-          <w:lang w:val="pt-PT"/>
-        </w:rPr>
-        <w:t>4</w:t>
-      </w:r>
-      <w:r>
-        <w:rPr>
-          <w:rFonts w:ascii="CMU Serif Roman" w:hAnsi="CMU Serif Roman" w:cs="CMU Serif"/>
-          <w:b/>
-          <w:bCs/>
-          <w:sz w:val="40"/>
-          <w:szCs w:val="48"/>
-          <w:lang w:val="pt-PT"/>
-        </w:rPr>
-        <w:tab/>
-        <w:t>Conclusões</w:t>
-      </w:r>
-    </w:p>
-    <w:p>
-      <w:pPr>
-        <w:spacing w:after="0" w:line="252" w:lineRule="auto"/>
-        <w:ind w:firstLine="547"/>
-        <w:jc w:val="both"/>
-        <w:rPr>
-          <w:rFonts w:ascii="CMU Serif Roman" w:hAnsi="CMU Serif Roman" w:cs="CMU Serif"/>
-          <w:sz w:val="28"/>
-          <w:szCs w:val="24"/>
-          <w:lang w:val="pt-PT"/>
-        </w:rPr>
-      </w:pPr>
-      <w:r>
-        <w:rPr>
-          <w:rFonts w:ascii="CMU Serif Roman" w:hAnsi="CMU Serif Roman" w:cs="CMU Serif"/>
-          <w:sz w:val="28"/>
-          <w:szCs w:val="24"/>
-          <w:lang w:val="pt-PT"/>
-        </w:rPr>
-        <w:t>Conclusão.</w:t>
-      </w:r>
-    </w:p>
-    <w:p>
-      <w:pPr>
-        <w:spacing w:after="0" w:line="252" w:lineRule="auto"/>
-        <w:rPr>
-          <w:rFonts w:ascii="CMU Serif Roman" w:hAnsi="CMU Serif Roman" w:cs="CMU Serif"/>
-          <w:sz w:val="24"/>
-          <w:szCs w:val="20"/>
-          <w:lang w:val="pt-PT"/>
-        </w:rPr>
-      </w:pPr>
-      <w:r>
-        <w:rPr>
-          <w:rFonts w:ascii="CMU Serif Roman" w:hAnsi="CMU Serif Roman" w:cs="CMU Serif"/>
-          <w:sz w:val="24"/>
-          <w:szCs w:val="20"/>
-          <w:lang w:val="pt-PT"/>
-        </w:rPr>
-        <w:t xml:space="preserve"> </w:t>
-      </w:r>
-    </w:p>
-    <w:p>
-      <w:pPr>
-        <w:spacing w:after="0" w:line="252" w:lineRule="auto"/>
-        <w:jc w:val="both"/>
-        <w:rPr>
-          <w:rFonts w:ascii="CMU Serif Roman" w:hAnsi="CMU Serif Roman" w:cs="CMU Serif"/>
-          <w:sz w:val="24"/>
-          <w:szCs w:val="20"/>
-          <w:lang w:val="pt-PT"/>
-        </w:rPr>
-      </w:pPr>
-    </w:p>
-    <w:p>
-      <w:pPr>
-        <w:spacing w:after="0" w:line="252" w:lineRule="auto"/>
-        <w:jc w:val="both"/>
-        <w:rPr>
-          <w:rFonts w:ascii="CMU Serif Roman" w:hAnsi="CMU Serif Roman" w:cs="CMU Serif"/>
-          <w:sz w:val="28"/>
-          <w:szCs w:val="24"/>
-          <w:lang w:val="pt-PT"/>
         </w:rPr>
       </w:pPr>
     </w:p>
@@ -2243,6 +6120,119 @@
 <file path=word/numbering.xml><?xml version="1.0" encoding="utf-8"?>
 <w:numbering xmlns:wpc="http://schemas.microsoft.com/office/word/2010/wordprocessingCanvas" xmlns:cx="http://schemas.microsoft.com/office/drawing/2014/chartex" xmlns:cx1="http://schemas.microsoft.com/office/drawing/2015/9/8/chartex" xmlns:cx2="http://schemas.microsoft.com/office/drawing/2015/10/21/chartex" xmlns:cx3="http://schemas.microsoft.com/office/drawing/2016/5/9/chartex" xmlns:cx4="http://schemas.microsoft.com/office/drawing/2016/5/10/chartex" xmlns:cx5="http://schemas.microsoft.com/office/drawing/2016/5/11/chartex" xmlns:cx6="http://schemas.microsoft.com/office/drawing/2016/5/12/chartex" xmlns:cx7="http://schemas.microsoft.com/office/drawing/2016/5/13/chartex" xmlns:cx8="http://schemas.microsoft.com/office/drawing/2016/5/14/chartex" xmlns:mc="http://schemas.openxmlformats.org/markup-compatibility/2006" xmlns:aink="http://schemas.microsoft.com/office/drawing/2016/ink" xmlns:am3d="http://schemas.microsoft.com/office/drawing/2017/model3d" xmlns:o="urn:schemas-microsoft-com:office:office" xmlns:r="http://schemas.openxmlformats.org/officeDocument/2006/relationships" xmlns:m="http://schemas.openxmlformats.org/officeDocument/2006/math" xmlns:v="urn:schemas-microsoft-com:vml" xmlns:wp14="http://schemas.microsoft.com/office/word/2010/wordprocessingDrawing" xmlns:wp="http://schemas.openxmlformats.org/drawingml/2006/wordprocessingDrawing" xmlns:w10="urn:schemas-microsoft-com:office:word" xmlns:w="http://schemas.openxmlformats.org/wordprocessingml/2006/main" xmlns:w14="http://schemas.microsoft.com/office/word/2010/wordml" xmlns:w15="http://schemas.microsoft.com/office/word/2012/wordml" xmlns:w16cid="http://schemas.microsoft.com/office/word/2016/wordml/cid" xmlns:w16se="http://schemas.microsoft.com/office/word/2015/wordml/symex" xmlns:wpg="http://schemas.microsoft.com/office/word/2010/wordprocessingGroup" xmlns:wpi="http://schemas.microsoft.com/office/word/2010/wordprocessingInk" xmlns:wne="http://schemas.microsoft.com/office/word/2006/wordml" xmlns:wps="http://schemas.microsoft.com/office/word/2010/wordprocessingShape" mc:Ignorable="w14 w15 w16se w16cid wp14">
   <w:abstractNum w:abstractNumId="0" w15:restartNumberingAfterBreak="0">
+    <w:nsid w:val="22B662E7"/>
+    <w:multiLevelType w:val="hybridMultilevel"/>
+    <w:tmpl w:val="E558FF8E"/>
+    <w:lvl w:ilvl="0" w:tplc="04090003">
+      <w:start w:val="1"/>
+      <w:numFmt w:val="bullet"/>
+      <w:lvlText w:val="o"/>
+      <w:lvlJc w:val="left"/>
+      <w:pPr>
+        <w:ind w:left="1357" w:hanging="360"/>
+      </w:pPr>
+      <w:rPr>
+        <w:rFonts w:ascii="Courier New" w:hAnsi="Courier New" w:cs="Courier New" w:hint="default"/>
+      </w:rPr>
+    </w:lvl>
+    <w:lvl w:ilvl="1" w:tplc="04090003" w:tentative="1">
+      <w:start w:val="1"/>
+      <w:numFmt w:val="bullet"/>
+      <w:lvlText w:val="o"/>
+      <w:lvlJc w:val="left"/>
+      <w:pPr>
+        <w:ind w:left="2077" w:hanging="360"/>
+      </w:pPr>
+      <w:rPr>
+        <w:rFonts w:ascii="Courier New" w:hAnsi="Courier New" w:cs="Courier New" w:hint="default"/>
+      </w:rPr>
+    </w:lvl>
+    <w:lvl w:ilvl="2" w:tplc="04090005" w:tentative="1">
+      <w:start w:val="1"/>
+      <w:numFmt w:val="bullet"/>
+      <w:lvlText w:val=""/>
+      <w:lvlJc w:val="left"/>
+      <w:pPr>
+        <w:ind w:left="2797" w:hanging="360"/>
+      </w:pPr>
+      <w:rPr>
+        <w:rFonts w:ascii="Wingdings" w:hAnsi="Wingdings" w:hint="default"/>
+      </w:rPr>
+    </w:lvl>
+    <w:lvl w:ilvl="3" w:tplc="04090001" w:tentative="1">
+      <w:start w:val="1"/>
+      <w:numFmt w:val="bullet"/>
+      <w:lvlText w:val=""/>
+      <w:lvlJc w:val="left"/>
+      <w:pPr>
+        <w:ind w:left="3517" w:hanging="360"/>
+      </w:pPr>
+      <w:rPr>
+        <w:rFonts w:ascii="Symbol" w:hAnsi="Symbol" w:hint="default"/>
+      </w:rPr>
+    </w:lvl>
+    <w:lvl w:ilvl="4" w:tplc="04090003" w:tentative="1">
+      <w:start w:val="1"/>
+      <w:numFmt w:val="bullet"/>
+      <w:lvlText w:val="o"/>
+      <w:lvlJc w:val="left"/>
+      <w:pPr>
+        <w:ind w:left="4237" w:hanging="360"/>
+      </w:pPr>
+      <w:rPr>
+        <w:rFonts w:ascii="Courier New" w:hAnsi="Courier New" w:cs="Courier New" w:hint="default"/>
+      </w:rPr>
+    </w:lvl>
+    <w:lvl w:ilvl="5" w:tplc="04090005" w:tentative="1">
+      <w:start w:val="1"/>
+      <w:numFmt w:val="bullet"/>
+      <w:lvlText w:val=""/>
+      <w:lvlJc w:val="left"/>
+      <w:pPr>
+        <w:ind w:left="4957" w:hanging="360"/>
+      </w:pPr>
+      <w:rPr>
+        <w:rFonts w:ascii="Wingdings" w:hAnsi="Wingdings" w:hint="default"/>
+      </w:rPr>
+    </w:lvl>
+    <w:lvl w:ilvl="6" w:tplc="04090001" w:tentative="1">
+      <w:start w:val="1"/>
+      <w:numFmt w:val="bullet"/>
+      <w:lvlText w:val=""/>
+      <w:lvlJc w:val="left"/>
+      <w:pPr>
+        <w:ind w:left="5677" w:hanging="360"/>
+      </w:pPr>
+      <w:rPr>
+        <w:rFonts w:ascii="Symbol" w:hAnsi="Symbol" w:hint="default"/>
+      </w:rPr>
+    </w:lvl>
+    <w:lvl w:ilvl="7" w:tplc="04090003" w:tentative="1">
+      <w:start w:val="1"/>
+      <w:numFmt w:val="bullet"/>
+      <w:lvlText w:val="o"/>
+      <w:lvlJc w:val="left"/>
+      <w:pPr>
+        <w:ind w:left="6397" w:hanging="360"/>
+      </w:pPr>
+      <w:rPr>
+        <w:rFonts w:ascii="Courier New" w:hAnsi="Courier New" w:cs="Courier New" w:hint="default"/>
+      </w:rPr>
+    </w:lvl>
+    <w:lvl w:ilvl="8" w:tplc="04090005" w:tentative="1">
+      <w:start w:val="1"/>
+      <w:numFmt w:val="bullet"/>
+      <w:lvlText w:val=""/>
+      <w:lvlJc w:val="left"/>
+      <w:pPr>
+        <w:ind w:left="7117" w:hanging="360"/>
+      </w:pPr>
+      <w:rPr>
+        <w:rFonts w:ascii="Wingdings" w:hAnsi="Wingdings" w:hint="default"/>
+      </w:rPr>
+    </w:lvl>
+  </w:abstractNum>
+  <w:abstractNum w:abstractNumId="1" w15:restartNumberingAfterBreak="0">
     <w:nsid w:val="49C54261"/>
     <w:multiLevelType w:val="hybridMultilevel"/>
     <w:tmpl w:val="04FC8662"/>
@@ -2331,7 +6321,242 @@
       </w:pPr>
     </w:lvl>
   </w:abstractNum>
+  <w:abstractNum w:abstractNumId="2" w15:restartNumberingAfterBreak="0">
+    <w:nsid w:val="5CBA27D0"/>
+    <w:multiLevelType w:val="hybridMultilevel"/>
+    <w:tmpl w:val="01AA2348"/>
+    <w:lvl w:ilvl="0" w:tplc="04090003">
+      <w:start w:val="1"/>
+      <w:numFmt w:val="bullet"/>
+      <w:lvlText w:val="o"/>
+      <w:lvlJc w:val="left"/>
+      <w:pPr>
+        <w:ind w:left="2880" w:hanging="360"/>
+      </w:pPr>
+      <w:rPr>
+        <w:rFonts w:ascii="Courier New" w:hAnsi="Courier New" w:cs="Courier New" w:hint="default"/>
+      </w:rPr>
+    </w:lvl>
+    <w:lvl w:ilvl="1" w:tplc="04090003" w:tentative="1">
+      <w:start w:val="1"/>
+      <w:numFmt w:val="bullet"/>
+      <w:lvlText w:val="o"/>
+      <w:lvlJc w:val="left"/>
+      <w:pPr>
+        <w:ind w:left="3600" w:hanging="360"/>
+      </w:pPr>
+      <w:rPr>
+        <w:rFonts w:ascii="Courier New" w:hAnsi="Courier New" w:cs="Courier New" w:hint="default"/>
+      </w:rPr>
+    </w:lvl>
+    <w:lvl w:ilvl="2" w:tplc="04090005" w:tentative="1">
+      <w:start w:val="1"/>
+      <w:numFmt w:val="bullet"/>
+      <w:lvlText w:val=""/>
+      <w:lvlJc w:val="left"/>
+      <w:pPr>
+        <w:ind w:left="4320" w:hanging="360"/>
+      </w:pPr>
+      <w:rPr>
+        <w:rFonts w:ascii="Wingdings" w:hAnsi="Wingdings" w:hint="default"/>
+      </w:rPr>
+    </w:lvl>
+    <w:lvl w:ilvl="3" w:tplc="04090001" w:tentative="1">
+      <w:start w:val="1"/>
+      <w:numFmt w:val="bullet"/>
+      <w:lvlText w:val=""/>
+      <w:lvlJc w:val="left"/>
+      <w:pPr>
+        <w:ind w:left="5040" w:hanging="360"/>
+      </w:pPr>
+      <w:rPr>
+        <w:rFonts w:ascii="Symbol" w:hAnsi="Symbol" w:hint="default"/>
+      </w:rPr>
+    </w:lvl>
+    <w:lvl w:ilvl="4" w:tplc="04090003" w:tentative="1">
+      <w:start w:val="1"/>
+      <w:numFmt w:val="bullet"/>
+      <w:lvlText w:val="o"/>
+      <w:lvlJc w:val="left"/>
+      <w:pPr>
+        <w:ind w:left="5760" w:hanging="360"/>
+      </w:pPr>
+      <w:rPr>
+        <w:rFonts w:ascii="Courier New" w:hAnsi="Courier New" w:cs="Courier New" w:hint="default"/>
+      </w:rPr>
+    </w:lvl>
+    <w:lvl w:ilvl="5" w:tplc="04090005" w:tentative="1">
+      <w:start w:val="1"/>
+      <w:numFmt w:val="bullet"/>
+      <w:lvlText w:val=""/>
+      <w:lvlJc w:val="left"/>
+      <w:pPr>
+        <w:ind w:left="6480" w:hanging="360"/>
+      </w:pPr>
+      <w:rPr>
+        <w:rFonts w:ascii="Wingdings" w:hAnsi="Wingdings" w:hint="default"/>
+      </w:rPr>
+    </w:lvl>
+    <w:lvl w:ilvl="6" w:tplc="04090001" w:tentative="1">
+      <w:start w:val="1"/>
+      <w:numFmt w:val="bullet"/>
+      <w:lvlText w:val=""/>
+      <w:lvlJc w:val="left"/>
+      <w:pPr>
+        <w:ind w:left="7200" w:hanging="360"/>
+      </w:pPr>
+      <w:rPr>
+        <w:rFonts w:ascii="Symbol" w:hAnsi="Symbol" w:hint="default"/>
+      </w:rPr>
+    </w:lvl>
+    <w:lvl w:ilvl="7" w:tplc="04090003" w:tentative="1">
+      <w:start w:val="1"/>
+      <w:numFmt w:val="bullet"/>
+      <w:lvlText w:val="o"/>
+      <w:lvlJc w:val="left"/>
+      <w:pPr>
+        <w:ind w:left="7920" w:hanging="360"/>
+      </w:pPr>
+      <w:rPr>
+        <w:rFonts w:ascii="Courier New" w:hAnsi="Courier New" w:cs="Courier New" w:hint="default"/>
+      </w:rPr>
+    </w:lvl>
+    <w:lvl w:ilvl="8" w:tplc="04090005" w:tentative="1">
+      <w:start w:val="1"/>
+      <w:numFmt w:val="bullet"/>
+      <w:lvlText w:val=""/>
+      <w:lvlJc w:val="left"/>
+      <w:pPr>
+        <w:ind w:left="8640" w:hanging="360"/>
+      </w:pPr>
+      <w:rPr>
+        <w:rFonts w:ascii="Wingdings" w:hAnsi="Wingdings" w:hint="default"/>
+      </w:rPr>
+    </w:lvl>
+  </w:abstractNum>
+  <w:abstractNum w:abstractNumId="3" w15:restartNumberingAfterBreak="0">
+    <w:nsid w:val="6B543A6C"/>
+    <w:multiLevelType w:val="hybridMultilevel"/>
+    <w:tmpl w:val="58983228"/>
+    <w:lvl w:ilvl="0" w:tplc="04090001">
+      <w:start w:val="1"/>
+      <w:numFmt w:val="bullet"/>
+      <w:lvlText w:val=""/>
+      <w:lvlJc w:val="left"/>
+      <w:pPr>
+        <w:ind w:left="1357" w:hanging="360"/>
+      </w:pPr>
+      <w:rPr>
+        <w:rFonts w:ascii="Symbol" w:hAnsi="Symbol" w:hint="default"/>
+      </w:rPr>
+    </w:lvl>
+    <w:lvl w:ilvl="1" w:tplc="04090003" w:tentative="1">
+      <w:start w:val="1"/>
+      <w:numFmt w:val="bullet"/>
+      <w:lvlText w:val="o"/>
+      <w:lvlJc w:val="left"/>
+      <w:pPr>
+        <w:ind w:left="2077" w:hanging="360"/>
+      </w:pPr>
+      <w:rPr>
+        <w:rFonts w:ascii="Courier New" w:hAnsi="Courier New" w:cs="Courier New" w:hint="default"/>
+      </w:rPr>
+    </w:lvl>
+    <w:lvl w:ilvl="2" w:tplc="04090005" w:tentative="1">
+      <w:start w:val="1"/>
+      <w:numFmt w:val="bullet"/>
+      <w:lvlText w:val=""/>
+      <w:lvlJc w:val="left"/>
+      <w:pPr>
+        <w:ind w:left="2797" w:hanging="360"/>
+      </w:pPr>
+      <w:rPr>
+        <w:rFonts w:ascii="Wingdings" w:hAnsi="Wingdings" w:hint="default"/>
+      </w:rPr>
+    </w:lvl>
+    <w:lvl w:ilvl="3" w:tplc="04090001" w:tentative="1">
+      <w:start w:val="1"/>
+      <w:numFmt w:val="bullet"/>
+      <w:lvlText w:val=""/>
+      <w:lvlJc w:val="left"/>
+      <w:pPr>
+        <w:ind w:left="3517" w:hanging="360"/>
+      </w:pPr>
+      <w:rPr>
+        <w:rFonts w:ascii="Symbol" w:hAnsi="Symbol" w:hint="default"/>
+      </w:rPr>
+    </w:lvl>
+    <w:lvl w:ilvl="4" w:tplc="04090003" w:tentative="1">
+      <w:start w:val="1"/>
+      <w:numFmt w:val="bullet"/>
+      <w:lvlText w:val="o"/>
+      <w:lvlJc w:val="left"/>
+      <w:pPr>
+        <w:ind w:left="4237" w:hanging="360"/>
+      </w:pPr>
+      <w:rPr>
+        <w:rFonts w:ascii="Courier New" w:hAnsi="Courier New" w:cs="Courier New" w:hint="default"/>
+      </w:rPr>
+    </w:lvl>
+    <w:lvl w:ilvl="5" w:tplc="04090005" w:tentative="1">
+      <w:start w:val="1"/>
+      <w:numFmt w:val="bullet"/>
+      <w:lvlText w:val=""/>
+      <w:lvlJc w:val="left"/>
+      <w:pPr>
+        <w:ind w:left="4957" w:hanging="360"/>
+      </w:pPr>
+      <w:rPr>
+        <w:rFonts w:ascii="Wingdings" w:hAnsi="Wingdings" w:hint="default"/>
+      </w:rPr>
+    </w:lvl>
+    <w:lvl w:ilvl="6" w:tplc="04090001" w:tentative="1">
+      <w:start w:val="1"/>
+      <w:numFmt w:val="bullet"/>
+      <w:lvlText w:val=""/>
+      <w:lvlJc w:val="left"/>
+      <w:pPr>
+        <w:ind w:left="5677" w:hanging="360"/>
+      </w:pPr>
+      <w:rPr>
+        <w:rFonts w:ascii="Symbol" w:hAnsi="Symbol" w:hint="default"/>
+      </w:rPr>
+    </w:lvl>
+    <w:lvl w:ilvl="7" w:tplc="04090003" w:tentative="1">
+      <w:start w:val="1"/>
+      <w:numFmt w:val="bullet"/>
+      <w:lvlText w:val="o"/>
+      <w:lvlJc w:val="left"/>
+      <w:pPr>
+        <w:ind w:left="6397" w:hanging="360"/>
+      </w:pPr>
+      <w:rPr>
+        <w:rFonts w:ascii="Courier New" w:hAnsi="Courier New" w:cs="Courier New" w:hint="default"/>
+      </w:rPr>
+    </w:lvl>
+    <w:lvl w:ilvl="8" w:tplc="04090005" w:tentative="1">
+      <w:start w:val="1"/>
+      <w:numFmt w:val="bullet"/>
+      <w:lvlText w:val=""/>
+      <w:lvlJc w:val="left"/>
+      <w:pPr>
+        <w:ind w:left="7117" w:hanging="360"/>
+      </w:pPr>
+      <w:rPr>
+        <w:rFonts w:ascii="Wingdings" w:hAnsi="Wingdings" w:hint="default"/>
+      </w:rPr>
+    </w:lvl>
+  </w:abstractNum>
   <w:num w:numId="1">
+    <w:abstractNumId w:val="1"/>
+  </w:num>
+  <w:num w:numId="2">
+    <w:abstractNumId w:val="3"/>
+  </w:num>
+  <w:num w:numId="3">
+    <w:abstractNumId w:val="2"/>
+  </w:num>
+  <w:num w:numId="4">
     <w:abstractNumId w:val="0"/>
   </w:num>
 </w:numbering>

--- a/report.docx
+++ b/report.docx
@@ -3726,8 +3726,6 @@
           <w:lang w:val="pt-PT"/>
         </w:rPr>
       </w:pPr>
-      <w:bookmarkStart w:id="0" w:name="_GoBack"/>
-      <w:bookmarkEnd w:id="0"/>
       <w:r>
         <w:rPr>
           <w:rFonts w:ascii="CMU Serif Roman" w:hAnsi="CMU Serif Roman" w:cs="CMU Serif"/>
@@ -4004,7 +4002,47 @@
           <w:szCs w:val="20"/>
           <w:lang w:val="pt-PT"/>
         </w:rPr>
-        <w:t>Para armazenar a informação do jogo foi utilizada uma lista de listas com diferentes átomos (white, black, null e empty) para representarem as peças no tabuleiro ou ausência destas mesmas.</w:t>
+        <w:t xml:space="preserve">Para armazenar a informação do jogo foi utilizada uma lista de listas com diferentes átomos (white, black, </w:t>
+      </w:r>
+      <w:proofErr w:type="spellStart"/>
+      <w:r>
+        <w:rPr>
+          <w:rFonts w:ascii="CMU Serif Roman" w:hAnsi="CMU Serif Roman" w:cs="CMU Serif"/>
+          <w:sz w:val="24"/>
+          <w:szCs w:val="20"/>
+          <w:lang w:val="pt-PT"/>
+        </w:rPr>
+        <w:t>null</w:t>
+      </w:r>
+      <w:proofErr w:type="spellEnd"/>
+      <w:r>
+        <w:rPr>
+          <w:rFonts w:ascii="CMU Serif Roman" w:hAnsi="CMU Serif Roman" w:cs="CMU Serif"/>
+          <w:sz w:val="24"/>
+          <w:szCs w:val="20"/>
+          <w:lang w:val="pt-PT"/>
+        </w:rPr>
+        <w:t xml:space="preserve"> e </w:t>
+      </w:r>
+      <w:proofErr w:type="spellStart"/>
+      <w:r>
+        <w:rPr>
+          <w:rFonts w:ascii="CMU Serif Roman" w:hAnsi="CMU Serif Roman" w:cs="CMU Serif"/>
+          <w:sz w:val="24"/>
+          <w:szCs w:val="20"/>
+          <w:lang w:val="pt-PT"/>
+        </w:rPr>
+        <w:t>empty</w:t>
+      </w:r>
+      <w:proofErr w:type="spellEnd"/>
+      <w:r>
+        <w:rPr>
+          <w:rFonts w:ascii="CMU Serif Roman" w:hAnsi="CMU Serif Roman" w:cs="CMU Serif"/>
+          <w:sz w:val="24"/>
+          <w:szCs w:val="20"/>
+          <w:lang w:val="pt-PT"/>
+        </w:rPr>
+        <w:t>) para representarem as peças no tabuleiro ou ausência destas mesmas.</w:t>
       </w:r>
       <w:r>
         <w:rPr>
@@ -5694,18 +5732,10 @@
         </w:rPr>
         <w:lastRenderedPageBreak/>
         <w:drawing>
-          <wp:anchor distT="0" distB="0" distL="114300" distR="114300" simplePos="0" relativeHeight="251674624" behindDoc="0" locked="0" layoutInCell="1" allowOverlap="1" wp14:anchorId="0CAA6224">
-            <wp:simplePos x="0" y="0"/>
-            <wp:positionH relativeFrom="margin">
-              <wp:align>left</wp:align>
-            </wp:positionH>
-            <wp:positionV relativeFrom="paragraph">
-              <wp:posOffset>357603</wp:posOffset>
-            </wp:positionV>
-            <wp:extent cx="5212080" cy="3978910"/>
-            <wp:effectExtent l="0" t="0" r="7620" b="2540"/>
-            <wp:wrapTopAndBottom/>
-            <wp:docPr id="12" name="Imagem 12"/>
+          <wp:inline distT="0" distB="0" distL="0" distR="0" wp14:anchorId="3CEECE0A" wp14:editId="5C147691">
+            <wp:extent cx="5212080" cy="4091305"/>
+            <wp:effectExtent l="0" t="0" r="7620" b="4445"/>
+            <wp:docPr id="24" name="Imagem 24"/>
             <wp:cNvGraphicFramePr>
               <a:graphicFrameLocks xmlns:a="http://schemas.openxmlformats.org/drawingml/2006/main" noChangeAspect="1"/>
             </wp:cNvGraphicFramePr>
@@ -5717,13 +5747,7 @@
                     <pic:cNvPicPr/>
                   </pic:nvPicPr>
                   <pic:blipFill>
-                    <a:blip r:embed="rId18">
-                      <a:extLst>
-                        <a:ext uri="{28A0092B-C50C-407E-A947-70E740481C1C}">
-                          <a14:useLocalDpi xmlns:a14="http://schemas.microsoft.com/office/drawing/2010/main" val="0"/>
-                        </a:ext>
-                      </a:extLst>
-                    </a:blip>
+                    <a:blip r:embed="rId18"/>
                     <a:stretch>
                       <a:fillRect/>
                     </a:stretch>
@@ -5731,7 +5755,7 @@
                   <pic:spPr>
                     <a:xfrm>
                       <a:off x="0" y="0"/>
-                      <a:ext cx="5212080" cy="3978910"/>
+                      <a:ext cx="5212080" cy="4091305"/>
                     </a:xfrm>
                     <a:prstGeom prst="rect">
                       <a:avLst/>
@@ -5740,16 +5764,13 @@
                 </pic:pic>
               </a:graphicData>
             </a:graphic>
-            <wp14:sizeRelH relativeFrom="page">
-              <wp14:pctWidth>0</wp14:pctWidth>
-            </wp14:sizeRelH>
-            <wp14:sizeRelV relativeFrom="page">
-              <wp14:pctHeight>0</wp14:pctHeight>
-            </wp14:sizeRelV>
-          </wp:anchor>
+          </wp:inline>
         </w:drawing>
       </w:r>
-      <w:r>
+    </w:p>
+    <w:p>
+      <w:pPr>
+        <w:spacing w:after="0" w:line="252" w:lineRule="auto"/>
         <w:rPr>
           <w:rFonts w:ascii="CMU Serif Roman" w:hAnsi="CMU Serif Roman" w:cs="CMU Serif"/>
           <w:b/>
@@ -5758,6 +5779,16 @@
           <w:szCs w:val="32"/>
           <w:lang w:val="pt-PT"/>
         </w:rPr>
+      </w:pPr>
+      <w:r>
+        <w:rPr>
+          <w:rFonts w:ascii="CMU Serif Roman" w:hAnsi="CMU Serif Roman" w:cs="CMU Serif"/>
+          <w:b/>
+          <w:bCs/>
+          <w:sz w:val="32"/>
+          <w:szCs w:val="32"/>
+          <w:lang w:val="pt-PT"/>
+        </w:rPr>
         <w:t>Interface</w:t>
       </w:r>
     </w:p>
@@ -5801,7 +5832,57 @@
           <w:sz w:val="26"/>
           <w:lang w:val="pt-PT"/>
         </w:rPr>
-        <w:t xml:space="preserve">a. A opção 1 leva ao modo jogador contra jogador (humanos), a opção 2 ao modo jogador contra computador e a terceira opção ao modo computador contra computador. A opção 0 permite sair do programa. Quando o jogo termina também há uma opção de introduzir 0 para voltar ao menu principal, acompanhado de um </w:t>
+        <w:t>a. A opção 1 leva ao modo jogador contra jogador (humanos), a opção 2 ao modo jogador contra computador</w:t>
+      </w:r>
+      <w:r>
+        <w:rPr>
+          <w:rFonts w:ascii="CMU Serif Roman" w:hAnsi="CMU Serif Roman" w:cs="CMU Serif"/>
+          <w:sz w:val="26"/>
+          <w:lang w:val="pt-PT"/>
+        </w:rPr>
+        <w:t xml:space="preserve">, </w:t>
+      </w:r>
+      <w:r>
+        <w:rPr>
+          <w:rFonts w:ascii="CMU Serif Roman" w:hAnsi="CMU Serif Roman" w:cs="CMU Serif"/>
+          <w:sz w:val="26"/>
+          <w:lang w:val="pt-PT"/>
+        </w:rPr>
+        <w:t xml:space="preserve">a opção </w:t>
+      </w:r>
+      <w:r>
+        <w:rPr>
+          <w:rFonts w:ascii="CMU Serif Roman" w:hAnsi="CMU Serif Roman" w:cs="CMU Serif"/>
+          <w:sz w:val="26"/>
+          <w:lang w:val="pt-PT"/>
+        </w:rPr>
+        <w:t xml:space="preserve">3 </w:t>
+      </w:r>
+      <w:r>
+        <w:rPr>
+          <w:rFonts w:ascii="CMU Serif Roman" w:hAnsi="CMU Serif Roman" w:cs="CMU Serif"/>
+          <w:sz w:val="26"/>
+          <w:lang w:val="pt-PT"/>
+        </w:rPr>
+        <w:t xml:space="preserve">ao modo </w:t>
+      </w:r>
+      <w:r>
+        <w:rPr>
+          <w:rFonts w:ascii="CMU Serif Roman" w:hAnsi="CMU Serif Roman" w:cs="CMU Serif"/>
+          <w:sz w:val="26"/>
+          <w:lang w:val="pt-PT"/>
+        </w:rPr>
+        <w:t xml:space="preserve">anterior numa dificuldade mais elevada e a quarta opção </w:t>
+      </w:r>
+      <w:bookmarkStart w:id="0" w:name="_GoBack"/>
+      <w:bookmarkEnd w:id="0"/>
+      <w:r>
+        <w:rPr>
+          <w:rFonts w:ascii="CMU Serif Roman" w:hAnsi="CMU Serif Roman" w:cs="CMU Serif"/>
+          <w:sz w:val="26"/>
+          <w:lang w:val="pt-PT"/>
+        </w:rPr>
+        <w:t xml:space="preserve">computador contra computador. A opção 0 permite sair do programa. Quando o jogo termina também há uma opção de introduzir 0 para voltar ao menu principal, acompanhado de um </w:t>
       </w:r>
       <w:r>
         <w:rPr>
